--- a/doc/lab2.14.docx
+++ b/doc/lab2.14.docx
@@ -256,7 +256,7 @@
           <w:szCs w:val="28"/>
           <w:lang w:eastAsia="ru-RU"/>
         </w:rPr>
-        <w:t>Установка</w:t>
+        <w:t>Установка пакетов в Python. Виртуальные</w:t>
       </w:r>
       <w:r>
         <w:rPr>
@@ -266,28 +266,6 @@
           <w:sz w:val="28"/>
           <w:szCs w:val="28"/>
           <w:lang w:eastAsia="ru-RU"/>
-        </w:rPr>
-        <w:t xml:space="preserve"> </w:t>
-      </w:r>
-      <w:r>
-        <w:rPr>
-          <w:b/>
-          <w:bCs/>
-          <w:color w:val="000000"/>
-          <w:sz w:val="28"/>
-          <w:szCs w:val="28"/>
-          <w:lang w:eastAsia="ru-RU"/>
-        </w:rPr>
-        <w:t>пакетов в Python. Виртуальные</w:t>
-      </w:r>
-      <w:r>
-        <w:rPr>
-          <w:b/>
-          <w:bCs/>
-          <w:color w:val="000000"/>
-          <w:sz w:val="28"/>
-          <w:szCs w:val="28"/>
-          <w:lang w:val="en-US" w:eastAsia="ru-RU"/>
         </w:rPr>
         <w:t xml:space="preserve"> </w:t>
       </w:r>
@@ -872,25 +850,7 @@
         <w:rPr>
           <w:rStyle w:val="fontstyle01"/>
         </w:rPr>
-        <w:t xml:space="preserve"> и виртуальными</w:t>
-      </w:r>
-      <w:r>
-        <w:rPr>
-          <w:rStyle w:val="fontstyle01"/>
-        </w:rPr>
-        <w:t xml:space="preserve"> </w:t>
-      </w:r>
-      <w:r>
-        <w:rPr>
-          <w:rStyle w:val="fontstyle01"/>
-        </w:rPr>
-        <w:t>окружениями с помощью языка программирования Python версии 3.x</w:t>
-      </w:r>
-      <w:r>
-        <w:rPr>
-          <w:rStyle w:val="fontstyle01"/>
-        </w:rPr>
-        <w:t>.</w:t>
+        <w:t xml:space="preserve"> и виртуальными окружениями с помощью языка программирования Python версии 3.x.</w:t>
       </w:r>
     </w:p>
     <w:p>
@@ -1656,55 +1616,79 @@
         <w:rPr>
           <w:bCs/>
           <w:color w:val="000000"/>
-          <w:lang w:eastAsia="ru-RU"/>
-        </w:rPr>
-      </w:pPr>
-      <w:r>
-        <w:rPr>
-          <w:bCs/>
-          <w:color w:val="000000"/>
-          <w:lang w:eastAsia="ru-RU"/>
-        </w:rPr>
-        <w:t xml:space="preserve">Рисунок </w:t>
-      </w:r>
-      <w:r>
-        <w:rPr>
-          <w:bCs/>
-          <w:color w:val="000000"/>
-          <w:lang w:eastAsia="ru-RU"/>
-        </w:rPr>
-        <w:t>4</w:t>
-      </w:r>
-      <w:r>
-        <w:rPr>
-          <w:bCs/>
-          <w:color w:val="000000"/>
-          <w:lang w:eastAsia="ru-RU"/>
-        </w:rPr>
-        <w:t xml:space="preserve"> – </w:t>
-      </w:r>
-      <w:r>
-        <w:rPr>
-          <w:bCs/>
-          <w:color w:val="000000"/>
-          <w:lang w:eastAsia="ru-RU"/>
-        </w:rPr>
-        <w:t xml:space="preserve">Формирование файлов </w:t>
-      </w:r>
-      <w:r>
-        <w:rPr>
-          <w:bCs/>
-          <w:color w:val="000000"/>
-          <w:lang w:eastAsia="ru-RU"/>
-        </w:rPr>
-        <w:t xml:space="preserve">requirements.txt и </w:t>
-      </w:r>
-      <w:proofErr w:type="spellStart"/>
-      <w:r>
-        <w:rPr>
-          <w:bCs/>
-          <w:color w:val="000000"/>
-          <w:lang w:eastAsia="ru-RU"/>
+          <w:lang w:val="en-US" w:eastAsia="ru-RU"/>
+        </w:rPr>
+      </w:pPr>
+      <w:r>
+        <w:rPr>
+          <w:bCs/>
+          <w:color w:val="000000"/>
+          <w:lang w:eastAsia="ru-RU"/>
+        </w:rPr>
+        <w:t>Рисунок</w:t>
+      </w:r>
+      <w:r>
+        <w:rPr>
+          <w:bCs/>
+          <w:color w:val="000000"/>
+          <w:lang w:val="en-US" w:eastAsia="ru-RU"/>
+        </w:rPr>
+        <w:t xml:space="preserve"> 4 – </w:t>
+      </w:r>
+      <w:r>
+        <w:rPr>
+          <w:bCs/>
+          <w:color w:val="000000"/>
+          <w:lang w:eastAsia="ru-RU"/>
+        </w:rPr>
+        <w:t>Формирование</w:t>
+      </w:r>
+      <w:r>
+        <w:rPr>
+          <w:bCs/>
+          <w:color w:val="000000"/>
+          <w:lang w:val="en-US" w:eastAsia="ru-RU"/>
+        </w:rPr>
+        <w:t xml:space="preserve"> </w:t>
+      </w:r>
+      <w:r>
+        <w:rPr>
+          <w:bCs/>
+          <w:color w:val="000000"/>
+          <w:lang w:eastAsia="ru-RU"/>
+        </w:rPr>
+        <w:t>файлов</w:t>
+      </w:r>
+      <w:r>
+        <w:rPr>
+          <w:bCs/>
+          <w:color w:val="000000"/>
+          <w:lang w:val="en-US" w:eastAsia="ru-RU"/>
+        </w:rPr>
+        <w:t xml:space="preserve"> requirements.txt </w:t>
+      </w:r>
+      <w:r>
+        <w:rPr>
+          <w:bCs/>
+          <w:color w:val="000000"/>
+          <w:lang w:eastAsia="ru-RU"/>
+        </w:rPr>
+        <w:t>и</w:t>
+      </w:r>
+      <w:r>
+        <w:rPr>
+          <w:bCs/>
+          <w:color w:val="000000"/>
+          <w:lang w:val="en-US" w:eastAsia="ru-RU"/>
+        </w:rPr>
+        <w:t xml:space="preserve"> </w:t>
+      </w:r>
+      <w:proofErr w:type="spellStart"/>
+      <w:r>
+        <w:rPr>
+          <w:bCs/>
+          <w:color w:val="000000"/>
+          <w:lang w:val="en-US" w:eastAsia="ru-RU"/>
         </w:rPr>
         <w:t>environment.yml</w:t>
       </w:r>
@@ -2113,7 +2097,7 @@
         </w:tabs>
         <w:suppressAutoHyphens w:val="0"/>
         <w:spacing w:line="360" w:lineRule="auto"/>
-        <w:ind w:left="142" w:firstLine="567"/>
+        <w:ind w:left="0" w:firstLine="709"/>
         <w:jc w:val="both"/>
         <w:rPr>
           <w:bCs/>
@@ -2141,6 +2125,7 @@
         </w:tabs>
         <w:suppressAutoHyphens w:val="0"/>
         <w:spacing w:line="360" w:lineRule="auto"/>
+        <w:ind w:firstLine="709"/>
         <w:jc w:val="both"/>
         <w:rPr>
           <w:bCs/>
@@ -2150,6 +2135,100 @@
           <w:lang w:eastAsia="ru-RU"/>
         </w:rPr>
       </w:pPr>
+      <w:r>
+        <w:rPr>
+          <w:bCs/>
+          <w:color w:val="000000"/>
+          <w:sz w:val="28"/>
+          <w:szCs w:val="28"/>
+          <w:lang w:eastAsia="ru-RU"/>
+        </w:rPr>
+        <w:t xml:space="preserve">Существует так называемый Python </w:t>
+      </w:r>
+      <w:proofErr w:type="spellStart"/>
+      <w:r>
+        <w:rPr>
+          <w:bCs/>
+          <w:color w:val="000000"/>
+          <w:sz w:val="28"/>
+          <w:szCs w:val="28"/>
+          <w:lang w:eastAsia="ru-RU"/>
+        </w:rPr>
+        <w:t>Package</w:t>
+      </w:r>
+      <w:proofErr w:type="spellEnd"/>
+      <w:r>
+        <w:rPr>
+          <w:bCs/>
+          <w:color w:val="000000"/>
+          <w:sz w:val="28"/>
+          <w:szCs w:val="28"/>
+          <w:lang w:eastAsia="ru-RU"/>
+        </w:rPr>
+        <w:t xml:space="preserve"> Index (</w:t>
+      </w:r>
+      <w:proofErr w:type="spellStart"/>
+      <w:r>
+        <w:rPr>
+          <w:bCs/>
+          <w:color w:val="000000"/>
+          <w:sz w:val="28"/>
+          <w:szCs w:val="28"/>
+          <w:lang w:eastAsia="ru-RU"/>
+        </w:rPr>
+        <w:t>PyPI</w:t>
+      </w:r>
+      <w:proofErr w:type="spellEnd"/>
+      <w:r>
+        <w:rPr>
+          <w:bCs/>
+          <w:color w:val="000000"/>
+          <w:sz w:val="28"/>
+          <w:szCs w:val="28"/>
+          <w:lang w:eastAsia="ru-RU"/>
+        </w:rPr>
+        <w:t>) – это</w:t>
+      </w:r>
+      <w:r>
+        <w:rPr>
+          <w:bCs/>
+          <w:color w:val="000000"/>
+          <w:sz w:val="28"/>
+          <w:szCs w:val="28"/>
+          <w:lang w:eastAsia="ru-RU"/>
+        </w:rPr>
+        <w:t xml:space="preserve"> </w:t>
+      </w:r>
+      <w:r>
+        <w:rPr>
+          <w:bCs/>
+          <w:color w:val="000000"/>
+          <w:sz w:val="28"/>
+          <w:szCs w:val="28"/>
+          <w:lang w:eastAsia="ru-RU"/>
+        </w:rPr>
+        <w:t>репозиторий, открытый для всех Python разработчиков, в нем вы можете найти</w:t>
+      </w:r>
+      <w:r>
+        <w:rPr>
+          <w:bCs/>
+          <w:color w:val="000000"/>
+          <w:sz w:val="28"/>
+          <w:szCs w:val="28"/>
+          <w:lang w:eastAsia="ru-RU"/>
+        </w:rPr>
+        <w:t xml:space="preserve"> </w:t>
+      </w:r>
+      <w:r>
+        <w:rPr>
+          <w:bCs/>
+          <w:color w:val="000000"/>
+          <w:sz w:val="28"/>
+          <w:szCs w:val="28"/>
+          <w:lang w:eastAsia="ru-RU"/>
+        </w:rPr>
+        <w:t>пакеты для решения практически любых задач.</w:t>
+      </w:r>
     </w:p>
     <w:p>
       <w:pPr>
@@ -2163,7 +2242,7 @@
         </w:tabs>
         <w:suppressAutoHyphens w:val="0"/>
         <w:spacing w:line="360" w:lineRule="auto"/>
-        <w:ind w:left="142" w:firstLine="567"/>
+        <w:ind w:left="0" w:firstLine="709"/>
         <w:jc w:val="both"/>
         <w:rPr>
           <w:bCs/>
@@ -2213,6 +2292,7 @@
         </w:tabs>
         <w:suppressAutoHyphens w:val="0"/>
         <w:spacing w:line="360" w:lineRule="auto"/>
+        <w:ind w:firstLine="709"/>
         <w:jc w:val="both"/>
         <w:rPr>
           <w:bCs/>
@@ -2222,6 +2302,142 @@
           <w:lang w:eastAsia="ru-RU"/>
         </w:rPr>
       </w:pPr>
+      <w:r>
+        <w:rPr>
+          <w:bCs/>
+          <w:color w:val="000000"/>
+          <w:sz w:val="28"/>
+          <w:szCs w:val="28"/>
+          <w:lang w:eastAsia="ru-RU"/>
+        </w:rPr>
+        <w:t xml:space="preserve">При развертывании современной версии Python, </w:t>
+      </w:r>
+      <w:proofErr w:type="spellStart"/>
+      <w:r>
+        <w:rPr>
+          <w:bCs/>
+          <w:color w:val="000000"/>
+          <w:sz w:val="28"/>
+          <w:szCs w:val="28"/>
+          <w:lang w:eastAsia="ru-RU"/>
+        </w:rPr>
+        <w:t>pip</w:t>
+      </w:r>
+      <w:proofErr w:type="spellEnd"/>
+      <w:r>
+        <w:rPr>
+          <w:bCs/>
+          <w:color w:val="000000"/>
+          <w:sz w:val="28"/>
+          <w:szCs w:val="28"/>
+          <w:lang w:eastAsia="ru-RU"/>
+        </w:rPr>
+        <w:t xml:space="preserve"> устанавливается</w:t>
+      </w:r>
+      <w:r>
+        <w:rPr>
+          <w:bCs/>
+          <w:color w:val="000000"/>
+          <w:sz w:val="28"/>
+          <w:szCs w:val="28"/>
+          <w:lang w:eastAsia="ru-RU"/>
+        </w:rPr>
+        <w:t xml:space="preserve"> </w:t>
+      </w:r>
+      <w:r>
+        <w:rPr>
+          <w:bCs/>
+          <w:color w:val="000000"/>
+          <w:sz w:val="28"/>
+          <w:szCs w:val="28"/>
+          <w:lang w:eastAsia="ru-RU"/>
+        </w:rPr>
+        <w:t xml:space="preserve">автоматически. Но если, по какой-то причине, </w:t>
+      </w:r>
+      <w:proofErr w:type="spellStart"/>
+      <w:r>
+        <w:rPr>
+          <w:bCs/>
+          <w:color w:val="000000"/>
+          <w:sz w:val="28"/>
+          <w:szCs w:val="28"/>
+          <w:lang w:eastAsia="ru-RU"/>
+        </w:rPr>
+        <w:t>pip</w:t>
+      </w:r>
+      <w:proofErr w:type="spellEnd"/>
+      <w:r>
+        <w:rPr>
+          <w:bCs/>
+          <w:color w:val="000000"/>
+          <w:sz w:val="28"/>
+          <w:szCs w:val="28"/>
+          <w:lang w:eastAsia="ru-RU"/>
+        </w:rPr>
+        <w:t xml:space="preserve"> не установлен на вашем</w:t>
+      </w:r>
+      <w:r>
+        <w:rPr>
+          <w:bCs/>
+          <w:color w:val="000000"/>
+          <w:sz w:val="28"/>
+          <w:szCs w:val="28"/>
+          <w:lang w:eastAsia="ru-RU"/>
+        </w:rPr>
+        <w:t xml:space="preserve"> </w:t>
+      </w:r>
+      <w:r>
+        <w:rPr>
+          <w:bCs/>
+          <w:color w:val="000000"/>
+          <w:sz w:val="28"/>
+          <w:szCs w:val="28"/>
+          <w:lang w:eastAsia="ru-RU"/>
+        </w:rPr>
+        <w:t xml:space="preserve">ПК, то сделать это можно вручную. Чтобы установить </w:t>
+      </w:r>
+      <w:proofErr w:type="spellStart"/>
+      <w:r>
+        <w:rPr>
+          <w:bCs/>
+          <w:color w:val="000000"/>
+          <w:sz w:val="28"/>
+          <w:szCs w:val="28"/>
+          <w:lang w:eastAsia="ru-RU"/>
+        </w:rPr>
+        <w:t>pip</w:t>
+      </w:r>
+      <w:proofErr w:type="spellEnd"/>
+      <w:r>
+        <w:rPr>
+          <w:bCs/>
+          <w:color w:val="000000"/>
+          <w:sz w:val="28"/>
+          <w:szCs w:val="28"/>
+          <w:lang w:eastAsia="ru-RU"/>
+        </w:rPr>
+        <w:t>, нужно</w:t>
+      </w:r>
+      <w:r>
+        <w:rPr>
+          <w:bCs/>
+          <w:color w:val="000000"/>
+          <w:sz w:val="28"/>
+          <w:szCs w:val="28"/>
+          <w:lang w:eastAsia="ru-RU"/>
+        </w:rPr>
+        <w:t xml:space="preserve"> </w:t>
+      </w:r>
+      <w:r>
+        <w:rPr>
+          <w:bCs/>
+          <w:color w:val="000000"/>
+          <w:sz w:val="28"/>
+          <w:szCs w:val="28"/>
+          <w:lang w:eastAsia="ru-RU"/>
+        </w:rPr>
+        <w:t>скачать скрипт get-pip.py и выполнить его.</w:t>
+      </w:r>
     </w:p>
     <w:p>
       <w:pPr>
@@ -2235,7 +2451,7 @@
         </w:tabs>
         <w:suppressAutoHyphens w:val="0"/>
         <w:spacing w:line="360" w:lineRule="auto"/>
-        <w:ind w:left="142" w:firstLine="567"/>
+        <w:ind w:left="0" w:firstLine="709"/>
         <w:jc w:val="both"/>
         <w:rPr>
           <w:bCs/>
@@ -2285,6 +2501,7 @@
         </w:tabs>
         <w:suppressAutoHyphens w:val="0"/>
         <w:spacing w:line="360" w:lineRule="auto"/>
+        <w:ind w:firstLine="709"/>
         <w:jc w:val="both"/>
         <w:rPr>
           <w:bCs/>
@@ -2294,6 +2511,92 @@
           <w:lang w:eastAsia="ru-RU"/>
         </w:rPr>
       </w:pPr>
+      <w:r>
+        <w:rPr>
+          <w:bCs/>
+          <w:color w:val="000000"/>
+          <w:sz w:val="28"/>
+          <w:szCs w:val="28"/>
+          <w:lang w:eastAsia="ru-RU"/>
+        </w:rPr>
+        <w:t xml:space="preserve">По умолчанию менеджер пакетов </w:t>
+      </w:r>
+      <w:proofErr w:type="spellStart"/>
+      <w:r>
+        <w:rPr>
+          <w:bCs/>
+          <w:color w:val="000000"/>
+          <w:sz w:val="28"/>
+          <w:szCs w:val="28"/>
+          <w:lang w:eastAsia="ru-RU"/>
+        </w:rPr>
+        <w:t>pip</w:t>
+      </w:r>
+      <w:proofErr w:type="spellEnd"/>
+      <w:r>
+        <w:rPr>
+          <w:bCs/>
+          <w:color w:val="000000"/>
+          <w:sz w:val="28"/>
+          <w:szCs w:val="28"/>
+          <w:lang w:eastAsia="ru-RU"/>
+        </w:rPr>
+        <w:t xml:space="preserve"> скачивает пакеты из Python</w:t>
+      </w:r>
+      <w:r>
+        <w:rPr>
+          <w:bCs/>
+          <w:color w:val="000000"/>
+          <w:sz w:val="28"/>
+          <w:szCs w:val="28"/>
+          <w:lang w:eastAsia="ru-RU"/>
+        </w:rPr>
+        <w:t xml:space="preserve"> </w:t>
+      </w:r>
+      <w:proofErr w:type="spellStart"/>
+      <w:r>
+        <w:rPr>
+          <w:bCs/>
+          <w:color w:val="000000"/>
+          <w:sz w:val="28"/>
+          <w:szCs w:val="28"/>
+          <w:lang w:eastAsia="ru-RU"/>
+        </w:rPr>
+        <w:t>Package</w:t>
+      </w:r>
+      <w:proofErr w:type="spellEnd"/>
+      <w:r>
+        <w:rPr>
+          <w:bCs/>
+          <w:color w:val="000000"/>
+          <w:sz w:val="28"/>
+          <w:szCs w:val="28"/>
+          <w:lang w:eastAsia="ru-RU"/>
+        </w:rPr>
+        <w:t xml:space="preserve"> Index (</w:t>
+      </w:r>
+      <w:proofErr w:type="spellStart"/>
+      <w:r>
+        <w:rPr>
+          <w:bCs/>
+          <w:color w:val="000000"/>
+          <w:sz w:val="28"/>
+          <w:szCs w:val="28"/>
+          <w:lang w:eastAsia="ru-RU"/>
+        </w:rPr>
+        <w:t>PyPI</w:t>
+      </w:r>
+      <w:proofErr w:type="spellEnd"/>
+      <w:r>
+        <w:rPr>
+          <w:bCs/>
+          <w:color w:val="000000"/>
+          <w:sz w:val="28"/>
+          <w:szCs w:val="28"/>
+          <w:lang w:eastAsia="ru-RU"/>
+        </w:rPr>
+        <w:t>).</w:t>
+      </w:r>
     </w:p>
     <w:p>
       <w:pPr>
@@ -2307,7 +2610,7 @@
         </w:tabs>
         <w:suppressAutoHyphens w:val="0"/>
         <w:spacing w:line="360" w:lineRule="auto"/>
-        <w:ind w:left="142" w:firstLine="567"/>
+        <w:ind w:left="0" w:firstLine="709"/>
         <w:jc w:val="both"/>
         <w:rPr>
           <w:bCs/>
@@ -2357,6 +2660,7 @@
         </w:tabs>
         <w:suppressAutoHyphens w:val="0"/>
         <w:spacing w:line="360" w:lineRule="auto"/>
+        <w:ind w:firstLine="709"/>
         <w:jc w:val="both"/>
         <w:rPr>
           <w:bCs/>
@@ -2366,6 +2670,82 @@
           <w:lang w:eastAsia="ru-RU"/>
         </w:rPr>
       </w:pPr>
+      <w:r>
+        <w:rPr>
+          <w:bCs/>
+          <w:color w:val="000000"/>
+          <w:sz w:val="28"/>
+          <w:szCs w:val="28"/>
+          <w:lang w:eastAsia="ru-RU"/>
+        </w:rPr>
+        <w:t xml:space="preserve">С помощью команды $ </w:t>
+      </w:r>
+      <w:proofErr w:type="spellStart"/>
+      <w:r>
+        <w:rPr>
+          <w:bCs/>
+          <w:color w:val="000000"/>
+          <w:sz w:val="28"/>
+          <w:szCs w:val="28"/>
+          <w:lang w:eastAsia="ru-RU"/>
+        </w:rPr>
+        <w:t>pip</w:t>
+      </w:r>
+      <w:proofErr w:type="spellEnd"/>
+      <w:r>
+        <w:rPr>
+          <w:bCs/>
+          <w:color w:val="000000"/>
+          <w:sz w:val="28"/>
+          <w:szCs w:val="28"/>
+          <w:lang w:eastAsia="ru-RU"/>
+        </w:rPr>
+        <w:t xml:space="preserve"> </w:t>
+      </w:r>
+      <w:proofErr w:type="spellStart"/>
+      <w:r>
+        <w:rPr>
+          <w:bCs/>
+          <w:color w:val="000000"/>
+          <w:sz w:val="28"/>
+          <w:szCs w:val="28"/>
+          <w:lang w:eastAsia="ru-RU"/>
+        </w:rPr>
+        <w:t>install</w:t>
+      </w:r>
+      <w:proofErr w:type="spellEnd"/>
+      <w:r>
+        <w:rPr>
+          <w:bCs/>
+          <w:color w:val="000000"/>
+          <w:sz w:val="28"/>
+          <w:szCs w:val="28"/>
+          <w:lang w:eastAsia="ru-RU"/>
+        </w:rPr>
+        <w:t xml:space="preserve"> </w:t>
+      </w:r>
+      <w:proofErr w:type="spellStart"/>
+      <w:r>
+        <w:rPr>
+          <w:bCs/>
+          <w:color w:val="000000"/>
+          <w:sz w:val="28"/>
+          <w:szCs w:val="28"/>
+          <w:lang w:eastAsia="ru-RU"/>
+        </w:rPr>
+        <w:t>ProjectName</w:t>
+      </w:r>
+      <w:proofErr w:type="spellEnd"/>
+      <w:r>
+        <w:rPr>
+          <w:bCs/>
+          <w:color w:val="000000"/>
+          <w:sz w:val="28"/>
+          <w:szCs w:val="28"/>
+          <w:lang w:eastAsia="ru-RU"/>
+        </w:rPr>
+        <w:t>.</w:t>
+      </w:r>
     </w:p>
     <w:p>
       <w:pPr>
@@ -2379,7 +2759,7 @@
         </w:tabs>
         <w:suppressAutoHyphens w:val="0"/>
         <w:spacing w:line="360" w:lineRule="auto"/>
-        <w:ind w:left="142" w:firstLine="567"/>
+        <w:ind w:left="0" w:firstLine="709"/>
         <w:jc w:val="both"/>
         <w:rPr>
           <w:bCs/>
@@ -2429,6 +2809,7 @@
         </w:tabs>
         <w:suppressAutoHyphens w:val="0"/>
         <w:spacing w:line="360" w:lineRule="auto"/>
+        <w:ind w:firstLine="709"/>
         <w:jc w:val="both"/>
         <w:rPr>
           <w:bCs/>
@@ -2438,6 +2819,102 @@
           <w:lang w:eastAsia="ru-RU"/>
         </w:rPr>
       </w:pPr>
+      <w:r>
+        <w:rPr>
+          <w:bCs/>
+          <w:color w:val="000000"/>
+          <w:sz w:val="28"/>
+          <w:szCs w:val="28"/>
+          <w:lang w:eastAsia="ru-RU"/>
+        </w:rPr>
+        <w:t xml:space="preserve">С помощью команды $ </w:t>
+      </w:r>
+      <w:proofErr w:type="spellStart"/>
+      <w:r>
+        <w:rPr>
+          <w:bCs/>
+          <w:color w:val="000000"/>
+          <w:sz w:val="28"/>
+          <w:szCs w:val="28"/>
+          <w:lang w:eastAsia="ru-RU"/>
+        </w:rPr>
+        <w:t>pip</w:t>
+      </w:r>
+      <w:proofErr w:type="spellEnd"/>
+      <w:r>
+        <w:rPr>
+          <w:bCs/>
+          <w:color w:val="000000"/>
+          <w:sz w:val="28"/>
+          <w:szCs w:val="28"/>
+          <w:lang w:eastAsia="ru-RU"/>
+        </w:rPr>
+        <w:t xml:space="preserve"> </w:t>
+      </w:r>
+      <w:proofErr w:type="spellStart"/>
+      <w:r>
+        <w:rPr>
+          <w:bCs/>
+          <w:color w:val="000000"/>
+          <w:sz w:val="28"/>
+          <w:szCs w:val="28"/>
+          <w:lang w:eastAsia="ru-RU"/>
+        </w:rPr>
+        <w:t>install</w:t>
+      </w:r>
+      <w:proofErr w:type="spellEnd"/>
+      <w:r>
+        <w:rPr>
+          <w:bCs/>
+          <w:color w:val="000000"/>
+          <w:sz w:val="28"/>
+          <w:szCs w:val="28"/>
+          <w:lang w:eastAsia="ru-RU"/>
+        </w:rPr>
+        <w:t xml:space="preserve"> </w:t>
+      </w:r>
+      <w:proofErr w:type="spellStart"/>
+      <w:r>
+        <w:rPr>
+          <w:bCs/>
+          <w:color w:val="000000"/>
+          <w:sz w:val="28"/>
+          <w:szCs w:val="28"/>
+          <w:lang w:eastAsia="ru-RU"/>
+        </w:rPr>
+        <w:t>ProjectName</w:t>
+      </w:r>
+      <w:proofErr w:type="spellEnd"/>
+      <w:r>
+        <w:rPr>
+          <w:bCs/>
+          <w:color w:val="000000"/>
+          <w:sz w:val="28"/>
+          <w:szCs w:val="28"/>
+          <w:lang w:eastAsia="ru-RU"/>
+        </w:rPr>
+        <w:t>==3.2, где вместо 3.2</w:t>
+      </w:r>
+      <w:r>
+        <w:rPr>
+          <w:bCs/>
+          <w:color w:val="000000"/>
+          <w:sz w:val="28"/>
+          <w:szCs w:val="28"/>
+          <w:lang w:eastAsia="ru-RU"/>
+        </w:rPr>
+        <w:t xml:space="preserve"> </w:t>
+      </w:r>
+      <w:r>
+        <w:rPr>
+          <w:bCs/>
+          <w:color w:val="000000"/>
+          <w:sz w:val="28"/>
+          <w:szCs w:val="28"/>
+          <w:lang w:eastAsia="ru-RU"/>
+        </w:rPr>
+        <w:t>необходимо указать нужную версию пакета.</w:t>
+      </w:r>
     </w:p>
     <w:p>
       <w:pPr>
@@ -2451,7 +2928,7 @@
         </w:tabs>
         <w:suppressAutoHyphens w:val="0"/>
         <w:spacing w:line="360" w:lineRule="auto"/>
-        <w:ind w:left="142" w:firstLine="567"/>
+        <w:ind w:left="0" w:firstLine="709"/>
         <w:jc w:val="both"/>
         <w:rPr>
           <w:bCs/>
@@ -2545,6 +3022,7 @@
         </w:tabs>
         <w:suppressAutoHyphens w:val="0"/>
         <w:spacing w:line="360" w:lineRule="auto"/>
+        <w:ind w:firstLine="709"/>
         <w:jc w:val="both"/>
         <w:rPr>
           <w:bCs/>
@@ -2554,6 +3032,104 @@
           <w:lang w:eastAsia="ru-RU"/>
         </w:rPr>
       </w:pPr>
+      <w:r>
+        <w:rPr>
+          <w:bCs/>
+          <w:color w:val="000000"/>
+          <w:sz w:val="28"/>
+          <w:szCs w:val="28"/>
+          <w:lang w:eastAsia="ru-RU"/>
+        </w:rPr>
+        <w:t xml:space="preserve">С помощью команды $ </w:t>
+      </w:r>
+      <w:proofErr w:type="spellStart"/>
+      <w:r>
+        <w:rPr>
+          <w:bCs/>
+          <w:color w:val="000000"/>
+          <w:sz w:val="28"/>
+          <w:szCs w:val="28"/>
+          <w:lang w:eastAsia="ru-RU"/>
+        </w:rPr>
+        <w:t>pip</w:t>
+      </w:r>
+      <w:proofErr w:type="spellEnd"/>
+      <w:r>
+        <w:rPr>
+          <w:bCs/>
+          <w:color w:val="000000"/>
+          <w:sz w:val="28"/>
+          <w:szCs w:val="28"/>
+          <w:lang w:eastAsia="ru-RU"/>
+        </w:rPr>
+        <w:t xml:space="preserve"> </w:t>
+      </w:r>
+      <w:proofErr w:type="spellStart"/>
+      <w:r>
+        <w:rPr>
+          <w:bCs/>
+          <w:color w:val="000000"/>
+          <w:sz w:val="28"/>
+          <w:szCs w:val="28"/>
+          <w:lang w:eastAsia="ru-RU"/>
+        </w:rPr>
+        <w:t>install</w:t>
+      </w:r>
+      <w:proofErr w:type="spellEnd"/>
+      <w:r>
+        <w:rPr>
+          <w:bCs/>
+          <w:color w:val="000000"/>
+          <w:sz w:val="28"/>
+          <w:szCs w:val="28"/>
+          <w:lang w:eastAsia="ru-RU"/>
+        </w:rPr>
+        <w:t xml:space="preserve"> e </w:t>
+      </w:r>
+      <w:proofErr w:type="spellStart"/>
+      <w:r>
+        <w:rPr>
+          <w:bCs/>
+          <w:color w:val="000000"/>
+          <w:sz w:val="28"/>
+          <w:szCs w:val="28"/>
+          <w:lang w:eastAsia="ru-RU"/>
+        </w:rPr>
+        <w:t>git+https</w:t>
+      </w:r>
+      <w:proofErr w:type="spellEnd"/>
+      <w:r>
+        <w:rPr>
+          <w:bCs/>
+          <w:color w:val="000000"/>
+          <w:sz w:val="28"/>
+          <w:szCs w:val="28"/>
+          <w:lang w:eastAsia="ru-RU"/>
+        </w:rPr>
+        <w:t xml:space="preserve">://gitrepo.com/ </w:t>
+      </w:r>
+      <w:proofErr w:type="spellStart"/>
+      <w:r>
+        <w:rPr>
+          <w:bCs/>
+          <w:color w:val="000000"/>
+          <w:sz w:val="28"/>
+          <w:szCs w:val="28"/>
+          <w:lang w:eastAsia="ru-RU"/>
+        </w:rPr>
+        <w:t>ProjectName.git</w:t>
+      </w:r>
+      <w:proofErr w:type="spellEnd"/>
+      <w:r>
+        <w:rPr>
+          <w:bCs/>
+          <w:color w:val="000000"/>
+          <w:sz w:val="28"/>
+          <w:szCs w:val="28"/>
+          <w:lang w:eastAsia="ru-RU"/>
+        </w:rPr>
+        <w:t>.</w:t>
+      </w:r>
     </w:p>
     <w:p>
       <w:pPr>
@@ -2567,7 +3143,7 @@
         </w:tabs>
         <w:suppressAutoHyphens w:val="0"/>
         <w:spacing w:line="360" w:lineRule="auto"/>
-        <w:ind w:left="142" w:firstLine="567"/>
+        <w:ind w:left="0" w:firstLine="709"/>
         <w:jc w:val="both"/>
         <w:rPr>
           <w:bCs/>
@@ -2617,15 +3193,108 @@
         </w:tabs>
         <w:suppressAutoHyphens w:val="0"/>
         <w:spacing w:line="360" w:lineRule="auto"/>
+        <w:ind w:firstLine="709"/>
         <w:jc w:val="both"/>
         <w:rPr>
           <w:bCs/>
           <w:color w:val="000000"/>
           <w:sz w:val="28"/>
           <w:szCs w:val="28"/>
-          <w:lang w:eastAsia="ru-RU"/>
-        </w:rPr>
-      </w:pPr>
+          <w:lang w:val="en-US" w:eastAsia="ru-RU"/>
+        </w:rPr>
+      </w:pPr>
+      <w:r>
+        <w:rPr>
+          <w:bCs/>
+          <w:color w:val="000000"/>
+          <w:sz w:val="28"/>
+          <w:szCs w:val="28"/>
+          <w:lang w:eastAsia="ru-RU"/>
+        </w:rPr>
+        <w:t>С</w:t>
+      </w:r>
+      <w:r>
+        <w:rPr>
+          <w:bCs/>
+          <w:color w:val="000000"/>
+          <w:sz w:val="28"/>
+          <w:szCs w:val="28"/>
+          <w:lang w:val="en-US" w:eastAsia="ru-RU"/>
+        </w:rPr>
+        <w:t xml:space="preserve"> </w:t>
+      </w:r>
+      <w:r>
+        <w:rPr>
+          <w:bCs/>
+          <w:color w:val="000000"/>
+          <w:sz w:val="28"/>
+          <w:szCs w:val="28"/>
+          <w:lang w:eastAsia="ru-RU"/>
+        </w:rPr>
+        <w:t>помощью</w:t>
+      </w:r>
+      <w:r>
+        <w:rPr>
+          <w:bCs/>
+          <w:color w:val="000000"/>
+          <w:sz w:val="28"/>
+          <w:szCs w:val="28"/>
+          <w:lang w:val="en-US" w:eastAsia="ru-RU"/>
+        </w:rPr>
+        <w:t xml:space="preserve"> </w:t>
+      </w:r>
+      <w:r>
+        <w:rPr>
+          <w:bCs/>
+          <w:color w:val="000000"/>
+          <w:sz w:val="28"/>
+          <w:szCs w:val="28"/>
+          <w:lang w:eastAsia="ru-RU"/>
+        </w:rPr>
+        <w:t>команды</w:t>
+      </w:r>
+      <w:r>
+        <w:rPr>
+          <w:bCs/>
+          <w:color w:val="000000"/>
+          <w:sz w:val="28"/>
+          <w:szCs w:val="28"/>
+          <w:lang w:val="en-US" w:eastAsia="ru-RU"/>
+        </w:rPr>
+        <w:t xml:space="preserve"> $ pip install ./</w:t>
+      </w:r>
+      <w:proofErr w:type="spellStart"/>
+      <w:r>
+        <w:rPr>
+          <w:bCs/>
+          <w:color w:val="000000"/>
+          <w:sz w:val="28"/>
+          <w:szCs w:val="28"/>
+          <w:lang w:val="en-US" w:eastAsia="ru-RU"/>
+        </w:rPr>
+        <w:t>dist</w:t>
+      </w:r>
+      <w:proofErr w:type="spellEnd"/>
+      <w:r>
+        <w:rPr>
+          <w:bCs/>
+          <w:color w:val="000000"/>
+          <w:sz w:val="28"/>
+          <w:szCs w:val="28"/>
+          <w:lang w:val="en-US" w:eastAsia="ru-RU"/>
+        </w:rPr>
+        <w:t>/ProjectName.tar.gz</w:t>
+      </w:r>
+      <w:r>
+        <w:rPr>
+          <w:bCs/>
+          <w:color w:val="000000"/>
+          <w:sz w:val="28"/>
+          <w:szCs w:val="28"/>
+          <w:lang w:val="en-US" w:eastAsia="ru-RU"/>
+        </w:rPr>
+        <w:t>.</w:t>
+      </w:r>
     </w:p>
     <w:p>
       <w:pPr>
@@ -2639,7 +3308,7 @@
         </w:tabs>
         <w:suppressAutoHyphens w:val="0"/>
         <w:spacing w:line="360" w:lineRule="auto"/>
-        <w:ind w:left="142" w:firstLine="567"/>
+        <w:ind w:left="0" w:firstLine="709"/>
         <w:jc w:val="both"/>
         <w:rPr>
           <w:bCs/>
@@ -2689,6 +3358,7 @@
         </w:tabs>
         <w:suppressAutoHyphens w:val="0"/>
         <w:spacing w:line="360" w:lineRule="auto"/>
+        <w:ind w:firstLine="709"/>
         <w:jc w:val="both"/>
         <w:rPr>
           <w:bCs/>
@@ -2698,6 +3368,102 @@
           <w:lang w:eastAsia="ru-RU"/>
         </w:rPr>
       </w:pPr>
+      <w:r>
+        <w:rPr>
+          <w:bCs/>
+          <w:color w:val="000000"/>
+          <w:sz w:val="28"/>
+          <w:szCs w:val="28"/>
+          <w:lang w:eastAsia="ru-RU"/>
+        </w:rPr>
+        <w:t xml:space="preserve">С помощью команды $ </w:t>
+      </w:r>
+      <w:proofErr w:type="spellStart"/>
+      <w:r>
+        <w:rPr>
+          <w:bCs/>
+          <w:color w:val="000000"/>
+          <w:sz w:val="28"/>
+          <w:szCs w:val="28"/>
+          <w:lang w:eastAsia="ru-RU"/>
+        </w:rPr>
+        <w:t>pip</w:t>
+      </w:r>
+      <w:proofErr w:type="spellEnd"/>
+      <w:r>
+        <w:rPr>
+          <w:bCs/>
+          <w:color w:val="000000"/>
+          <w:sz w:val="28"/>
+          <w:szCs w:val="28"/>
+          <w:lang w:eastAsia="ru-RU"/>
+        </w:rPr>
+        <w:t xml:space="preserve"> </w:t>
+      </w:r>
+      <w:proofErr w:type="spellStart"/>
+      <w:r>
+        <w:rPr>
+          <w:bCs/>
+          <w:color w:val="000000"/>
+          <w:sz w:val="28"/>
+          <w:szCs w:val="28"/>
+          <w:lang w:eastAsia="ru-RU"/>
+        </w:rPr>
+        <w:t>uninstall</w:t>
+      </w:r>
+      <w:proofErr w:type="spellEnd"/>
+      <w:r>
+        <w:rPr>
+          <w:bCs/>
+          <w:color w:val="000000"/>
+          <w:sz w:val="28"/>
+          <w:szCs w:val="28"/>
+          <w:lang w:eastAsia="ru-RU"/>
+        </w:rPr>
+        <w:t xml:space="preserve"> </w:t>
+      </w:r>
+      <w:proofErr w:type="spellStart"/>
+      <w:r>
+        <w:rPr>
+          <w:bCs/>
+          <w:color w:val="000000"/>
+          <w:sz w:val="28"/>
+          <w:szCs w:val="28"/>
+          <w:lang w:eastAsia="ru-RU"/>
+        </w:rPr>
+        <w:t>ProjectName</w:t>
+      </w:r>
+      <w:proofErr w:type="spellEnd"/>
+      <w:r>
+        <w:rPr>
+          <w:bCs/>
+          <w:color w:val="000000"/>
+          <w:sz w:val="28"/>
+          <w:szCs w:val="28"/>
+          <w:lang w:eastAsia="ru-RU"/>
+        </w:rPr>
+        <w:t xml:space="preserve"> можно удалить</w:t>
+      </w:r>
+      <w:r>
+        <w:rPr>
+          <w:bCs/>
+          <w:color w:val="000000"/>
+          <w:sz w:val="28"/>
+          <w:szCs w:val="28"/>
+          <w:lang w:eastAsia="ru-RU"/>
+        </w:rPr>
+        <w:t xml:space="preserve"> </w:t>
+      </w:r>
+      <w:r>
+        <w:rPr>
+          <w:bCs/>
+          <w:color w:val="000000"/>
+          <w:sz w:val="28"/>
+          <w:szCs w:val="28"/>
+          <w:lang w:eastAsia="ru-RU"/>
+        </w:rPr>
+        <w:t>установленный пакет.</w:t>
+      </w:r>
     </w:p>
     <w:p>
       <w:pPr>
@@ -2711,7 +3477,7 @@
         </w:tabs>
         <w:suppressAutoHyphens w:val="0"/>
         <w:spacing w:line="360" w:lineRule="auto"/>
-        <w:ind w:left="142" w:firstLine="567"/>
+        <w:ind w:left="0" w:firstLine="709"/>
         <w:jc w:val="both"/>
         <w:rPr>
           <w:bCs/>
@@ -2761,6 +3527,7 @@
         </w:tabs>
         <w:suppressAutoHyphens w:val="0"/>
         <w:spacing w:line="360" w:lineRule="auto"/>
+        <w:ind w:firstLine="709"/>
         <w:jc w:val="both"/>
         <w:rPr>
           <w:bCs/>
@@ -2770,6 +3537,125 @@
           <w:lang w:eastAsia="ru-RU"/>
         </w:rPr>
       </w:pPr>
+      <w:r>
+        <w:rPr>
+          <w:bCs/>
+          <w:color w:val="000000"/>
+          <w:sz w:val="28"/>
+          <w:szCs w:val="28"/>
+          <w:lang w:eastAsia="ru-RU"/>
+        </w:rPr>
+        <w:lastRenderedPageBreak/>
+        <w:t xml:space="preserve">С помощью команды $ </w:t>
+      </w:r>
+      <w:proofErr w:type="spellStart"/>
+      <w:r>
+        <w:rPr>
+          <w:bCs/>
+          <w:color w:val="000000"/>
+          <w:sz w:val="28"/>
+          <w:szCs w:val="28"/>
+          <w:lang w:eastAsia="ru-RU"/>
+        </w:rPr>
+        <w:t>pip</w:t>
+      </w:r>
+      <w:proofErr w:type="spellEnd"/>
+      <w:r>
+        <w:rPr>
+          <w:bCs/>
+          <w:color w:val="000000"/>
+          <w:sz w:val="28"/>
+          <w:szCs w:val="28"/>
+          <w:lang w:eastAsia="ru-RU"/>
+        </w:rPr>
+        <w:t xml:space="preserve"> </w:t>
+      </w:r>
+      <w:proofErr w:type="spellStart"/>
+      <w:r>
+        <w:rPr>
+          <w:bCs/>
+          <w:color w:val="000000"/>
+          <w:sz w:val="28"/>
+          <w:szCs w:val="28"/>
+          <w:lang w:eastAsia="ru-RU"/>
+        </w:rPr>
+        <w:t>install</w:t>
+      </w:r>
+      <w:proofErr w:type="spellEnd"/>
+      <w:r>
+        <w:rPr>
+          <w:bCs/>
+          <w:color w:val="000000"/>
+          <w:sz w:val="28"/>
+          <w:szCs w:val="28"/>
+          <w:lang w:eastAsia="ru-RU"/>
+        </w:rPr>
+        <w:t xml:space="preserve"> --</w:t>
+      </w:r>
+      <w:proofErr w:type="spellStart"/>
+      <w:r>
+        <w:rPr>
+          <w:bCs/>
+          <w:color w:val="000000"/>
+          <w:sz w:val="28"/>
+          <w:szCs w:val="28"/>
+          <w:lang w:eastAsia="ru-RU"/>
+        </w:rPr>
+        <w:t>upgrade</w:t>
+      </w:r>
+      <w:proofErr w:type="spellEnd"/>
+      <w:r>
+        <w:rPr>
+          <w:bCs/>
+          <w:color w:val="000000"/>
+          <w:sz w:val="28"/>
+          <w:szCs w:val="28"/>
+          <w:lang w:eastAsia="ru-RU"/>
+        </w:rPr>
+        <w:t xml:space="preserve"> </w:t>
+      </w:r>
+      <w:proofErr w:type="spellStart"/>
+      <w:r>
+        <w:rPr>
+          <w:bCs/>
+          <w:color w:val="000000"/>
+          <w:sz w:val="28"/>
+          <w:szCs w:val="28"/>
+          <w:lang w:eastAsia="ru-RU"/>
+        </w:rPr>
+        <w:t>ProjectName</w:t>
+      </w:r>
+      <w:proofErr w:type="spellEnd"/>
+      <w:r>
+        <w:rPr>
+          <w:bCs/>
+          <w:color w:val="000000"/>
+          <w:sz w:val="28"/>
+          <w:szCs w:val="28"/>
+          <w:lang w:eastAsia="ru-RU"/>
+        </w:rPr>
+        <w:t xml:space="preserve"> можно обновить</w:t>
+      </w:r>
+      <w:r>
+        <w:rPr>
+          <w:bCs/>
+          <w:color w:val="000000"/>
+          <w:sz w:val="28"/>
+          <w:szCs w:val="28"/>
+          <w:lang w:eastAsia="ru-RU"/>
+        </w:rPr>
+        <w:t xml:space="preserve"> </w:t>
+      </w:r>
+      <w:r>
+        <w:rPr>
+          <w:bCs/>
+          <w:color w:val="000000"/>
+          <w:sz w:val="28"/>
+          <w:szCs w:val="28"/>
+          <w:lang w:eastAsia="ru-RU"/>
+        </w:rPr>
+        <w:t>необходимый пакет.</w:t>
+      </w:r>
     </w:p>
     <w:p>
       <w:pPr>
@@ -2783,7 +3669,7 @@
         </w:tabs>
         <w:suppressAutoHyphens w:val="0"/>
         <w:spacing w:line="360" w:lineRule="auto"/>
-        <w:ind w:left="142" w:firstLine="567"/>
+        <w:ind w:left="0" w:firstLine="709"/>
         <w:jc w:val="both"/>
         <w:rPr>
           <w:bCs/>
@@ -2833,6 +3719,7 @@
         </w:tabs>
         <w:suppressAutoHyphens w:val="0"/>
         <w:spacing w:line="360" w:lineRule="auto"/>
+        <w:ind w:firstLine="709"/>
         <w:jc w:val="both"/>
         <w:rPr>
           <w:bCs/>
@@ -2842,6 +3729,60 @@
           <w:lang w:eastAsia="ru-RU"/>
         </w:rPr>
       </w:pPr>
+      <w:r>
+        <w:rPr>
+          <w:bCs/>
+          <w:color w:val="000000"/>
+          <w:sz w:val="28"/>
+          <w:szCs w:val="28"/>
+          <w:lang w:eastAsia="ru-RU"/>
+        </w:rPr>
+        <w:t xml:space="preserve">Командой $ </w:t>
+      </w:r>
+      <w:proofErr w:type="spellStart"/>
+      <w:r>
+        <w:rPr>
+          <w:bCs/>
+          <w:color w:val="000000"/>
+          <w:sz w:val="28"/>
+          <w:szCs w:val="28"/>
+          <w:lang w:eastAsia="ru-RU"/>
+        </w:rPr>
+        <w:t>pip</w:t>
+      </w:r>
+      <w:proofErr w:type="spellEnd"/>
+      <w:r>
+        <w:rPr>
+          <w:bCs/>
+          <w:color w:val="000000"/>
+          <w:sz w:val="28"/>
+          <w:szCs w:val="28"/>
+          <w:lang w:eastAsia="ru-RU"/>
+        </w:rPr>
+        <w:t xml:space="preserve"> </w:t>
+      </w:r>
+      <w:proofErr w:type="spellStart"/>
+      <w:r>
+        <w:rPr>
+          <w:bCs/>
+          <w:color w:val="000000"/>
+          <w:sz w:val="28"/>
+          <w:szCs w:val="28"/>
+          <w:lang w:eastAsia="ru-RU"/>
+        </w:rPr>
+        <w:t>list</w:t>
+      </w:r>
+      <w:proofErr w:type="spellEnd"/>
+      <w:r>
+        <w:rPr>
+          <w:bCs/>
+          <w:color w:val="000000"/>
+          <w:sz w:val="28"/>
+          <w:szCs w:val="28"/>
+          <w:lang w:eastAsia="ru-RU"/>
+        </w:rPr>
+        <w:t xml:space="preserve"> можно отобразить список установленных пакетов.</w:t>
+      </w:r>
     </w:p>
     <w:p>
       <w:pPr>
@@ -2855,7 +3796,7 @@
         </w:tabs>
         <w:suppressAutoHyphens w:val="0"/>
         <w:spacing w:line="360" w:lineRule="auto"/>
-        <w:ind w:left="142" w:firstLine="567"/>
+        <w:ind w:left="0" w:firstLine="709"/>
         <w:jc w:val="both"/>
         <w:rPr>
           <w:bCs/>
@@ -2883,6 +3824,7 @@
         </w:tabs>
         <w:suppressAutoHyphens w:val="0"/>
         <w:spacing w:line="360" w:lineRule="auto"/>
+        <w:ind w:firstLine="709"/>
         <w:jc w:val="both"/>
         <w:rPr>
           <w:bCs/>
@@ -2892,6 +3834,364 @@
           <w:lang w:eastAsia="ru-RU"/>
         </w:rPr>
       </w:pPr>
+      <w:r>
+        <w:rPr>
+          <w:bCs/>
+          <w:color w:val="000000"/>
+          <w:sz w:val="28"/>
+          <w:szCs w:val="28"/>
+          <w:lang w:eastAsia="ru-RU"/>
+        </w:rPr>
+        <w:t>Существует несколько причин появления виртуальных окружений в</w:t>
+      </w:r>
+      <w:r>
+        <w:rPr>
+          <w:bCs/>
+          <w:color w:val="000000"/>
+          <w:sz w:val="28"/>
+          <w:szCs w:val="28"/>
+          <w:lang w:eastAsia="ru-RU"/>
+        </w:rPr>
+        <w:t xml:space="preserve"> </w:t>
+      </w:r>
+      <w:r>
+        <w:rPr>
+          <w:bCs/>
+          <w:color w:val="000000"/>
+          <w:sz w:val="28"/>
+          <w:szCs w:val="28"/>
+          <w:lang w:eastAsia="ru-RU"/>
+        </w:rPr>
+        <w:t>языке Python - проблема обратной совместимости и проблема коллективной</w:t>
+      </w:r>
+      <w:r>
+        <w:rPr>
+          <w:bCs/>
+          <w:color w:val="000000"/>
+          <w:sz w:val="28"/>
+          <w:szCs w:val="28"/>
+          <w:lang w:eastAsia="ru-RU"/>
+        </w:rPr>
+        <w:t xml:space="preserve"> </w:t>
+      </w:r>
+      <w:r>
+        <w:rPr>
+          <w:bCs/>
+          <w:color w:val="000000"/>
+          <w:sz w:val="28"/>
+          <w:szCs w:val="28"/>
+          <w:lang w:eastAsia="ru-RU"/>
+        </w:rPr>
+        <w:t>разработки.</w:t>
+      </w:r>
+    </w:p>
+    <w:p>
+      <w:pPr>
+        <w:tabs>
+          <w:tab w:val="left" w:pos="1134"/>
+        </w:tabs>
+        <w:suppressAutoHyphens w:val="0"/>
+        <w:spacing w:line="360" w:lineRule="auto"/>
+        <w:ind w:firstLine="709"/>
+        <w:jc w:val="both"/>
+        <w:rPr>
+          <w:bCs/>
+          <w:color w:val="000000"/>
+          <w:sz w:val="28"/>
+          <w:szCs w:val="28"/>
+          <w:lang w:eastAsia="ru-RU"/>
+        </w:rPr>
+      </w:pPr>
+      <w:r>
+        <w:rPr>
+          <w:bCs/>
+          <w:color w:val="000000"/>
+          <w:sz w:val="28"/>
+          <w:szCs w:val="28"/>
+          <w:lang w:eastAsia="ru-RU"/>
+        </w:rPr>
+        <w:t>Проблема обратной совмести - некоторые операционные системы,</w:t>
+      </w:r>
+      <w:r>
+        <w:rPr>
+          <w:bCs/>
+          <w:color w:val="000000"/>
+          <w:sz w:val="28"/>
+          <w:szCs w:val="28"/>
+          <w:lang w:eastAsia="ru-RU"/>
+        </w:rPr>
+        <w:t xml:space="preserve"> </w:t>
+      </w:r>
+      <w:r>
+        <w:rPr>
+          <w:bCs/>
+          <w:color w:val="000000"/>
+          <w:sz w:val="28"/>
+          <w:szCs w:val="28"/>
+          <w:lang w:eastAsia="ru-RU"/>
+        </w:rPr>
+        <w:t xml:space="preserve">например, Linux и </w:t>
+      </w:r>
+      <w:proofErr w:type="spellStart"/>
+      <w:r>
+        <w:rPr>
+          <w:bCs/>
+          <w:color w:val="000000"/>
+          <w:sz w:val="28"/>
+          <w:szCs w:val="28"/>
+          <w:lang w:eastAsia="ru-RU"/>
+        </w:rPr>
+        <w:t>MacOs</w:t>
+      </w:r>
+      <w:proofErr w:type="spellEnd"/>
+      <w:r>
+        <w:rPr>
+          <w:bCs/>
+          <w:color w:val="000000"/>
+          <w:sz w:val="28"/>
+          <w:szCs w:val="28"/>
+          <w:lang w:eastAsia="ru-RU"/>
+        </w:rPr>
+        <w:t xml:space="preserve"> используют содержащиеся в них</w:t>
+      </w:r>
+      <w:r>
+        <w:rPr>
+          <w:bCs/>
+          <w:color w:val="000000"/>
+          <w:sz w:val="28"/>
+          <w:szCs w:val="28"/>
+          <w:lang w:eastAsia="ru-RU"/>
+        </w:rPr>
+        <w:t xml:space="preserve"> </w:t>
+      </w:r>
+      <w:r>
+        <w:rPr>
+          <w:bCs/>
+          <w:color w:val="000000"/>
+          <w:sz w:val="28"/>
+          <w:szCs w:val="28"/>
+          <w:lang w:eastAsia="ru-RU"/>
+        </w:rPr>
+        <w:t>предустановленные интерпретаторы Python. Обновив или изменив</w:t>
+      </w:r>
+      <w:r>
+        <w:rPr>
+          <w:bCs/>
+          <w:color w:val="000000"/>
+          <w:sz w:val="28"/>
+          <w:szCs w:val="28"/>
+          <w:lang w:eastAsia="ru-RU"/>
+        </w:rPr>
+        <w:t xml:space="preserve"> </w:t>
+      </w:r>
+      <w:r>
+        <w:rPr>
+          <w:bCs/>
+          <w:color w:val="000000"/>
+          <w:sz w:val="28"/>
+          <w:szCs w:val="28"/>
+          <w:lang w:eastAsia="ru-RU"/>
+        </w:rPr>
+        <w:t>самостоятельно версию какого-то установленного глобально пакета, мы</w:t>
+      </w:r>
+      <w:r>
+        <w:rPr>
+          <w:bCs/>
+          <w:color w:val="000000"/>
+          <w:sz w:val="28"/>
+          <w:szCs w:val="28"/>
+          <w:lang w:eastAsia="ru-RU"/>
+        </w:rPr>
+        <w:t xml:space="preserve"> </w:t>
+      </w:r>
+      <w:r>
+        <w:rPr>
+          <w:bCs/>
+          <w:color w:val="000000"/>
+          <w:sz w:val="28"/>
+          <w:szCs w:val="28"/>
+          <w:lang w:eastAsia="ru-RU"/>
+        </w:rPr>
+        <w:t>можем непреднамеренно сломать работу утилит и приложений из</w:t>
+      </w:r>
+      <w:r>
+        <w:rPr>
+          <w:bCs/>
+          <w:color w:val="000000"/>
+          <w:sz w:val="28"/>
+          <w:szCs w:val="28"/>
+          <w:lang w:eastAsia="ru-RU"/>
+        </w:rPr>
+        <w:t xml:space="preserve"> </w:t>
+      </w:r>
+      <w:r>
+        <w:rPr>
+          <w:bCs/>
+          <w:color w:val="000000"/>
+          <w:sz w:val="28"/>
+          <w:szCs w:val="28"/>
+          <w:lang w:eastAsia="ru-RU"/>
+        </w:rPr>
+        <w:t>дистрибутива операционной системы.</w:t>
+      </w:r>
+    </w:p>
+    <w:p>
+      <w:pPr>
+        <w:tabs>
+          <w:tab w:val="left" w:pos="1134"/>
+        </w:tabs>
+        <w:suppressAutoHyphens w:val="0"/>
+        <w:spacing w:line="360" w:lineRule="auto"/>
+        <w:ind w:firstLine="709"/>
+        <w:jc w:val="both"/>
+        <w:rPr>
+          <w:bCs/>
+          <w:color w:val="000000"/>
+          <w:sz w:val="28"/>
+          <w:szCs w:val="28"/>
+          <w:lang w:eastAsia="ru-RU"/>
+        </w:rPr>
+      </w:pPr>
+      <w:r>
+        <w:rPr>
+          <w:bCs/>
+          <w:color w:val="000000"/>
+          <w:sz w:val="28"/>
+          <w:szCs w:val="28"/>
+          <w:lang w:eastAsia="ru-RU"/>
+        </w:rPr>
+        <w:t>Проблема коллективной разработки - Если разработчик работает над</w:t>
+      </w:r>
+      <w:r>
+        <w:rPr>
+          <w:bCs/>
+          <w:color w:val="000000"/>
+          <w:sz w:val="28"/>
+          <w:szCs w:val="28"/>
+          <w:lang w:eastAsia="ru-RU"/>
+        </w:rPr>
+        <w:t xml:space="preserve"> </w:t>
+      </w:r>
+      <w:r>
+        <w:rPr>
+          <w:bCs/>
+          <w:color w:val="000000"/>
+          <w:sz w:val="28"/>
+          <w:szCs w:val="28"/>
+          <w:lang w:eastAsia="ru-RU"/>
+        </w:rPr>
+        <w:t>проектом не один, а с командой, ему нужно передавать и получать список</w:t>
+      </w:r>
+      <w:r>
+        <w:rPr>
+          <w:bCs/>
+          <w:color w:val="000000"/>
+          <w:sz w:val="28"/>
+          <w:szCs w:val="28"/>
+          <w:lang w:eastAsia="ru-RU"/>
+        </w:rPr>
+        <w:t xml:space="preserve"> </w:t>
+      </w:r>
+      <w:r>
+        <w:rPr>
+          <w:bCs/>
+          <w:color w:val="000000"/>
+          <w:sz w:val="28"/>
+          <w:szCs w:val="28"/>
+          <w:lang w:eastAsia="ru-RU"/>
+        </w:rPr>
+        <w:t>зависимостей, а также обновлять их на своем компьютере таким образом,</w:t>
+      </w:r>
+      <w:r>
+        <w:rPr>
+          <w:bCs/>
+          <w:color w:val="000000"/>
+          <w:sz w:val="28"/>
+          <w:szCs w:val="28"/>
+          <w:lang w:eastAsia="ru-RU"/>
+        </w:rPr>
+        <w:t xml:space="preserve"> </w:t>
+      </w:r>
+      <w:r>
+        <w:rPr>
+          <w:bCs/>
+          <w:color w:val="000000"/>
+          <w:sz w:val="28"/>
+          <w:szCs w:val="28"/>
+          <w:lang w:eastAsia="ru-RU"/>
+        </w:rPr>
+        <w:t>чтобы не нарушалась работа других его проектов. Значит нам нужен</w:t>
+      </w:r>
+      <w:r>
+        <w:rPr>
+          <w:bCs/>
+          <w:color w:val="000000"/>
+          <w:sz w:val="28"/>
+          <w:szCs w:val="28"/>
+          <w:lang w:eastAsia="ru-RU"/>
+        </w:rPr>
+        <w:t xml:space="preserve"> </w:t>
+      </w:r>
+      <w:r>
+        <w:rPr>
+          <w:bCs/>
+          <w:color w:val="000000"/>
+          <w:sz w:val="28"/>
+          <w:szCs w:val="28"/>
+          <w:lang w:eastAsia="ru-RU"/>
+        </w:rPr>
+        <w:t>механизм, который вместе с обменом проектами быстро устанавливал бы</w:t>
+      </w:r>
+      <w:r>
+        <w:rPr>
+          <w:bCs/>
+          <w:color w:val="000000"/>
+          <w:sz w:val="28"/>
+          <w:szCs w:val="28"/>
+          <w:lang w:eastAsia="ru-RU"/>
+        </w:rPr>
+        <w:t xml:space="preserve"> </w:t>
+      </w:r>
+      <w:r>
+        <w:rPr>
+          <w:bCs/>
+          <w:color w:val="000000"/>
+          <w:sz w:val="28"/>
+          <w:szCs w:val="28"/>
+          <w:lang w:eastAsia="ru-RU"/>
+        </w:rPr>
+        <w:t>локально и все необходимые для них пакеты, при этом не мешая работе других</w:t>
+      </w:r>
+      <w:r>
+        <w:rPr>
+          <w:bCs/>
+          <w:color w:val="000000"/>
+          <w:sz w:val="28"/>
+          <w:szCs w:val="28"/>
+          <w:lang w:eastAsia="ru-RU"/>
+        </w:rPr>
+        <w:t xml:space="preserve"> </w:t>
+      </w:r>
+      <w:r>
+        <w:rPr>
+          <w:bCs/>
+          <w:color w:val="000000"/>
+          <w:sz w:val="28"/>
+          <w:szCs w:val="28"/>
+          <w:lang w:eastAsia="ru-RU"/>
+        </w:rPr>
+        <w:t>проектов</w:t>
+      </w:r>
+      <w:r>
+        <w:rPr>
+          <w:bCs/>
+          <w:color w:val="000000"/>
+          <w:sz w:val="28"/>
+          <w:szCs w:val="28"/>
+          <w:lang w:eastAsia="ru-RU"/>
+        </w:rPr>
+        <w:t>.</w:t>
+      </w:r>
     </w:p>
     <w:p>
       <w:pPr>
@@ -2905,7 +4205,7 @@
         </w:tabs>
         <w:suppressAutoHyphens w:val="0"/>
         <w:spacing w:line="360" w:lineRule="auto"/>
-        <w:ind w:left="142" w:firstLine="567"/>
+        <w:ind w:left="0" w:firstLine="709"/>
         <w:jc w:val="both"/>
         <w:rPr>
           <w:bCs/>
@@ -2933,6 +4233,7 @@
         </w:tabs>
         <w:suppressAutoHyphens w:val="0"/>
         <w:spacing w:line="360" w:lineRule="auto"/>
+        <w:ind w:firstLine="709"/>
         <w:jc w:val="both"/>
         <w:rPr>
           <w:bCs/>
@@ -2942,6 +4243,259 @@
           <w:lang w:eastAsia="ru-RU"/>
         </w:rPr>
       </w:pPr>
+      <w:r>
+        <w:rPr>
+          <w:bCs/>
+          <w:color w:val="000000"/>
+          <w:sz w:val="28"/>
+          <w:szCs w:val="28"/>
+          <w:lang w:eastAsia="ru-RU"/>
+        </w:rPr>
+        <w:t>Основные этапы:</w:t>
+      </w:r>
+    </w:p>
+    <w:p>
+      <w:pPr>
+        <w:tabs>
+          <w:tab w:val="left" w:pos="1134"/>
+        </w:tabs>
+        <w:suppressAutoHyphens w:val="0"/>
+        <w:spacing w:line="360" w:lineRule="auto"/>
+        <w:ind w:firstLine="709"/>
+        <w:jc w:val="both"/>
+        <w:rPr>
+          <w:bCs/>
+          <w:color w:val="000000"/>
+          <w:sz w:val="28"/>
+          <w:szCs w:val="28"/>
+          <w:lang w:eastAsia="ru-RU"/>
+        </w:rPr>
+      </w:pPr>
+      <w:r>
+        <w:rPr>
+          <w:bCs/>
+          <w:color w:val="000000"/>
+          <w:sz w:val="28"/>
+          <w:szCs w:val="28"/>
+          <w:lang w:eastAsia="ru-RU"/>
+        </w:rPr>
+        <w:t>Создаём через утилиту новое виртуальное окружение в отдельной</w:t>
+      </w:r>
+      <w:r>
+        <w:rPr>
+          <w:bCs/>
+          <w:color w:val="000000"/>
+          <w:sz w:val="28"/>
+          <w:szCs w:val="28"/>
+          <w:lang w:eastAsia="ru-RU"/>
+        </w:rPr>
+        <w:t xml:space="preserve"> </w:t>
+      </w:r>
+      <w:r>
+        <w:rPr>
+          <w:bCs/>
+          <w:color w:val="000000"/>
+          <w:sz w:val="28"/>
+          <w:szCs w:val="28"/>
+          <w:lang w:eastAsia="ru-RU"/>
+        </w:rPr>
+        <w:t>папке для выбранной версии интерпретатора Python.</w:t>
+      </w:r>
+    </w:p>
+    <w:p>
+      <w:pPr>
+        <w:tabs>
+          <w:tab w:val="left" w:pos="1134"/>
+        </w:tabs>
+        <w:suppressAutoHyphens w:val="0"/>
+        <w:spacing w:line="360" w:lineRule="auto"/>
+        <w:ind w:firstLine="709"/>
+        <w:jc w:val="both"/>
+        <w:rPr>
+          <w:bCs/>
+          <w:color w:val="000000"/>
+          <w:sz w:val="28"/>
+          <w:szCs w:val="28"/>
+          <w:lang w:eastAsia="ru-RU"/>
+        </w:rPr>
+      </w:pPr>
+      <w:r>
+        <w:rPr>
+          <w:bCs/>
+          <w:color w:val="000000"/>
+          <w:sz w:val="28"/>
+          <w:szCs w:val="28"/>
+          <w:lang w:eastAsia="ru-RU"/>
+        </w:rPr>
+        <w:t>Активируем ранее созданное виртуального окружения для</w:t>
+      </w:r>
+      <w:r>
+        <w:rPr>
+          <w:bCs/>
+          <w:color w:val="000000"/>
+          <w:sz w:val="28"/>
+          <w:szCs w:val="28"/>
+          <w:lang w:eastAsia="ru-RU"/>
+        </w:rPr>
+        <w:t xml:space="preserve"> </w:t>
+      </w:r>
+      <w:r>
+        <w:rPr>
+          <w:bCs/>
+          <w:color w:val="000000"/>
+          <w:sz w:val="28"/>
+          <w:szCs w:val="28"/>
+          <w:lang w:eastAsia="ru-RU"/>
+        </w:rPr>
+        <w:t>работы.</w:t>
+      </w:r>
+    </w:p>
+    <w:p>
+      <w:pPr>
+        <w:tabs>
+          <w:tab w:val="left" w:pos="1134"/>
+        </w:tabs>
+        <w:suppressAutoHyphens w:val="0"/>
+        <w:spacing w:line="360" w:lineRule="auto"/>
+        <w:ind w:firstLine="709"/>
+        <w:jc w:val="both"/>
+        <w:rPr>
+          <w:bCs/>
+          <w:color w:val="000000"/>
+          <w:sz w:val="28"/>
+          <w:szCs w:val="28"/>
+          <w:lang w:eastAsia="ru-RU"/>
+        </w:rPr>
+      </w:pPr>
+      <w:r>
+        <w:rPr>
+          <w:bCs/>
+          <w:color w:val="000000"/>
+          <w:sz w:val="28"/>
+          <w:szCs w:val="28"/>
+          <w:lang w:eastAsia="ru-RU"/>
+        </w:rPr>
+        <w:t>Работаем в виртуальном окружении, а именно управляем</w:t>
+      </w:r>
+      <w:r>
+        <w:rPr>
+          <w:bCs/>
+          <w:color w:val="000000"/>
+          <w:sz w:val="28"/>
+          <w:szCs w:val="28"/>
+          <w:lang w:eastAsia="ru-RU"/>
+        </w:rPr>
+        <w:t xml:space="preserve"> </w:t>
+      </w:r>
+      <w:r>
+        <w:rPr>
+          <w:bCs/>
+          <w:color w:val="000000"/>
+          <w:sz w:val="28"/>
+          <w:szCs w:val="28"/>
+          <w:lang w:eastAsia="ru-RU"/>
+        </w:rPr>
+        <w:t xml:space="preserve">пакетами используя </w:t>
+      </w:r>
+      <w:proofErr w:type="spellStart"/>
+      <w:r>
+        <w:rPr>
+          <w:bCs/>
+          <w:color w:val="000000"/>
+          <w:sz w:val="28"/>
+          <w:szCs w:val="28"/>
+          <w:lang w:eastAsia="ru-RU"/>
+        </w:rPr>
+        <w:t>pip</w:t>
+      </w:r>
+      <w:proofErr w:type="spellEnd"/>
+      <w:r>
+        <w:rPr>
+          <w:bCs/>
+          <w:color w:val="000000"/>
+          <w:sz w:val="28"/>
+          <w:szCs w:val="28"/>
+          <w:lang w:eastAsia="ru-RU"/>
+        </w:rPr>
+        <w:t xml:space="preserve"> и запускаем выполнение кода.</w:t>
+      </w:r>
+    </w:p>
+    <w:p>
+      <w:pPr>
+        <w:tabs>
+          <w:tab w:val="left" w:pos="1134"/>
+        </w:tabs>
+        <w:suppressAutoHyphens w:val="0"/>
+        <w:spacing w:line="360" w:lineRule="auto"/>
+        <w:ind w:firstLine="709"/>
+        <w:jc w:val="both"/>
+        <w:rPr>
+          <w:bCs/>
+          <w:color w:val="000000"/>
+          <w:sz w:val="28"/>
+          <w:szCs w:val="28"/>
+          <w:lang w:eastAsia="ru-RU"/>
+        </w:rPr>
+      </w:pPr>
+      <w:r>
+        <w:rPr>
+          <w:bCs/>
+          <w:color w:val="000000"/>
+          <w:sz w:val="28"/>
+          <w:szCs w:val="28"/>
+          <w:lang w:eastAsia="ru-RU"/>
+        </w:rPr>
+        <w:t>Деактивируем после окончания работы виртуальное окружение.</w:t>
+      </w:r>
+    </w:p>
+    <w:p>
+      <w:pPr>
+        <w:tabs>
+          <w:tab w:val="left" w:pos="1134"/>
+        </w:tabs>
+        <w:suppressAutoHyphens w:val="0"/>
+        <w:spacing w:line="360" w:lineRule="auto"/>
+        <w:ind w:firstLine="709"/>
+        <w:jc w:val="both"/>
+        <w:rPr>
+          <w:bCs/>
+          <w:color w:val="000000"/>
+          <w:sz w:val="28"/>
+          <w:szCs w:val="28"/>
+          <w:lang w:eastAsia="ru-RU"/>
+        </w:rPr>
+      </w:pPr>
+      <w:r>
+        <w:rPr>
+          <w:bCs/>
+          <w:color w:val="000000"/>
+          <w:sz w:val="28"/>
+          <w:szCs w:val="28"/>
+          <w:lang w:eastAsia="ru-RU"/>
+        </w:rPr>
+        <w:lastRenderedPageBreak/>
+        <w:t>Удаляем папку с виртуальным окружением, если оно нам больше</w:t>
+      </w:r>
+      <w:r>
+        <w:rPr>
+          <w:bCs/>
+          <w:color w:val="000000"/>
+          <w:sz w:val="28"/>
+          <w:szCs w:val="28"/>
+          <w:lang w:eastAsia="ru-RU"/>
+        </w:rPr>
+        <w:t xml:space="preserve"> </w:t>
+      </w:r>
+      <w:r>
+        <w:rPr>
+          <w:bCs/>
+          <w:color w:val="000000"/>
+          <w:sz w:val="28"/>
+          <w:szCs w:val="28"/>
+          <w:lang w:eastAsia="ru-RU"/>
+        </w:rPr>
+        <w:t>не нужно.</w:t>
+      </w:r>
     </w:p>
     <w:p>
       <w:pPr>
@@ -2955,7 +4509,7 @@
         </w:tabs>
         <w:suppressAutoHyphens w:val="0"/>
         <w:spacing w:line="360" w:lineRule="auto"/>
-        <w:ind w:left="142" w:firstLine="567"/>
+        <w:ind w:left="0" w:firstLine="709"/>
         <w:jc w:val="both"/>
         <w:rPr>
           <w:bCs/>
@@ -3005,6 +4559,7 @@
         </w:tabs>
         <w:suppressAutoHyphens w:val="0"/>
         <w:spacing w:line="360" w:lineRule="auto"/>
+        <w:ind w:firstLine="709"/>
         <w:jc w:val="both"/>
         <w:rPr>
           <w:bCs/>
@@ -3014,6 +4569,88 @@
           <w:lang w:eastAsia="ru-RU"/>
         </w:rPr>
       </w:pPr>
+      <w:r>
+        <w:rPr>
+          <w:bCs/>
+          <w:color w:val="000000"/>
+          <w:sz w:val="28"/>
+          <w:szCs w:val="28"/>
+          <w:lang w:eastAsia="ru-RU"/>
+        </w:rPr>
+        <w:t>С его помощью можно создать виртуальную среду, в которую можно</w:t>
+      </w:r>
+      <w:r>
+        <w:rPr>
+          <w:bCs/>
+          <w:color w:val="000000"/>
+          <w:sz w:val="28"/>
+          <w:szCs w:val="28"/>
+          <w:lang w:eastAsia="ru-RU"/>
+        </w:rPr>
+        <w:t xml:space="preserve"> </w:t>
+      </w:r>
+      <w:r>
+        <w:rPr>
+          <w:bCs/>
+          <w:color w:val="000000"/>
+          <w:sz w:val="28"/>
+          <w:szCs w:val="28"/>
+          <w:lang w:eastAsia="ru-RU"/>
+        </w:rPr>
+        <w:t>устанавливать пакеты независимо от основной среды или других виртуальных</w:t>
+      </w:r>
+      <w:r>
+        <w:rPr>
+          <w:bCs/>
+          <w:color w:val="000000"/>
+          <w:sz w:val="28"/>
+          <w:szCs w:val="28"/>
+          <w:lang w:eastAsia="ru-RU"/>
+        </w:rPr>
+        <w:t xml:space="preserve"> </w:t>
+      </w:r>
+      <w:r>
+        <w:rPr>
+          <w:bCs/>
+          <w:color w:val="000000"/>
+          <w:sz w:val="28"/>
+          <w:szCs w:val="28"/>
+          <w:lang w:eastAsia="ru-RU"/>
+        </w:rPr>
+        <w:t>окружений. Основные действия с виртуальными окружениями с помощью</w:t>
+      </w:r>
+      <w:r>
+        <w:rPr>
+          <w:bCs/>
+          <w:color w:val="000000"/>
+          <w:sz w:val="28"/>
+          <w:szCs w:val="28"/>
+          <w:lang w:eastAsia="ru-RU"/>
+        </w:rPr>
+        <w:t xml:space="preserve"> </w:t>
+      </w:r>
+      <w:proofErr w:type="spellStart"/>
+      <w:r>
+        <w:rPr>
+          <w:bCs/>
+          <w:color w:val="000000"/>
+          <w:sz w:val="28"/>
+          <w:szCs w:val="28"/>
+          <w:lang w:eastAsia="ru-RU"/>
+        </w:rPr>
+        <w:t>venv</w:t>
+      </w:r>
+      <w:proofErr w:type="spellEnd"/>
+      <w:r>
+        <w:rPr>
+          <w:bCs/>
+          <w:color w:val="000000"/>
+          <w:sz w:val="28"/>
+          <w:szCs w:val="28"/>
+          <w:lang w:eastAsia="ru-RU"/>
+        </w:rPr>
+        <w:t>: создание виртуального окружения, его активация и деактивация.</w:t>
+      </w:r>
     </w:p>
     <w:p>
       <w:pPr>
@@ -3027,7 +4664,7 @@
         </w:tabs>
         <w:suppressAutoHyphens w:val="0"/>
         <w:spacing w:line="360" w:lineRule="auto"/>
-        <w:ind w:left="142" w:firstLine="567"/>
+        <w:ind w:left="0" w:firstLine="709"/>
         <w:jc w:val="both"/>
         <w:rPr>
           <w:bCs/>
@@ -3077,6 +4714,7 @@
         </w:tabs>
         <w:suppressAutoHyphens w:val="0"/>
         <w:spacing w:line="360" w:lineRule="auto"/>
+        <w:ind w:firstLine="709"/>
         <w:jc w:val="both"/>
         <w:rPr>
           <w:bCs/>
@@ -3086,6 +4724,254 @@
           <w:lang w:eastAsia="ru-RU"/>
         </w:rPr>
       </w:pPr>
+      <w:r>
+        <w:rPr>
+          <w:bCs/>
+          <w:color w:val="000000"/>
+          <w:sz w:val="28"/>
+          <w:szCs w:val="28"/>
+          <w:lang w:eastAsia="ru-RU"/>
+        </w:rPr>
+        <w:t>Для начала пакет нужно установить. Установку можно выполнить</w:t>
+      </w:r>
+      <w:r>
+        <w:rPr>
+          <w:bCs/>
+          <w:color w:val="000000"/>
+          <w:sz w:val="28"/>
+          <w:szCs w:val="28"/>
+          <w:lang w:eastAsia="ru-RU"/>
+        </w:rPr>
+        <w:t xml:space="preserve"> </w:t>
+      </w:r>
+      <w:r>
+        <w:rPr>
+          <w:bCs/>
+          <w:color w:val="000000"/>
+          <w:sz w:val="28"/>
+          <w:szCs w:val="28"/>
+          <w:lang w:eastAsia="ru-RU"/>
+        </w:rPr>
+        <w:t xml:space="preserve">командой: python3 -m </w:t>
+      </w:r>
+      <w:proofErr w:type="spellStart"/>
+      <w:r>
+        <w:rPr>
+          <w:bCs/>
+          <w:color w:val="000000"/>
+          <w:sz w:val="28"/>
+          <w:szCs w:val="28"/>
+          <w:lang w:eastAsia="ru-RU"/>
+        </w:rPr>
+        <w:t>pip</w:t>
+      </w:r>
+      <w:proofErr w:type="spellEnd"/>
+      <w:r>
+        <w:rPr>
+          <w:bCs/>
+          <w:color w:val="000000"/>
+          <w:sz w:val="28"/>
+          <w:szCs w:val="28"/>
+          <w:lang w:eastAsia="ru-RU"/>
+        </w:rPr>
+        <w:t xml:space="preserve"> </w:t>
+      </w:r>
+      <w:proofErr w:type="spellStart"/>
+      <w:r>
+        <w:rPr>
+          <w:bCs/>
+          <w:color w:val="000000"/>
+          <w:sz w:val="28"/>
+          <w:szCs w:val="28"/>
+          <w:lang w:eastAsia="ru-RU"/>
+        </w:rPr>
+        <w:t>install</w:t>
+      </w:r>
+      <w:proofErr w:type="spellEnd"/>
+      <w:r>
+        <w:rPr>
+          <w:bCs/>
+          <w:color w:val="000000"/>
+          <w:sz w:val="28"/>
+          <w:szCs w:val="28"/>
+          <w:lang w:eastAsia="ru-RU"/>
+        </w:rPr>
+        <w:t xml:space="preserve"> </w:t>
+      </w:r>
+      <w:proofErr w:type="spellStart"/>
+      <w:r>
+        <w:rPr>
+          <w:bCs/>
+          <w:color w:val="000000"/>
+          <w:sz w:val="28"/>
+          <w:szCs w:val="28"/>
+          <w:lang w:eastAsia="ru-RU"/>
+        </w:rPr>
+        <w:t>virtualenv</w:t>
+      </w:r>
+      <w:proofErr w:type="spellEnd"/>
+    </w:p>
+    <w:p>
+      <w:pPr>
+        <w:tabs>
+          <w:tab w:val="left" w:pos="1134"/>
+        </w:tabs>
+        <w:suppressAutoHyphens w:val="0"/>
+        <w:spacing w:line="360" w:lineRule="auto"/>
+        <w:ind w:firstLine="709"/>
+        <w:jc w:val="both"/>
+        <w:rPr>
+          <w:bCs/>
+          <w:color w:val="000000"/>
+          <w:sz w:val="28"/>
+          <w:szCs w:val="28"/>
+          <w:lang w:eastAsia="ru-RU"/>
+        </w:rPr>
+      </w:pPr>
+      <w:proofErr w:type="spellStart"/>
+      <w:r>
+        <w:rPr>
+          <w:bCs/>
+          <w:color w:val="000000"/>
+          <w:sz w:val="28"/>
+          <w:szCs w:val="28"/>
+          <w:lang w:eastAsia="ru-RU"/>
+        </w:rPr>
+        <w:t>Virtualenv</w:t>
+      </w:r>
+      <w:proofErr w:type="spellEnd"/>
+      <w:r>
+        <w:rPr>
+          <w:bCs/>
+          <w:color w:val="000000"/>
+          <w:sz w:val="28"/>
+          <w:szCs w:val="28"/>
+          <w:lang w:eastAsia="ru-RU"/>
+        </w:rPr>
+        <w:t xml:space="preserve"> позволяет создать абсолютно изолированное виртуальное</w:t>
+      </w:r>
+      <w:r>
+        <w:rPr>
+          <w:bCs/>
+          <w:color w:val="000000"/>
+          <w:sz w:val="28"/>
+          <w:szCs w:val="28"/>
+          <w:lang w:eastAsia="ru-RU"/>
+        </w:rPr>
+        <w:t xml:space="preserve"> </w:t>
+      </w:r>
+      <w:r>
+        <w:rPr>
+          <w:bCs/>
+          <w:color w:val="000000"/>
+          <w:sz w:val="28"/>
+          <w:szCs w:val="28"/>
+          <w:lang w:eastAsia="ru-RU"/>
+        </w:rPr>
+        <w:t>окружение для каждой из программ. Окружением является обычная</w:t>
+      </w:r>
+      <w:r>
+        <w:rPr>
+          <w:bCs/>
+          <w:color w:val="000000"/>
+          <w:sz w:val="28"/>
+          <w:szCs w:val="28"/>
+          <w:lang w:eastAsia="ru-RU"/>
+        </w:rPr>
+        <w:t xml:space="preserve"> </w:t>
+      </w:r>
+      <w:r>
+        <w:rPr>
+          <w:bCs/>
+          <w:color w:val="000000"/>
+          <w:sz w:val="28"/>
+          <w:szCs w:val="28"/>
+          <w:lang w:eastAsia="ru-RU"/>
+        </w:rPr>
+        <w:t>директория, которая содержит копию всего необходимого для запуска</w:t>
+      </w:r>
+      <w:r>
+        <w:rPr>
+          <w:bCs/>
+          <w:color w:val="000000"/>
+          <w:sz w:val="28"/>
+          <w:szCs w:val="28"/>
+          <w:lang w:eastAsia="ru-RU"/>
+        </w:rPr>
+        <w:t xml:space="preserve"> </w:t>
+      </w:r>
+      <w:r>
+        <w:rPr>
+          <w:bCs/>
+          <w:color w:val="000000"/>
+          <w:sz w:val="28"/>
+          <w:szCs w:val="28"/>
+          <w:lang w:eastAsia="ru-RU"/>
+        </w:rPr>
+        <w:t>определенной программы, включая копию самого интерпретатора, полной</w:t>
+      </w:r>
+      <w:r>
+        <w:rPr>
+          <w:bCs/>
+          <w:color w:val="000000"/>
+          <w:sz w:val="28"/>
+          <w:szCs w:val="28"/>
+          <w:lang w:eastAsia="ru-RU"/>
+        </w:rPr>
+        <w:t xml:space="preserve"> </w:t>
+      </w:r>
+      <w:r>
+        <w:rPr>
+          <w:bCs/>
+          <w:color w:val="000000"/>
+          <w:sz w:val="28"/>
+          <w:szCs w:val="28"/>
+          <w:lang w:eastAsia="ru-RU"/>
+        </w:rPr>
+        <w:t xml:space="preserve">стандартной библиотеки, </w:t>
+      </w:r>
+      <w:proofErr w:type="spellStart"/>
+      <w:r>
+        <w:rPr>
+          <w:bCs/>
+          <w:color w:val="000000"/>
+          <w:sz w:val="28"/>
+          <w:szCs w:val="28"/>
+          <w:lang w:eastAsia="ru-RU"/>
+        </w:rPr>
+        <w:t>pip</w:t>
+      </w:r>
+      <w:proofErr w:type="spellEnd"/>
+      <w:r>
+        <w:rPr>
+          <w:bCs/>
+          <w:color w:val="000000"/>
+          <w:sz w:val="28"/>
+          <w:szCs w:val="28"/>
+          <w:lang w:eastAsia="ru-RU"/>
+        </w:rPr>
+        <w:t>, и, что самое главное, копии всех необходимых</w:t>
+      </w:r>
+      <w:r>
+        <w:rPr>
+          <w:bCs/>
+          <w:color w:val="000000"/>
+          <w:sz w:val="28"/>
+          <w:szCs w:val="28"/>
+          <w:lang w:eastAsia="ru-RU"/>
+        </w:rPr>
+        <w:t xml:space="preserve"> </w:t>
+      </w:r>
+      <w:r>
+        <w:rPr>
+          <w:bCs/>
+          <w:color w:val="000000"/>
+          <w:sz w:val="28"/>
+          <w:szCs w:val="28"/>
+          <w:lang w:eastAsia="ru-RU"/>
+        </w:rPr>
+        <w:t>пакетов.</w:t>
+      </w:r>
     </w:p>
     <w:p>
       <w:pPr>
@@ -3099,7 +4985,7 @@
         </w:tabs>
         <w:suppressAutoHyphens w:val="0"/>
         <w:spacing w:line="360" w:lineRule="auto"/>
-        <w:ind w:left="142" w:firstLine="567"/>
+        <w:ind w:left="0" w:firstLine="709"/>
         <w:jc w:val="both"/>
         <w:rPr>
           <w:bCs/>
@@ -3139,47 +5025,7 @@
           <w:szCs w:val="28"/>
           <w:lang w:eastAsia="ru-RU"/>
         </w:rPr>
-        <w:t xml:space="preserve">. Как </w:t>
-      </w:r>
-      <w:r>
-        <w:rPr>
-          <w:bCs/>
-          <w:color w:val="000000"/>
-          <w:sz w:val="28"/>
-          <w:szCs w:val="28"/>
-          <w:lang w:eastAsia="ru-RU"/>
-        </w:rPr>
-        <w:t>осуществляется</w:t>
-      </w:r>
-      <w:r>
-        <w:rPr>
-          <w:bCs/>
-          <w:color w:val="000000"/>
-          <w:sz w:val="28"/>
-          <w:szCs w:val="28"/>
-          <w:lang w:eastAsia="ru-RU"/>
-        </w:rPr>
-        <w:t xml:space="preserve"> работа с</w:t>
-      </w:r>
-      <w:r>
-        <w:rPr>
-          <w:bCs/>
-          <w:color w:val="000000"/>
-          <w:sz w:val="28"/>
-          <w:szCs w:val="28"/>
-          <w:lang w:eastAsia="ru-RU"/>
-        </w:rPr>
-        <w:t xml:space="preserve"> </w:t>
-      </w:r>
-      <w:r>
-        <w:rPr>
-          <w:bCs/>
-          <w:color w:val="000000"/>
-          <w:sz w:val="28"/>
-          <w:szCs w:val="28"/>
-          <w:lang w:eastAsia="ru-RU"/>
-        </w:rPr>
-        <w:t xml:space="preserve">виртуальными окружениями </w:t>
+        <w:t xml:space="preserve">. Как осуществляется работа с виртуальными окружениями </w:t>
       </w:r>
       <w:proofErr w:type="spellStart"/>
       <w:r>
@@ -3211,6 +5057,7 @@
         </w:tabs>
         <w:suppressAutoHyphens w:val="0"/>
         <w:spacing w:line="360" w:lineRule="auto"/>
+        <w:ind w:firstLine="709"/>
         <w:jc w:val="both"/>
         <w:rPr>
           <w:bCs/>
@@ -3220,6 +5067,460 @@
           <w:lang w:eastAsia="ru-RU"/>
         </w:rPr>
       </w:pPr>
+      <w:r>
+        <w:rPr>
+          <w:bCs/>
+          <w:color w:val="000000"/>
+          <w:sz w:val="28"/>
+          <w:szCs w:val="28"/>
+          <w:lang w:eastAsia="ru-RU"/>
+        </w:rPr>
+        <w:t>Для формирования и развертывания пакетных зависимостей</w:t>
+      </w:r>
+      <w:r>
+        <w:rPr>
+          <w:bCs/>
+          <w:color w:val="000000"/>
+          <w:sz w:val="28"/>
+          <w:szCs w:val="28"/>
+          <w:lang w:eastAsia="ru-RU"/>
+        </w:rPr>
+        <w:t xml:space="preserve"> </w:t>
+      </w:r>
+      <w:r>
+        <w:rPr>
+          <w:bCs/>
+          <w:color w:val="000000"/>
+          <w:sz w:val="28"/>
+          <w:szCs w:val="28"/>
+          <w:lang w:eastAsia="ru-RU"/>
+        </w:rPr>
+        <w:t xml:space="preserve">используется утилита </w:t>
+      </w:r>
+      <w:proofErr w:type="spellStart"/>
+      <w:r>
+        <w:rPr>
+          <w:bCs/>
+          <w:color w:val="000000"/>
+          <w:sz w:val="28"/>
+          <w:szCs w:val="28"/>
+          <w:lang w:eastAsia="ru-RU"/>
+        </w:rPr>
+        <w:t>pip</w:t>
+      </w:r>
+      <w:proofErr w:type="spellEnd"/>
+      <w:r>
+        <w:rPr>
+          <w:bCs/>
+          <w:color w:val="000000"/>
+          <w:sz w:val="28"/>
+          <w:szCs w:val="28"/>
+          <w:lang w:eastAsia="ru-RU"/>
+        </w:rPr>
+        <w:t>.</w:t>
+      </w:r>
+    </w:p>
+    <w:p>
+      <w:pPr>
+        <w:tabs>
+          <w:tab w:val="left" w:pos="1134"/>
+        </w:tabs>
+        <w:suppressAutoHyphens w:val="0"/>
+        <w:spacing w:line="360" w:lineRule="auto"/>
+        <w:ind w:firstLine="709"/>
+        <w:jc w:val="both"/>
+        <w:rPr>
+          <w:bCs/>
+          <w:color w:val="000000"/>
+          <w:sz w:val="28"/>
+          <w:szCs w:val="28"/>
+          <w:lang w:eastAsia="ru-RU"/>
+        </w:rPr>
+      </w:pPr>
+      <w:r>
+        <w:rPr>
+          <w:bCs/>
+          <w:color w:val="000000"/>
+          <w:sz w:val="28"/>
+          <w:szCs w:val="28"/>
+          <w:lang w:eastAsia="ru-RU"/>
+        </w:rPr>
+        <w:t xml:space="preserve">Основные возможности </w:t>
+      </w:r>
+      <w:proofErr w:type="spellStart"/>
+      <w:r>
+        <w:rPr>
+          <w:bCs/>
+          <w:color w:val="000000"/>
+          <w:sz w:val="28"/>
+          <w:szCs w:val="28"/>
+          <w:lang w:eastAsia="ru-RU"/>
+        </w:rPr>
+        <w:t>pipenv</w:t>
+      </w:r>
+      <w:proofErr w:type="spellEnd"/>
+      <w:r>
+        <w:rPr>
+          <w:bCs/>
+          <w:color w:val="000000"/>
+          <w:sz w:val="28"/>
+          <w:szCs w:val="28"/>
+          <w:lang w:eastAsia="ru-RU"/>
+        </w:rPr>
+        <w:t>:</w:t>
+      </w:r>
+    </w:p>
+    <w:p>
+      <w:pPr>
+        <w:pStyle w:val="a6"/>
+        <w:numPr>
+          <w:ilvl w:val="0"/>
+          <w:numId w:val="17"/>
+        </w:numPr>
+        <w:tabs>
+          <w:tab w:val="left" w:pos="1134"/>
+        </w:tabs>
+        <w:suppressAutoHyphens w:val="0"/>
+        <w:spacing w:line="360" w:lineRule="auto"/>
+        <w:ind w:left="0" w:firstLine="709"/>
+        <w:jc w:val="both"/>
+        <w:rPr>
+          <w:bCs/>
+          <w:color w:val="000000"/>
+          <w:sz w:val="28"/>
+          <w:szCs w:val="28"/>
+          <w:lang w:eastAsia="ru-RU"/>
+        </w:rPr>
+      </w:pPr>
+      <w:r>
+        <w:rPr>
+          <w:bCs/>
+          <w:color w:val="000000"/>
+          <w:sz w:val="28"/>
+          <w:szCs w:val="28"/>
+          <w:lang w:eastAsia="ru-RU"/>
+        </w:rPr>
+        <w:t>Создание и управление виртуальным окружением</w:t>
+      </w:r>
+    </w:p>
+    <w:p>
+      <w:pPr>
+        <w:pStyle w:val="a6"/>
+        <w:numPr>
+          <w:ilvl w:val="0"/>
+          <w:numId w:val="17"/>
+        </w:numPr>
+        <w:tabs>
+          <w:tab w:val="left" w:pos="1134"/>
+        </w:tabs>
+        <w:suppressAutoHyphens w:val="0"/>
+        <w:spacing w:line="360" w:lineRule="auto"/>
+        <w:ind w:left="0" w:firstLine="709"/>
+        <w:jc w:val="both"/>
+        <w:rPr>
+          <w:bCs/>
+          <w:color w:val="000000"/>
+          <w:sz w:val="28"/>
+          <w:szCs w:val="28"/>
+          <w:lang w:eastAsia="ru-RU"/>
+        </w:rPr>
+      </w:pPr>
+      <w:r>
+        <w:rPr>
+          <w:bCs/>
+          <w:color w:val="000000"/>
+          <w:sz w:val="28"/>
+          <w:szCs w:val="28"/>
+          <w:lang w:eastAsia="ru-RU"/>
+        </w:rPr>
+        <w:t xml:space="preserve">Синхронизация пакетов в </w:t>
+      </w:r>
+      <w:proofErr w:type="spellStart"/>
+      <w:r>
+        <w:rPr>
+          <w:bCs/>
+          <w:color w:val="000000"/>
+          <w:sz w:val="28"/>
+          <w:szCs w:val="28"/>
+          <w:lang w:eastAsia="ru-RU"/>
+        </w:rPr>
+        <w:t>Pipfile</w:t>
+      </w:r>
+      <w:proofErr w:type="spellEnd"/>
+      <w:r>
+        <w:rPr>
+          <w:bCs/>
+          <w:color w:val="000000"/>
+          <w:sz w:val="28"/>
+          <w:szCs w:val="28"/>
+          <w:lang w:eastAsia="ru-RU"/>
+        </w:rPr>
+        <w:t xml:space="preserve"> при установке и удалении пакетов</w:t>
+      </w:r>
+    </w:p>
+    <w:p>
+      <w:pPr>
+        <w:pStyle w:val="a6"/>
+        <w:numPr>
+          <w:ilvl w:val="0"/>
+          <w:numId w:val="17"/>
+        </w:numPr>
+        <w:tabs>
+          <w:tab w:val="left" w:pos="1134"/>
+        </w:tabs>
+        <w:suppressAutoHyphens w:val="0"/>
+        <w:spacing w:line="360" w:lineRule="auto"/>
+        <w:ind w:left="0" w:firstLine="709"/>
+        <w:jc w:val="both"/>
+        <w:rPr>
+          <w:bCs/>
+          <w:color w:val="000000"/>
+          <w:sz w:val="28"/>
+          <w:szCs w:val="28"/>
+          <w:lang w:eastAsia="ru-RU"/>
+        </w:rPr>
+      </w:pPr>
+      <w:r>
+        <w:rPr>
+          <w:bCs/>
+          <w:color w:val="000000"/>
+          <w:sz w:val="28"/>
+          <w:szCs w:val="28"/>
+          <w:lang w:eastAsia="ru-RU"/>
+        </w:rPr>
+        <w:t xml:space="preserve">Автоматическая </w:t>
+      </w:r>
+      <w:proofErr w:type="spellStart"/>
+      <w:r>
+        <w:rPr>
+          <w:bCs/>
+          <w:color w:val="000000"/>
+          <w:sz w:val="28"/>
+          <w:szCs w:val="28"/>
+          <w:lang w:eastAsia="ru-RU"/>
+        </w:rPr>
+        <w:t>подгрузка</w:t>
+      </w:r>
+      <w:proofErr w:type="spellEnd"/>
+      <w:r>
+        <w:rPr>
+          <w:bCs/>
+          <w:color w:val="000000"/>
+          <w:sz w:val="28"/>
+          <w:szCs w:val="28"/>
+          <w:lang w:eastAsia="ru-RU"/>
+        </w:rPr>
+        <w:t xml:space="preserve"> переменных окружения </w:t>
+      </w:r>
+      <w:proofErr w:type="gramStart"/>
+      <w:r>
+        <w:rPr>
+          <w:bCs/>
+          <w:color w:val="000000"/>
+          <w:sz w:val="28"/>
+          <w:szCs w:val="28"/>
+          <w:lang w:eastAsia="ru-RU"/>
+        </w:rPr>
+        <w:t>из .</w:t>
+      </w:r>
+      <w:proofErr w:type="spellStart"/>
+      <w:r>
+        <w:rPr>
+          <w:bCs/>
+          <w:color w:val="000000"/>
+          <w:sz w:val="28"/>
+          <w:szCs w:val="28"/>
+          <w:lang w:eastAsia="ru-RU"/>
+        </w:rPr>
+        <w:t>env</w:t>
+      </w:r>
+      <w:proofErr w:type="spellEnd"/>
+      <w:proofErr w:type="gramEnd"/>
+      <w:r>
+        <w:rPr>
+          <w:bCs/>
+          <w:color w:val="000000"/>
+          <w:sz w:val="28"/>
+          <w:szCs w:val="28"/>
+          <w:lang w:eastAsia="ru-RU"/>
+        </w:rPr>
+        <w:t xml:space="preserve"> файла</w:t>
+      </w:r>
+    </w:p>
+    <w:p>
+      <w:pPr>
+        <w:tabs>
+          <w:tab w:val="left" w:pos="1134"/>
+        </w:tabs>
+        <w:suppressAutoHyphens w:val="0"/>
+        <w:spacing w:line="360" w:lineRule="auto"/>
+        <w:ind w:firstLine="709"/>
+        <w:jc w:val="both"/>
+        <w:rPr>
+          <w:bCs/>
+          <w:color w:val="000000"/>
+          <w:sz w:val="28"/>
+          <w:szCs w:val="28"/>
+          <w:lang w:eastAsia="ru-RU"/>
+        </w:rPr>
+      </w:pPr>
+      <w:r>
+        <w:rPr>
+          <w:bCs/>
+          <w:color w:val="000000"/>
+          <w:sz w:val="28"/>
+          <w:szCs w:val="28"/>
+          <w:lang w:eastAsia="ru-RU"/>
+        </w:rPr>
+        <w:t xml:space="preserve">После установки </w:t>
+      </w:r>
+      <w:proofErr w:type="spellStart"/>
+      <w:r>
+        <w:rPr>
+          <w:bCs/>
+          <w:color w:val="000000"/>
+          <w:sz w:val="28"/>
+          <w:szCs w:val="28"/>
+          <w:lang w:eastAsia="ru-RU"/>
+        </w:rPr>
+        <w:t>pipenv</w:t>
+      </w:r>
+      <w:proofErr w:type="spellEnd"/>
+      <w:r>
+        <w:rPr>
+          <w:bCs/>
+          <w:color w:val="000000"/>
+          <w:sz w:val="28"/>
+          <w:szCs w:val="28"/>
+          <w:lang w:eastAsia="ru-RU"/>
+        </w:rPr>
+        <w:t xml:space="preserve"> начинается работа с окружением. Его можно</w:t>
+      </w:r>
+      <w:r>
+        <w:rPr>
+          <w:bCs/>
+          <w:color w:val="000000"/>
+          <w:sz w:val="28"/>
+          <w:szCs w:val="28"/>
+          <w:lang w:eastAsia="ru-RU"/>
+        </w:rPr>
+        <w:t xml:space="preserve"> </w:t>
+      </w:r>
+      <w:r>
+        <w:rPr>
+          <w:bCs/>
+          <w:color w:val="000000"/>
+          <w:sz w:val="28"/>
+          <w:szCs w:val="28"/>
+          <w:lang w:eastAsia="ru-RU"/>
+        </w:rPr>
+        <w:t xml:space="preserve">создать в любой папке. Достаточно установить любой пакет внутри папки. </w:t>
+      </w:r>
+      <w:r>
+        <w:rPr>
+          <w:bCs/>
+          <w:color w:val="000000"/>
+          <w:sz w:val="28"/>
+          <w:szCs w:val="28"/>
+          <w:lang w:eastAsia="ru-RU"/>
+        </w:rPr>
+        <w:t xml:space="preserve"> </w:t>
+      </w:r>
+      <w:r>
+        <w:rPr>
+          <w:bCs/>
+          <w:color w:val="000000"/>
+          <w:sz w:val="28"/>
+          <w:szCs w:val="28"/>
+          <w:lang w:eastAsia="ru-RU"/>
+        </w:rPr>
+        <w:t xml:space="preserve">Используем </w:t>
+      </w:r>
+      <w:proofErr w:type="spellStart"/>
+      <w:r>
+        <w:rPr>
+          <w:bCs/>
+          <w:color w:val="000000"/>
+          <w:sz w:val="28"/>
+          <w:szCs w:val="28"/>
+          <w:lang w:eastAsia="ru-RU"/>
+        </w:rPr>
+        <w:t>requests</w:t>
+      </w:r>
+      <w:proofErr w:type="spellEnd"/>
+      <w:r>
+        <w:rPr>
+          <w:bCs/>
+          <w:color w:val="000000"/>
+          <w:sz w:val="28"/>
+          <w:szCs w:val="28"/>
+          <w:lang w:eastAsia="ru-RU"/>
+        </w:rPr>
+        <w:t xml:space="preserve">, он автоматически установит окружение и создаст </w:t>
+      </w:r>
+      <w:proofErr w:type="spellStart"/>
+      <w:r>
+        <w:rPr>
+          <w:bCs/>
+          <w:color w:val="000000"/>
+          <w:sz w:val="28"/>
+          <w:szCs w:val="28"/>
+          <w:lang w:eastAsia="ru-RU"/>
+        </w:rPr>
+        <w:t>Pipfile</w:t>
+      </w:r>
+      <w:proofErr w:type="spellEnd"/>
+    </w:p>
+    <w:p>
+      <w:pPr>
+        <w:tabs>
+          <w:tab w:val="left" w:pos="1134"/>
+        </w:tabs>
+        <w:suppressAutoHyphens w:val="0"/>
+        <w:spacing w:line="360" w:lineRule="auto"/>
+        <w:ind w:firstLine="709"/>
+        <w:jc w:val="both"/>
+        <w:rPr>
+          <w:bCs/>
+          <w:color w:val="000000"/>
+          <w:sz w:val="28"/>
+          <w:szCs w:val="28"/>
+          <w:lang w:eastAsia="ru-RU"/>
+        </w:rPr>
+      </w:pPr>
+      <w:r>
+        <w:rPr>
+          <w:bCs/>
+          <w:color w:val="000000"/>
+          <w:sz w:val="28"/>
+          <w:szCs w:val="28"/>
+          <w:lang w:eastAsia="ru-RU"/>
+        </w:rPr>
+        <w:lastRenderedPageBreak/>
+        <w:t xml:space="preserve">и </w:t>
+      </w:r>
+      <w:proofErr w:type="spellStart"/>
+      <w:r>
+        <w:rPr>
+          <w:bCs/>
+          <w:color w:val="000000"/>
+          <w:sz w:val="28"/>
+          <w:szCs w:val="28"/>
+          <w:lang w:eastAsia="ru-RU"/>
+        </w:rPr>
+        <w:t>Pipfile.lock</w:t>
+      </w:r>
+      <w:proofErr w:type="spellEnd"/>
+      <w:r>
+        <w:rPr>
+          <w:bCs/>
+          <w:color w:val="000000"/>
+          <w:sz w:val="28"/>
+          <w:szCs w:val="28"/>
+          <w:lang w:eastAsia="ru-RU"/>
+        </w:rPr>
+        <w:t>.</w:t>
+      </w:r>
     </w:p>
     <w:p>
       <w:pPr>
@@ -3233,7 +5534,7 @@
         </w:tabs>
         <w:suppressAutoHyphens w:val="0"/>
         <w:spacing w:line="360" w:lineRule="auto"/>
-        <w:ind w:left="142" w:firstLine="567"/>
+        <w:ind w:left="0" w:firstLine="709"/>
         <w:jc w:val="both"/>
         <w:rPr>
           <w:bCs/>
@@ -3251,35 +5552,15 @@
           <w:szCs w:val="28"/>
           <w:lang w:eastAsia="ru-RU"/>
         </w:rPr>
-        <w:t>Каково назначение файла</w:t>
-      </w:r>
-      <w:r>
-        <w:rPr>
-          <w:bCs/>
-          <w:color w:val="000000"/>
-          <w:sz w:val="28"/>
-          <w:szCs w:val="28"/>
-          <w:lang w:eastAsia="ru-RU"/>
-        </w:rPr>
-        <w:t xml:space="preserve"> </w:t>
-      </w:r>
-      <w:r>
-        <w:rPr>
-          <w:bCs/>
-          <w:color w:val="000000"/>
-          <w:sz w:val="28"/>
-          <w:szCs w:val="28"/>
-          <w:lang w:eastAsia="ru-RU"/>
-        </w:rPr>
-        <w:t>requirements.txt? Как создать этот файл? Какой он имеет</w:t>
-      </w:r>
-      <w:r>
-        <w:rPr>
-          <w:bCs/>
-          <w:color w:val="000000"/>
-          <w:sz w:val="28"/>
-          <w:szCs w:val="28"/>
-          <w:lang w:val="en-US" w:eastAsia="ru-RU"/>
+        <w:t>Каково назначение файла requirements.txt? Как создать этот файл? Какой он имеет</w:t>
+      </w:r>
+      <w:r>
+        <w:rPr>
+          <w:bCs/>
+          <w:color w:val="000000"/>
+          <w:sz w:val="28"/>
+          <w:szCs w:val="28"/>
+          <w:lang w:eastAsia="ru-RU"/>
         </w:rPr>
         <w:t xml:space="preserve"> </w:t>
       </w:r>
@@ -3301,6 +5582,7 @@
         </w:tabs>
         <w:suppressAutoHyphens w:val="0"/>
         <w:spacing w:line="360" w:lineRule="auto"/>
+        <w:ind w:firstLine="709"/>
         <w:jc w:val="both"/>
         <w:rPr>
           <w:bCs/>
@@ -3310,6 +5592,314 @@
           <w:lang w:eastAsia="ru-RU"/>
         </w:rPr>
       </w:pPr>
+      <w:r>
+        <w:rPr>
+          <w:bCs/>
+          <w:color w:val="000000"/>
+          <w:sz w:val="28"/>
+          <w:szCs w:val="28"/>
+          <w:lang w:eastAsia="ru-RU"/>
+        </w:rPr>
+        <w:t xml:space="preserve">Установить пакеты можно с помощью команды: </w:t>
+      </w:r>
+      <w:proofErr w:type="spellStart"/>
+      <w:r>
+        <w:rPr>
+          <w:bCs/>
+          <w:color w:val="000000"/>
+          <w:sz w:val="28"/>
+          <w:szCs w:val="28"/>
+          <w:lang w:eastAsia="ru-RU"/>
+        </w:rPr>
+        <w:t>pip</w:t>
+      </w:r>
+      <w:proofErr w:type="spellEnd"/>
+      <w:r>
+        <w:rPr>
+          <w:bCs/>
+          <w:color w:val="000000"/>
+          <w:sz w:val="28"/>
+          <w:szCs w:val="28"/>
+          <w:lang w:eastAsia="ru-RU"/>
+        </w:rPr>
+        <w:t xml:space="preserve"> </w:t>
+      </w:r>
+      <w:proofErr w:type="spellStart"/>
+      <w:r>
+        <w:rPr>
+          <w:bCs/>
+          <w:color w:val="000000"/>
+          <w:sz w:val="28"/>
+          <w:szCs w:val="28"/>
+          <w:lang w:eastAsia="ru-RU"/>
+        </w:rPr>
+        <w:t>install</w:t>
+      </w:r>
+      <w:proofErr w:type="spellEnd"/>
+      <w:r>
+        <w:rPr>
+          <w:bCs/>
+          <w:color w:val="000000"/>
+          <w:sz w:val="28"/>
+          <w:szCs w:val="28"/>
+          <w:lang w:eastAsia="ru-RU"/>
+        </w:rPr>
+        <w:t xml:space="preserve"> -r</w:t>
+      </w:r>
+      <w:r>
+        <w:rPr>
+          <w:bCs/>
+          <w:color w:val="000000"/>
+          <w:sz w:val="28"/>
+          <w:szCs w:val="28"/>
+          <w:lang w:eastAsia="ru-RU"/>
+        </w:rPr>
+        <w:t xml:space="preserve"> </w:t>
+      </w:r>
+      <w:r>
+        <w:rPr>
+          <w:bCs/>
+          <w:color w:val="000000"/>
+          <w:sz w:val="28"/>
+          <w:szCs w:val="28"/>
+          <w:lang w:eastAsia="ru-RU"/>
+        </w:rPr>
+        <w:t xml:space="preserve">requirements.txt. Также можно использовать команду </w:t>
+      </w:r>
+      <w:proofErr w:type="spellStart"/>
+      <w:r>
+        <w:rPr>
+          <w:bCs/>
+          <w:color w:val="000000"/>
+          <w:sz w:val="28"/>
+          <w:szCs w:val="28"/>
+          <w:lang w:eastAsia="ru-RU"/>
+        </w:rPr>
+        <w:t>pip</w:t>
+      </w:r>
+      <w:proofErr w:type="spellEnd"/>
+      <w:r>
+        <w:rPr>
+          <w:bCs/>
+          <w:color w:val="000000"/>
+          <w:sz w:val="28"/>
+          <w:szCs w:val="28"/>
+          <w:lang w:eastAsia="ru-RU"/>
+        </w:rPr>
+        <w:t xml:space="preserve"> </w:t>
+      </w:r>
+      <w:proofErr w:type="spellStart"/>
+      <w:proofErr w:type="gramStart"/>
+      <w:r>
+        <w:rPr>
+          <w:bCs/>
+          <w:color w:val="000000"/>
+          <w:sz w:val="28"/>
+          <w:szCs w:val="28"/>
+          <w:lang w:eastAsia="ru-RU"/>
+        </w:rPr>
+        <w:t>freeze</w:t>
+      </w:r>
+      <w:proofErr w:type="spellEnd"/>
+      <w:r>
+        <w:rPr>
+          <w:bCs/>
+          <w:color w:val="000000"/>
+          <w:sz w:val="28"/>
+          <w:szCs w:val="28"/>
+          <w:lang w:eastAsia="ru-RU"/>
+        </w:rPr>
+        <w:t xml:space="preserve"> &gt;</w:t>
+      </w:r>
+      <w:proofErr w:type="gramEnd"/>
+      <w:r>
+        <w:rPr>
+          <w:bCs/>
+          <w:color w:val="000000"/>
+          <w:sz w:val="28"/>
+          <w:szCs w:val="28"/>
+          <w:lang w:eastAsia="ru-RU"/>
+        </w:rPr>
+        <w:t xml:space="preserve"> </w:t>
+      </w:r>
+      <w:r>
+        <w:rPr>
+          <w:bCs/>
+          <w:color w:val="000000"/>
+          <w:sz w:val="28"/>
+          <w:szCs w:val="28"/>
+          <w:lang w:eastAsia="ru-RU"/>
+        </w:rPr>
+        <w:t>requirements.txt, которая создаст requirements.txt наполнив его названиями и</w:t>
+      </w:r>
+      <w:r>
+        <w:rPr>
+          <w:bCs/>
+          <w:color w:val="000000"/>
+          <w:sz w:val="28"/>
+          <w:szCs w:val="28"/>
+          <w:lang w:eastAsia="ru-RU"/>
+        </w:rPr>
+        <w:t xml:space="preserve"> </w:t>
+      </w:r>
+      <w:r>
+        <w:rPr>
+          <w:bCs/>
+          <w:color w:val="000000"/>
+          <w:sz w:val="28"/>
+          <w:szCs w:val="28"/>
+          <w:lang w:eastAsia="ru-RU"/>
+        </w:rPr>
+        <w:t>версиями тех пакетов что используются вами в текущем окружении. Это</w:t>
+      </w:r>
+      <w:r>
+        <w:rPr>
+          <w:bCs/>
+          <w:color w:val="000000"/>
+          <w:sz w:val="28"/>
+          <w:szCs w:val="28"/>
+          <w:lang w:eastAsia="ru-RU"/>
+        </w:rPr>
+        <w:t xml:space="preserve"> </w:t>
+      </w:r>
+      <w:r>
+        <w:rPr>
+          <w:bCs/>
+          <w:color w:val="000000"/>
+          <w:sz w:val="28"/>
+          <w:szCs w:val="28"/>
+          <w:lang w:eastAsia="ru-RU"/>
+        </w:rPr>
+        <w:t>удобно если вы разработали проект и в текущем окружении все работает, но</w:t>
+      </w:r>
+      <w:r>
+        <w:rPr>
+          <w:bCs/>
+          <w:color w:val="000000"/>
+          <w:sz w:val="28"/>
+          <w:szCs w:val="28"/>
+          <w:lang w:eastAsia="ru-RU"/>
+        </w:rPr>
+        <w:t xml:space="preserve"> </w:t>
+      </w:r>
+      <w:r>
+        <w:rPr>
+          <w:bCs/>
+          <w:color w:val="000000"/>
+          <w:sz w:val="28"/>
+          <w:szCs w:val="28"/>
+          <w:lang w:eastAsia="ru-RU"/>
+        </w:rPr>
+        <w:t>вы хотите перенести проект в иное окружением (например заказчику или на</w:t>
+      </w:r>
+      <w:r>
+        <w:rPr>
+          <w:bCs/>
+          <w:color w:val="000000"/>
+          <w:sz w:val="28"/>
+          <w:szCs w:val="28"/>
+          <w:lang w:eastAsia="ru-RU"/>
+        </w:rPr>
+        <w:t xml:space="preserve"> </w:t>
+      </w:r>
+      <w:r>
+        <w:rPr>
+          <w:bCs/>
+          <w:color w:val="000000"/>
+          <w:sz w:val="28"/>
+          <w:szCs w:val="28"/>
+          <w:lang w:eastAsia="ru-RU"/>
+        </w:rPr>
+        <w:t>сервер).</w:t>
+      </w:r>
+    </w:p>
+    <w:p>
+      <w:pPr>
+        <w:tabs>
+          <w:tab w:val="left" w:pos="1134"/>
+        </w:tabs>
+        <w:suppressAutoHyphens w:val="0"/>
+        <w:spacing w:line="360" w:lineRule="auto"/>
+        <w:ind w:firstLine="709"/>
+        <w:jc w:val="both"/>
+        <w:rPr>
+          <w:bCs/>
+          <w:color w:val="000000"/>
+          <w:sz w:val="28"/>
+          <w:szCs w:val="28"/>
+          <w:lang w:eastAsia="ru-RU"/>
+        </w:rPr>
+      </w:pPr>
+      <w:r>
+        <w:rPr>
+          <w:bCs/>
+          <w:color w:val="000000"/>
+          <w:sz w:val="28"/>
+          <w:szCs w:val="28"/>
+          <w:lang w:eastAsia="ru-RU"/>
+        </w:rPr>
+        <w:t>С помощью закрепления зависимостей мы можем быть уверены, что</w:t>
+      </w:r>
+      <w:r>
+        <w:rPr>
+          <w:bCs/>
+          <w:color w:val="000000"/>
+          <w:sz w:val="28"/>
+          <w:szCs w:val="28"/>
+          <w:lang w:eastAsia="ru-RU"/>
+        </w:rPr>
+        <w:t xml:space="preserve"> </w:t>
+      </w:r>
+      <w:r>
+        <w:rPr>
+          <w:bCs/>
+          <w:color w:val="000000"/>
+          <w:sz w:val="28"/>
+          <w:szCs w:val="28"/>
+          <w:lang w:eastAsia="ru-RU"/>
+        </w:rPr>
+        <w:t>пакеты, установленные в нашей производственной среде, будут точно</w:t>
+      </w:r>
+      <w:r>
+        <w:rPr>
+          <w:bCs/>
+          <w:color w:val="000000"/>
+          <w:sz w:val="28"/>
+          <w:szCs w:val="28"/>
+          <w:lang w:eastAsia="ru-RU"/>
+        </w:rPr>
+        <w:t xml:space="preserve"> </w:t>
+      </w:r>
+      <w:r>
+        <w:rPr>
+          <w:bCs/>
+          <w:color w:val="000000"/>
+          <w:sz w:val="28"/>
+          <w:szCs w:val="28"/>
+          <w:lang w:eastAsia="ru-RU"/>
+        </w:rPr>
+        <w:t>соответствовать пакетам в нашей среде разработки, чтобы ваш проект</w:t>
+      </w:r>
+      <w:r>
+        <w:rPr>
+          <w:bCs/>
+          <w:color w:val="000000"/>
+          <w:sz w:val="28"/>
+          <w:szCs w:val="28"/>
+          <w:lang w:eastAsia="ru-RU"/>
+        </w:rPr>
+        <w:t xml:space="preserve"> </w:t>
+      </w:r>
+      <w:r>
+        <w:rPr>
+          <w:bCs/>
+          <w:color w:val="000000"/>
+          <w:sz w:val="28"/>
+          <w:szCs w:val="28"/>
+          <w:lang w:eastAsia="ru-RU"/>
+        </w:rPr>
+        <w:t>неожиданно не ломался.</w:t>
+      </w:r>
     </w:p>
     <w:p>
       <w:pPr>
@@ -3323,7 +5913,7 @@
         </w:tabs>
         <w:suppressAutoHyphens w:val="0"/>
         <w:spacing w:line="360" w:lineRule="auto"/>
-        <w:ind w:left="142" w:firstLine="567"/>
+        <w:ind w:left="0" w:firstLine="709"/>
         <w:jc w:val="both"/>
         <w:rPr>
           <w:bCs/>
@@ -3363,17 +5953,7 @@
           <w:szCs w:val="28"/>
           <w:lang w:eastAsia="ru-RU"/>
         </w:rPr>
-        <w:t xml:space="preserve"> по сравнению с пакетным менеджером</w:t>
-      </w:r>
-      <w:r>
-        <w:rPr>
-          <w:bCs/>
-          <w:color w:val="000000"/>
-          <w:sz w:val="28"/>
-          <w:szCs w:val="28"/>
-          <w:lang w:eastAsia="ru-RU"/>
-        </w:rPr>
-        <w:t xml:space="preserve"> </w:t>
+        <w:t xml:space="preserve"> по сравнению с пакетным менеджером </w:t>
       </w:r>
       <w:proofErr w:type="spellStart"/>
       <w:r>
@@ -3405,6 +5985,7 @@
         </w:tabs>
         <w:suppressAutoHyphens w:val="0"/>
         <w:spacing w:line="360" w:lineRule="auto"/>
+        <w:ind w:firstLine="709"/>
         <w:jc w:val="both"/>
         <w:rPr>
           <w:bCs/>
@@ -3414,6 +5995,164 @@
           <w:lang w:eastAsia="ru-RU"/>
         </w:rPr>
       </w:pPr>
+      <w:proofErr w:type="spellStart"/>
+      <w:r>
+        <w:rPr>
+          <w:bCs/>
+          <w:color w:val="000000"/>
+          <w:sz w:val="28"/>
+          <w:szCs w:val="28"/>
+          <w:lang w:eastAsia="ru-RU"/>
+        </w:rPr>
+        <w:t>Conda</w:t>
+      </w:r>
+      <w:proofErr w:type="spellEnd"/>
+      <w:r>
+        <w:rPr>
+          <w:bCs/>
+          <w:color w:val="000000"/>
+          <w:sz w:val="28"/>
+          <w:szCs w:val="28"/>
+          <w:lang w:eastAsia="ru-RU"/>
+        </w:rPr>
+        <w:t xml:space="preserve"> способна управлять пакетами как для Python, так и для C/ C++, R,</w:t>
+      </w:r>
+      <w:r>
+        <w:rPr>
+          <w:bCs/>
+          <w:color w:val="000000"/>
+          <w:sz w:val="28"/>
+          <w:szCs w:val="28"/>
+          <w:lang w:eastAsia="ru-RU"/>
+        </w:rPr>
+        <w:t xml:space="preserve"> </w:t>
+      </w:r>
+      <w:r>
+        <w:rPr>
+          <w:bCs/>
+          <w:color w:val="000000"/>
+          <w:sz w:val="28"/>
+          <w:szCs w:val="28"/>
+          <w:lang w:eastAsia="ru-RU"/>
+        </w:rPr>
+        <w:t xml:space="preserve">Ruby, </w:t>
+      </w:r>
+      <w:proofErr w:type="spellStart"/>
+      <w:r>
+        <w:rPr>
+          <w:bCs/>
+          <w:color w:val="000000"/>
+          <w:sz w:val="28"/>
+          <w:szCs w:val="28"/>
+          <w:lang w:eastAsia="ru-RU"/>
+        </w:rPr>
+        <w:t>Lua</w:t>
+      </w:r>
+      <w:proofErr w:type="spellEnd"/>
+      <w:r>
+        <w:rPr>
+          <w:bCs/>
+          <w:color w:val="000000"/>
+          <w:sz w:val="28"/>
+          <w:szCs w:val="28"/>
+          <w:lang w:eastAsia="ru-RU"/>
+        </w:rPr>
+        <w:t xml:space="preserve">, Scala и других. </w:t>
+      </w:r>
+      <w:proofErr w:type="spellStart"/>
+      <w:r>
+        <w:rPr>
+          <w:bCs/>
+          <w:color w:val="000000"/>
+          <w:sz w:val="28"/>
+          <w:szCs w:val="28"/>
+          <w:lang w:eastAsia="ru-RU"/>
+        </w:rPr>
+        <w:t>Conda</w:t>
+      </w:r>
+      <w:proofErr w:type="spellEnd"/>
+      <w:r>
+        <w:rPr>
+          <w:bCs/>
+          <w:color w:val="000000"/>
+          <w:sz w:val="28"/>
+          <w:szCs w:val="28"/>
+          <w:lang w:eastAsia="ru-RU"/>
+        </w:rPr>
+        <w:t xml:space="preserve"> устанавливает двоичные файлы, поэтому</w:t>
+      </w:r>
+      <w:r>
+        <w:rPr>
+          <w:bCs/>
+          <w:color w:val="000000"/>
+          <w:sz w:val="28"/>
+          <w:szCs w:val="28"/>
+          <w:lang w:eastAsia="ru-RU"/>
+        </w:rPr>
+        <w:t xml:space="preserve"> </w:t>
+      </w:r>
+      <w:r>
+        <w:rPr>
+          <w:bCs/>
+          <w:color w:val="000000"/>
+          <w:sz w:val="28"/>
+          <w:szCs w:val="28"/>
+          <w:lang w:eastAsia="ru-RU"/>
+        </w:rPr>
+        <w:t>работу по компиляции пакета самостоятельно выполнять не требуется (по</w:t>
+      </w:r>
+      <w:r>
+        <w:rPr>
+          <w:bCs/>
+          <w:color w:val="000000"/>
+          <w:sz w:val="28"/>
+          <w:szCs w:val="28"/>
+          <w:lang w:eastAsia="ru-RU"/>
+        </w:rPr>
+        <w:t xml:space="preserve"> </w:t>
+      </w:r>
+      <w:r>
+        <w:rPr>
+          <w:bCs/>
+          <w:color w:val="000000"/>
+          <w:sz w:val="28"/>
+          <w:szCs w:val="28"/>
+          <w:lang w:eastAsia="ru-RU"/>
+        </w:rPr>
+        <w:t xml:space="preserve">сравнению с </w:t>
+      </w:r>
+      <w:proofErr w:type="spellStart"/>
+      <w:r>
+        <w:rPr>
+          <w:bCs/>
+          <w:color w:val="000000"/>
+          <w:sz w:val="28"/>
+          <w:szCs w:val="28"/>
+          <w:lang w:eastAsia="ru-RU"/>
+        </w:rPr>
+        <w:t>pip</w:t>
+      </w:r>
+      <w:proofErr w:type="spellEnd"/>
+      <w:r>
+        <w:rPr>
+          <w:bCs/>
+          <w:color w:val="000000"/>
+          <w:sz w:val="28"/>
+          <w:szCs w:val="28"/>
+          <w:lang w:eastAsia="ru-RU"/>
+        </w:rPr>
+        <w:t>)</w:t>
+      </w:r>
+      <w:r>
+        <w:rPr>
+          <w:bCs/>
+          <w:color w:val="000000"/>
+          <w:sz w:val="28"/>
+          <w:szCs w:val="28"/>
+          <w:lang w:eastAsia="ru-RU"/>
+        </w:rPr>
+        <w:t>.</w:t>
+      </w:r>
     </w:p>
     <w:p>
       <w:pPr>
@@ -3427,7 +6166,7 @@
         </w:tabs>
         <w:suppressAutoHyphens w:val="0"/>
         <w:spacing w:line="360" w:lineRule="auto"/>
-        <w:ind w:left="142" w:firstLine="567"/>
+        <w:ind w:left="0" w:firstLine="709"/>
         <w:jc w:val="both"/>
         <w:rPr>
           <w:bCs/>
@@ -3477,6 +6216,7 @@
         </w:tabs>
         <w:suppressAutoHyphens w:val="0"/>
         <w:spacing w:line="360" w:lineRule="auto"/>
+        <w:ind w:firstLine="709"/>
         <w:jc w:val="both"/>
         <w:rPr>
           <w:bCs/>
@@ -3486,6 +6226,146 @@
           <w:lang w:eastAsia="ru-RU"/>
         </w:rPr>
       </w:pPr>
+      <w:r>
+        <w:rPr>
+          <w:bCs/>
+          <w:color w:val="000000"/>
+          <w:sz w:val="28"/>
+          <w:szCs w:val="28"/>
+          <w:lang w:eastAsia="ru-RU"/>
+        </w:rPr>
+        <w:t>Все чаще среди Python-разработчиков заходит речь о менеджере пакетов</w:t>
+      </w:r>
+      <w:r>
+        <w:rPr>
+          <w:bCs/>
+          <w:color w:val="000000"/>
+          <w:sz w:val="28"/>
+          <w:szCs w:val="28"/>
+          <w:lang w:eastAsia="ru-RU"/>
+        </w:rPr>
+        <w:t xml:space="preserve"> </w:t>
+      </w:r>
+      <w:proofErr w:type="spellStart"/>
+      <w:r>
+        <w:rPr>
+          <w:bCs/>
+          <w:color w:val="000000"/>
+          <w:sz w:val="28"/>
+          <w:szCs w:val="28"/>
+          <w:lang w:eastAsia="ru-RU"/>
+        </w:rPr>
+        <w:t>conda</w:t>
+      </w:r>
+      <w:proofErr w:type="spellEnd"/>
+      <w:r>
+        <w:rPr>
+          <w:bCs/>
+          <w:color w:val="000000"/>
+          <w:sz w:val="28"/>
+          <w:szCs w:val="28"/>
+          <w:lang w:eastAsia="ru-RU"/>
+        </w:rPr>
+        <w:t xml:space="preserve">, включенный в состав дистрибутивов </w:t>
+      </w:r>
+      <w:proofErr w:type="spellStart"/>
+      <w:r>
+        <w:rPr>
+          <w:bCs/>
+          <w:color w:val="000000"/>
+          <w:sz w:val="28"/>
+          <w:szCs w:val="28"/>
+          <w:lang w:eastAsia="ru-RU"/>
+        </w:rPr>
+        <w:t>Anaconda</w:t>
+      </w:r>
+      <w:proofErr w:type="spellEnd"/>
+      <w:r>
+        <w:rPr>
+          <w:bCs/>
+          <w:color w:val="000000"/>
+          <w:sz w:val="28"/>
+          <w:szCs w:val="28"/>
+          <w:lang w:eastAsia="ru-RU"/>
+        </w:rPr>
+        <w:t xml:space="preserve"> и </w:t>
+      </w:r>
+      <w:proofErr w:type="spellStart"/>
+      <w:r>
+        <w:rPr>
+          <w:bCs/>
+          <w:color w:val="000000"/>
+          <w:sz w:val="28"/>
+          <w:szCs w:val="28"/>
+          <w:lang w:eastAsia="ru-RU"/>
+        </w:rPr>
+        <w:t>Miniconda</w:t>
+      </w:r>
+      <w:proofErr w:type="spellEnd"/>
+      <w:r>
+        <w:rPr>
+          <w:bCs/>
+          <w:color w:val="000000"/>
+          <w:sz w:val="28"/>
+          <w:szCs w:val="28"/>
+          <w:lang w:eastAsia="ru-RU"/>
+        </w:rPr>
+        <w:t xml:space="preserve">. </w:t>
+      </w:r>
+      <w:proofErr w:type="spellStart"/>
+      <w:r>
+        <w:rPr>
+          <w:bCs/>
+          <w:color w:val="000000"/>
+          <w:sz w:val="28"/>
+          <w:szCs w:val="28"/>
+          <w:lang w:eastAsia="ru-RU"/>
+        </w:rPr>
+        <w:t>JetBrains</w:t>
+      </w:r>
+      <w:proofErr w:type="spellEnd"/>
+      <w:r>
+        <w:rPr>
+          <w:bCs/>
+          <w:color w:val="000000"/>
+          <w:sz w:val="28"/>
+          <w:szCs w:val="28"/>
+          <w:lang w:eastAsia="ru-RU"/>
+        </w:rPr>
+        <w:t xml:space="preserve"> </w:t>
+      </w:r>
+      <w:r>
+        <w:rPr>
+          <w:bCs/>
+          <w:color w:val="000000"/>
+          <w:sz w:val="28"/>
+          <w:szCs w:val="28"/>
+          <w:lang w:eastAsia="ru-RU"/>
+        </w:rPr>
+        <w:t xml:space="preserve">включил этот инструмент в состав </w:t>
+      </w:r>
+      <w:proofErr w:type="spellStart"/>
+      <w:r>
+        <w:rPr>
+          <w:bCs/>
+          <w:color w:val="000000"/>
+          <w:sz w:val="28"/>
+          <w:szCs w:val="28"/>
+          <w:lang w:eastAsia="ru-RU"/>
+        </w:rPr>
+        <w:t>PyCharm</w:t>
+      </w:r>
+      <w:proofErr w:type="spellEnd"/>
+      <w:r>
+        <w:rPr>
+          <w:bCs/>
+          <w:color w:val="000000"/>
+          <w:sz w:val="28"/>
+          <w:szCs w:val="28"/>
+          <w:lang w:eastAsia="ru-RU"/>
+        </w:rPr>
+        <w:t>.</w:t>
+      </w:r>
     </w:p>
     <w:p>
       <w:pPr>
@@ -3499,7 +6379,7 @@
         </w:tabs>
         <w:suppressAutoHyphens w:val="0"/>
         <w:spacing w:line="360" w:lineRule="auto"/>
-        <w:ind w:left="142" w:firstLine="567"/>
+        <w:ind w:left="0" w:firstLine="709"/>
         <w:jc w:val="both"/>
         <w:rPr>
           <w:bCs/>
@@ -3549,15 +6429,98 @@
         </w:tabs>
         <w:suppressAutoHyphens w:val="0"/>
         <w:spacing w:line="360" w:lineRule="auto"/>
+        <w:ind w:firstLine="709"/>
         <w:jc w:val="both"/>
         <w:rPr>
           <w:bCs/>
           <w:color w:val="000000"/>
           <w:sz w:val="28"/>
           <w:szCs w:val="28"/>
-          <w:lang w:eastAsia="ru-RU"/>
-        </w:rPr>
-      </w:pPr>
+          <w:lang w:val="en-US" w:eastAsia="ru-RU"/>
+        </w:rPr>
+      </w:pPr>
+      <w:r>
+        <w:rPr>
+          <w:bCs/>
+          <w:color w:val="000000"/>
+          <w:sz w:val="28"/>
+          <w:szCs w:val="28"/>
+          <w:lang w:eastAsia="ru-RU"/>
+        </w:rPr>
+        <w:t>С</w:t>
+      </w:r>
+      <w:r>
+        <w:rPr>
+          <w:bCs/>
+          <w:color w:val="000000"/>
+          <w:sz w:val="28"/>
+          <w:szCs w:val="28"/>
+          <w:lang w:val="en-US" w:eastAsia="ru-RU"/>
+        </w:rPr>
+        <w:t xml:space="preserve"> </w:t>
+      </w:r>
+      <w:r>
+        <w:rPr>
+          <w:bCs/>
+          <w:color w:val="000000"/>
+          <w:sz w:val="28"/>
+          <w:szCs w:val="28"/>
+          <w:lang w:eastAsia="ru-RU"/>
+        </w:rPr>
+        <w:t>помощью</w:t>
+      </w:r>
+      <w:r>
+        <w:rPr>
+          <w:bCs/>
+          <w:color w:val="000000"/>
+          <w:sz w:val="28"/>
+          <w:szCs w:val="28"/>
+          <w:lang w:val="en-US" w:eastAsia="ru-RU"/>
+        </w:rPr>
+        <w:t xml:space="preserve"> </w:t>
+      </w:r>
+      <w:r>
+        <w:rPr>
+          <w:bCs/>
+          <w:color w:val="000000"/>
+          <w:sz w:val="28"/>
+          <w:szCs w:val="28"/>
+          <w:lang w:eastAsia="ru-RU"/>
+        </w:rPr>
+        <w:t>команды</w:t>
+      </w:r>
+      <w:r>
+        <w:rPr>
+          <w:bCs/>
+          <w:color w:val="000000"/>
+          <w:sz w:val="28"/>
+          <w:szCs w:val="28"/>
+          <w:lang w:val="en-US" w:eastAsia="ru-RU"/>
+        </w:rPr>
+        <w:t xml:space="preserve">: </w:t>
+      </w:r>
+      <w:proofErr w:type="spellStart"/>
+      <w:r>
+        <w:rPr>
+          <w:bCs/>
+          <w:color w:val="000000"/>
+          <w:sz w:val="28"/>
+          <w:szCs w:val="28"/>
+          <w:lang w:val="en-US" w:eastAsia="ru-RU"/>
+        </w:rPr>
+        <w:t>conda</w:t>
+      </w:r>
+      <w:proofErr w:type="spellEnd"/>
+      <w:r>
+        <w:rPr>
+          <w:bCs/>
+          <w:color w:val="000000"/>
+          <w:sz w:val="28"/>
+          <w:szCs w:val="28"/>
+          <w:lang w:val="en-US" w:eastAsia="ru-RU"/>
+        </w:rPr>
+        <w:t xml:space="preserve"> create -n %PROJ_NAME% python=3.7</w:t>
+      </w:r>
     </w:p>
     <w:p>
       <w:pPr>
@@ -3571,7 +6534,7 @@
         </w:tabs>
         <w:suppressAutoHyphens w:val="0"/>
         <w:spacing w:line="360" w:lineRule="auto"/>
-        <w:ind w:left="142" w:firstLine="567"/>
+        <w:ind w:left="0" w:firstLine="709"/>
         <w:jc w:val="both"/>
         <w:rPr>
           <w:bCs/>
@@ -3589,17 +6552,7 @@
           <w:szCs w:val="28"/>
           <w:lang w:eastAsia="ru-RU"/>
         </w:rPr>
-        <w:t>Как активировать и установить пакеты в виртуальное окружение</w:t>
-      </w:r>
-      <w:r>
-        <w:rPr>
-          <w:bCs/>
-          <w:color w:val="000000"/>
-          <w:sz w:val="28"/>
-          <w:szCs w:val="28"/>
-          <w:lang w:eastAsia="ru-RU"/>
-        </w:rPr>
-        <w:t xml:space="preserve"> </w:t>
+        <w:t xml:space="preserve">Как активировать и установить пакеты в виртуальное окружение </w:t>
       </w:r>
       <w:proofErr w:type="spellStart"/>
       <w:r>
@@ -3631,6 +6584,7 @@
         </w:tabs>
         <w:suppressAutoHyphens w:val="0"/>
         <w:spacing w:line="360" w:lineRule="auto"/>
+        <w:ind w:firstLine="709"/>
         <w:jc w:val="both"/>
         <w:rPr>
           <w:bCs/>
@@ -3640,6 +6594,171 @@
           <w:lang w:eastAsia="ru-RU"/>
         </w:rPr>
       </w:pPr>
+      <w:r>
+        <w:rPr>
+          <w:bCs/>
+          <w:color w:val="000000"/>
+          <w:sz w:val="28"/>
+          <w:szCs w:val="28"/>
+          <w:lang w:eastAsia="ru-RU"/>
+        </w:rPr>
+        <w:lastRenderedPageBreak/>
+        <w:t>Чтобы установить пакеты, необходимо воспользоваться командой:</w:t>
+      </w:r>
+      <w:r>
+        <w:rPr>
+          <w:bCs/>
+          <w:color w:val="000000"/>
+          <w:sz w:val="28"/>
+          <w:szCs w:val="28"/>
+          <w:lang w:eastAsia="ru-RU"/>
+        </w:rPr>
+        <w:t xml:space="preserve"> </w:t>
+      </w:r>
+      <w:proofErr w:type="spellStart"/>
+      <w:r>
+        <w:rPr>
+          <w:bCs/>
+          <w:color w:val="000000"/>
+          <w:sz w:val="28"/>
+          <w:szCs w:val="28"/>
+          <w:lang w:eastAsia="ru-RU"/>
+        </w:rPr>
+        <w:t>conda</w:t>
+      </w:r>
+      <w:proofErr w:type="spellEnd"/>
+      <w:r>
+        <w:rPr>
+          <w:bCs/>
+          <w:color w:val="000000"/>
+          <w:sz w:val="28"/>
+          <w:szCs w:val="28"/>
+          <w:lang w:eastAsia="ru-RU"/>
+        </w:rPr>
+        <w:t xml:space="preserve"> </w:t>
+      </w:r>
+      <w:proofErr w:type="spellStart"/>
+      <w:r>
+        <w:rPr>
+          <w:bCs/>
+          <w:color w:val="000000"/>
+          <w:sz w:val="28"/>
+          <w:szCs w:val="28"/>
+          <w:lang w:eastAsia="ru-RU"/>
+        </w:rPr>
+        <w:t>install</w:t>
+      </w:r>
+      <w:proofErr w:type="spellEnd"/>
+    </w:p>
+    <w:p>
+      <w:pPr>
+        <w:tabs>
+          <w:tab w:val="left" w:pos="1134"/>
+        </w:tabs>
+        <w:suppressAutoHyphens w:val="0"/>
+        <w:spacing w:line="360" w:lineRule="auto"/>
+        <w:ind w:firstLine="709"/>
+        <w:jc w:val="both"/>
+        <w:rPr>
+          <w:bCs/>
+          <w:color w:val="000000"/>
+          <w:sz w:val="28"/>
+          <w:szCs w:val="28"/>
+          <w:lang w:val="en-US" w:eastAsia="ru-RU"/>
+        </w:rPr>
+      </w:pPr>
+      <w:r>
+        <w:rPr>
+          <w:bCs/>
+          <w:color w:val="000000"/>
+          <w:sz w:val="28"/>
+          <w:szCs w:val="28"/>
+          <w:lang w:eastAsia="ru-RU"/>
+        </w:rPr>
+        <w:t>А</w:t>
+      </w:r>
+      <w:r>
+        <w:rPr>
+          <w:bCs/>
+          <w:color w:val="000000"/>
+          <w:sz w:val="28"/>
+          <w:szCs w:val="28"/>
+          <w:lang w:val="en-US" w:eastAsia="ru-RU"/>
+        </w:rPr>
+        <w:t xml:space="preserve"> </w:t>
+      </w:r>
+      <w:r>
+        <w:rPr>
+          <w:bCs/>
+          <w:color w:val="000000"/>
+          <w:sz w:val="28"/>
+          <w:szCs w:val="28"/>
+          <w:lang w:eastAsia="ru-RU"/>
+        </w:rPr>
+        <w:t>для</w:t>
+      </w:r>
+      <w:r>
+        <w:rPr>
+          <w:bCs/>
+          <w:color w:val="000000"/>
+          <w:sz w:val="28"/>
+          <w:szCs w:val="28"/>
+          <w:lang w:val="en-US" w:eastAsia="ru-RU"/>
+        </w:rPr>
+        <w:t xml:space="preserve"> </w:t>
+      </w:r>
+      <w:r>
+        <w:rPr>
+          <w:bCs/>
+          <w:color w:val="000000"/>
+          <w:sz w:val="28"/>
+          <w:szCs w:val="28"/>
+          <w:lang w:eastAsia="ru-RU"/>
+        </w:rPr>
+        <w:t>активации</w:t>
+      </w:r>
+      <w:r>
+        <w:rPr>
+          <w:bCs/>
+          <w:color w:val="000000"/>
+          <w:sz w:val="28"/>
+          <w:szCs w:val="28"/>
+          <w:lang w:val="en-US" w:eastAsia="ru-RU"/>
+        </w:rPr>
+        <w:t>:</w:t>
+      </w:r>
+      <w:r>
+        <w:rPr>
+          <w:bCs/>
+          <w:color w:val="000000"/>
+          <w:sz w:val="28"/>
+          <w:szCs w:val="28"/>
+          <w:lang w:val="en-US" w:eastAsia="ru-RU"/>
+        </w:rPr>
+        <w:t xml:space="preserve"> </w:t>
+      </w:r>
+      <w:proofErr w:type="spellStart"/>
+      <w:r>
+        <w:rPr>
+          <w:bCs/>
+          <w:color w:val="000000"/>
+          <w:sz w:val="28"/>
+          <w:szCs w:val="28"/>
+          <w:lang w:val="en-US" w:eastAsia="ru-RU"/>
+        </w:rPr>
+        <w:t>conda</w:t>
+      </w:r>
+      <w:proofErr w:type="spellEnd"/>
+      <w:r>
+        <w:rPr>
+          <w:bCs/>
+          <w:color w:val="000000"/>
+          <w:sz w:val="28"/>
+          <w:szCs w:val="28"/>
+          <w:lang w:val="en-US" w:eastAsia="ru-RU"/>
+        </w:rPr>
+        <w:t xml:space="preserve"> activate %PROJ_NAME%</w:t>
+      </w:r>
     </w:p>
     <w:p>
       <w:pPr>
@@ -3653,7 +6772,7 @@
         </w:tabs>
         <w:suppressAutoHyphens w:val="0"/>
         <w:spacing w:line="360" w:lineRule="auto"/>
-        <w:ind w:left="142" w:firstLine="567"/>
+        <w:ind w:left="0" w:firstLine="709"/>
         <w:jc w:val="both"/>
         <w:rPr>
           <w:bCs/>
@@ -3703,6 +6822,7 @@
         </w:tabs>
         <w:suppressAutoHyphens w:val="0"/>
         <w:spacing w:line="360" w:lineRule="auto"/>
+        <w:ind w:firstLine="709"/>
         <w:jc w:val="both"/>
         <w:rPr>
           <w:bCs/>
@@ -3712,6 +6832,192 @@
           <w:lang w:eastAsia="ru-RU"/>
         </w:rPr>
       </w:pPr>
+      <w:r>
+        <w:rPr>
+          <w:bCs/>
+          <w:color w:val="000000"/>
+          <w:sz w:val="28"/>
+          <w:szCs w:val="28"/>
+          <w:lang w:eastAsia="ru-RU"/>
+        </w:rPr>
+        <w:t xml:space="preserve">Для деактивации использовать команду: </w:t>
+      </w:r>
+      <w:proofErr w:type="spellStart"/>
+      <w:r>
+        <w:rPr>
+          <w:bCs/>
+          <w:color w:val="000000"/>
+          <w:sz w:val="28"/>
+          <w:szCs w:val="28"/>
+          <w:lang w:eastAsia="ru-RU"/>
+        </w:rPr>
+        <w:t>conda</w:t>
+      </w:r>
+      <w:proofErr w:type="spellEnd"/>
+      <w:r>
+        <w:rPr>
+          <w:bCs/>
+          <w:color w:val="000000"/>
+          <w:sz w:val="28"/>
+          <w:szCs w:val="28"/>
+          <w:lang w:eastAsia="ru-RU"/>
+        </w:rPr>
+        <w:t xml:space="preserve"> </w:t>
+      </w:r>
+      <w:proofErr w:type="spellStart"/>
+      <w:r>
+        <w:rPr>
+          <w:bCs/>
+          <w:color w:val="000000"/>
+          <w:sz w:val="28"/>
+          <w:szCs w:val="28"/>
+          <w:lang w:eastAsia="ru-RU"/>
+        </w:rPr>
+        <w:t>deactivate</w:t>
+      </w:r>
+      <w:proofErr w:type="spellEnd"/>
+      <w:r>
+        <w:rPr>
+          <w:bCs/>
+          <w:color w:val="000000"/>
+          <w:sz w:val="28"/>
+          <w:szCs w:val="28"/>
+          <w:lang w:eastAsia="ru-RU"/>
+        </w:rPr>
+        <w:t>, а для</w:t>
+      </w:r>
+      <w:r>
+        <w:rPr>
+          <w:bCs/>
+          <w:color w:val="000000"/>
+          <w:sz w:val="28"/>
+          <w:szCs w:val="28"/>
+          <w:lang w:eastAsia="ru-RU"/>
+        </w:rPr>
+        <w:t xml:space="preserve"> </w:t>
+      </w:r>
+      <w:r>
+        <w:rPr>
+          <w:bCs/>
+          <w:color w:val="000000"/>
+          <w:sz w:val="28"/>
+          <w:szCs w:val="28"/>
+          <w:lang w:eastAsia="ru-RU"/>
+        </w:rPr>
+        <w:t>удаления</w:t>
+      </w:r>
+      <w:r>
+        <w:rPr>
+          <w:bCs/>
+          <w:color w:val="000000"/>
+          <w:sz w:val="28"/>
+          <w:szCs w:val="28"/>
+          <w:lang w:eastAsia="ru-RU"/>
+        </w:rPr>
+        <w:t xml:space="preserve">: </w:t>
+      </w:r>
+      <w:proofErr w:type="spellStart"/>
+      <w:r>
+        <w:rPr>
+          <w:bCs/>
+          <w:color w:val="000000"/>
+          <w:sz w:val="28"/>
+          <w:szCs w:val="28"/>
+          <w:lang w:val="en-US" w:eastAsia="ru-RU"/>
+        </w:rPr>
+        <w:t>conda</w:t>
+      </w:r>
+      <w:proofErr w:type="spellEnd"/>
+      <w:r>
+        <w:rPr>
+          <w:bCs/>
+          <w:color w:val="000000"/>
+          <w:sz w:val="28"/>
+          <w:szCs w:val="28"/>
+          <w:lang w:eastAsia="ru-RU"/>
+        </w:rPr>
+        <w:t xml:space="preserve"> </w:t>
+      </w:r>
+      <w:r>
+        <w:rPr>
+          <w:bCs/>
+          <w:color w:val="000000"/>
+          <w:sz w:val="28"/>
+          <w:szCs w:val="28"/>
+          <w:lang w:val="en-US" w:eastAsia="ru-RU"/>
+        </w:rPr>
+        <w:t>remove</w:t>
+      </w:r>
+      <w:r>
+        <w:rPr>
+          <w:bCs/>
+          <w:color w:val="000000"/>
+          <w:sz w:val="28"/>
+          <w:szCs w:val="28"/>
+          <w:lang w:eastAsia="ru-RU"/>
+        </w:rPr>
+        <w:t xml:space="preserve"> -</w:t>
+      </w:r>
+      <w:r>
+        <w:rPr>
+          <w:bCs/>
+          <w:color w:val="000000"/>
+          <w:sz w:val="28"/>
+          <w:szCs w:val="28"/>
+          <w:lang w:val="en-US" w:eastAsia="ru-RU"/>
+        </w:rPr>
+        <w:t>n</w:t>
+      </w:r>
+      <w:r>
+        <w:rPr>
+          <w:bCs/>
+          <w:color w:val="000000"/>
+          <w:sz w:val="28"/>
+          <w:szCs w:val="28"/>
+          <w:lang w:eastAsia="ru-RU"/>
+        </w:rPr>
+        <w:t xml:space="preserve"> $</w:t>
+      </w:r>
+      <w:r>
+        <w:rPr>
+          <w:bCs/>
+          <w:color w:val="000000"/>
+          <w:sz w:val="28"/>
+          <w:szCs w:val="28"/>
+          <w:lang w:val="en-US" w:eastAsia="ru-RU"/>
+        </w:rPr>
+        <w:t>PROJ</w:t>
+      </w:r>
+      <w:r>
+        <w:rPr>
+          <w:bCs/>
+          <w:color w:val="000000"/>
+          <w:sz w:val="28"/>
+          <w:szCs w:val="28"/>
+          <w:lang w:eastAsia="ru-RU"/>
+        </w:rPr>
+        <w:t>_</w:t>
+      </w:r>
+      <w:r>
+        <w:rPr>
+          <w:bCs/>
+          <w:color w:val="000000"/>
+          <w:sz w:val="28"/>
+          <w:szCs w:val="28"/>
+          <w:lang w:val="en-US" w:eastAsia="ru-RU"/>
+        </w:rPr>
+        <w:t>NAME</w:t>
+      </w:r>
+      <w:r>
+        <w:rPr>
+          <w:bCs/>
+          <w:color w:val="000000"/>
+          <w:sz w:val="28"/>
+          <w:szCs w:val="28"/>
+          <w:lang w:eastAsia="ru-RU"/>
+        </w:rPr>
+        <w:t>.</w:t>
+      </w:r>
     </w:p>
     <w:p>
       <w:pPr>
@@ -3725,7 +7031,7 @@
         </w:tabs>
         <w:suppressAutoHyphens w:val="0"/>
         <w:spacing w:line="360" w:lineRule="auto"/>
-        <w:ind w:left="142" w:firstLine="567"/>
+        <w:ind w:left="0" w:firstLine="709"/>
         <w:jc w:val="both"/>
         <w:rPr>
           <w:bCs/>
@@ -3787,6 +7093,7 @@
         </w:tabs>
         <w:suppressAutoHyphens w:val="0"/>
         <w:spacing w:line="360" w:lineRule="auto"/>
+        <w:ind w:firstLine="709"/>
         <w:jc w:val="both"/>
         <w:rPr>
           <w:bCs/>
@@ -3796,6 +7103,68 @@
           <w:lang w:eastAsia="ru-RU"/>
         </w:rPr>
       </w:pPr>
+      <w:r>
+        <w:rPr>
+          <w:bCs/>
+          <w:color w:val="000000"/>
+          <w:sz w:val="28"/>
+          <w:szCs w:val="28"/>
+          <w:lang w:eastAsia="ru-RU"/>
+        </w:rPr>
+        <w:t xml:space="preserve">Файл </w:t>
+      </w:r>
+      <w:proofErr w:type="spellStart"/>
+      <w:r>
+        <w:rPr>
+          <w:bCs/>
+          <w:color w:val="000000"/>
+          <w:sz w:val="28"/>
+          <w:szCs w:val="28"/>
+          <w:lang w:eastAsia="ru-RU"/>
+        </w:rPr>
+        <w:t>environment.yml</w:t>
+      </w:r>
+      <w:proofErr w:type="spellEnd"/>
+      <w:r>
+        <w:rPr>
+          <w:bCs/>
+          <w:color w:val="000000"/>
+          <w:sz w:val="28"/>
+          <w:szCs w:val="28"/>
+          <w:lang w:eastAsia="ru-RU"/>
+        </w:rPr>
+        <w:t xml:space="preserve"> позволит воссоздать окружение в любой нужный</w:t>
+      </w:r>
+      <w:r>
+        <w:rPr>
+          <w:bCs/>
+          <w:color w:val="000000"/>
+          <w:sz w:val="28"/>
+          <w:szCs w:val="28"/>
+          <w:lang w:eastAsia="ru-RU"/>
+        </w:rPr>
+        <w:t xml:space="preserve"> </w:t>
+      </w:r>
+      <w:r>
+        <w:rPr>
+          <w:bCs/>
+          <w:color w:val="000000"/>
+          <w:sz w:val="28"/>
+          <w:szCs w:val="28"/>
+          <w:lang w:eastAsia="ru-RU"/>
+        </w:rPr>
+        <w:t>момент</w:t>
+      </w:r>
+      <w:r>
+        <w:rPr>
+          <w:bCs/>
+          <w:color w:val="000000"/>
+          <w:sz w:val="28"/>
+          <w:szCs w:val="28"/>
+          <w:lang w:eastAsia="ru-RU"/>
+        </w:rPr>
+        <w:t>.</w:t>
+      </w:r>
     </w:p>
     <w:p>
       <w:pPr>
@@ -3809,7 +7178,7 @@
         </w:tabs>
         <w:suppressAutoHyphens w:val="0"/>
         <w:spacing w:line="360" w:lineRule="auto"/>
-        <w:ind w:left="142" w:firstLine="567"/>
+        <w:ind w:left="0" w:firstLine="709"/>
         <w:jc w:val="both"/>
         <w:rPr>
           <w:bCs/>
@@ -3881,6 +7250,7 @@
         </w:tabs>
         <w:suppressAutoHyphens w:val="0"/>
         <w:spacing w:line="360" w:lineRule="auto"/>
+        <w:ind w:firstLine="709"/>
         <w:jc w:val="both"/>
         <w:rPr>
           <w:bCs/>
@@ -3890,6 +7260,78 @@
           <w:lang w:eastAsia="ru-RU"/>
         </w:rPr>
       </w:pPr>
+      <w:r>
+        <w:rPr>
+          <w:bCs/>
+          <w:color w:val="000000"/>
+          <w:sz w:val="28"/>
+          <w:szCs w:val="28"/>
+          <w:lang w:eastAsia="ru-RU"/>
+        </w:rPr>
+        <w:t>Н</w:t>
+      </w:r>
+      <w:r>
+        <w:rPr>
+          <w:bCs/>
+          <w:color w:val="000000"/>
+          <w:sz w:val="28"/>
+          <w:szCs w:val="28"/>
+          <w:lang w:eastAsia="ru-RU"/>
+        </w:rPr>
+        <w:t>абрать:</w:t>
+      </w:r>
+    </w:p>
+    <w:p>
+      <w:pPr>
+        <w:tabs>
+          <w:tab w:val="left" w:pos="1134"/>
+        </w:tabs>
+        <w:suppressAutoHyphens w:val="0"/>
+        <w:spacing w:line="360" w:lineRule="auto"/>
+        <w:ind w:firstLine="709"/>
+        <w:jc w:val="both"/>
+        <w:rPr>
+          <w:bCs/>
+          <w:color w:val="000000"/>
+          <w:sz w:val="28"/>
+          <w:szCs w:val="28"/>
+          <w:lang w:val="en-US" w:eastAsia="ru-RU"/>
+        </w:rPr>
+      </w:pPr>
+      <w:proofErr w:type="spellStart"/>
+      <w:r>
+        <w:rPr>
+          <w:bCs/>
+          <w:color w:val="000000"/>
+          <w:sz w:val="28"/>
+          <w:szCs w:val="28"/>
+          <w:lang w:val="en-US" w:eastAsia="ru-RU"/>
+        </w:rPr>
+        <w:t>conda</w:t>
+      </w:r>
+      <w:proofErr w:type="spellEnd"/>
+      <w:r>
+        <w:rPr>
+          <w:bCs/>
+          <w:color w:val="000000"/>
+          <w:sz w:val="28"/>
+          <w:szCs w:val="28"/>
+          <w:lang w:val="en-US" w:eastAsia="ru-RU"/>
+        </w:rPr>
+        <w:t xml:space="preserve"> env create -f </w:t>
+      </w:r>
+      <w:proofErr w:type="spellStart"/>
+      <w:r>
+        <w:rPr>
+          <w:bCs/>
+          <w:color w:val="000000"/>
+          <w:sz w:val="28"/>
+          <w:szCs w:val="28"/>
+          <w:lang w:val="en-US" w:eastAsia="ru-RU"/>
+        </w:rPr>
+        <w:t>environment.yml</w:t>
+      </w:r>
+      <w:proofErr w:type="spellEnd"/>
     </w:p>
     <w:p>
       <w:pPr>
@@ -3903,7 +7345,7 @@
         </w:tabs>
         <w:suppressAutoHyphens w:val="0"/>
         <w:spacing w:line="360" w:lineRule="auto"/>
-        <w:ind w:left="142" w:firstLine="567"/>
+        <w:ind w:left="0" w:firstLine="709"/>
         <w:jc w:val="both"/>
         <w:rPr>
           <w:bCs/>
@@ -3921,7 +7363,6 @@
           <w:szCs w:val="28"/>
           <w:lang w:eastAsia="ru-RU"/>
         </w:rPr>
-        <w:lastRenderedPageBreak/>
         <w:t xml:space="preserve">Самостоятельно изучите средства IDE </w:t>
       </w:r>
       <w:proofErr w:type="spellStart"/>
@@ -3944,17 +7385,7 @@
           <w:szCs w:val="28"/>
           <w:lang w:eastAsia="ru-RU"/>
         </w:rPr>
-        <w:t xml:space="preserve"> для работы с виртуальными окружениями</w:t>
-      </w:r>
-      <w:r>
-        <w:rPr>
-          <w:bCs/>
-          <w:color w:val="000000"/>
-          <w:sz w:val="28"/>
-          <w:szCs w:val="28"/>
-          <w:lang w:eastAsia="ru-RU"/>
-        </w:rPr>
-        <w:t xml:space="preserve"> </w:t>
+        <w:t xml:space="preserve"> для работы с виртуальными окружениями </w:t>
       </w:r>
       <w:proofErr w:type="spellStart"/>
       <w:r>
@@ -4030,6 +7461,7 @@
         </w:tabs>
         <w:suppressAutoHyphens w:val="0"/>
         <w:spacing w:line="360" w:lineRule="auto"/>
+        <w:ind w:firstLine="709"/>
         <w:jc w:val="both"/>
         <w:rPr>
           <w:bCs/>
@@ -4039,6 +7471,1495 @@
           <w:lang w:eastAsia="ru-RU"/>
         </w:rPr>
       </w:pPr>
+      <w:r>
+        <w:rPr>
+          <w:bCs/>
+          <w:color w:val="000000"/>
+          <w:sz w:val="28"/>
+          <w:szCs w:val="28"/>
+          <w:lang w:eastAsia="ru-RU"/>
+        </w:rPr>
+        <w:t xml:space="preserve">Работа с виртуальными окружениями в </w:t>
+      </w:r>
+      <w:proofErr w:type="spellStart"/>
+      <w:r>
+        <w:rPr>
+          <w:bCs/>
+          <w:color w:val="000000"/>
+          <w:sz w:val="28"/>
+          <w:szCs w:val="28"/>
+          <w:lang w:eastAsia="ru-RU"/>
+        </w:rPr>
+        <w:t>PyCharm</w:t>
+      </w:r>
+      <w:proofErr w:type="spellEnd"/>
+      <w:r>
+        <w:rPr>
+          <w:bCs/>
+          <w:color w:val="000000"/>
+          <w:sz w:val="28"/>
+          <w:szCs w:val="28"/>
+          <w:lang w:eastAsia="ru-RU"/>
+        </w:rPr>
+        <w:t xml:space="preserve"> зависит от способа</w:t>
+      </w:r>
+      <w:r>
+        <w:rPr>
+          <w:bCs/>
+          <w:color w:val="000000"/>
+          <w:sz w:val="28"/>
+          <w:szCs w:val="28"/>
+          <w:lang w:eastAsia="ru-RU"/>
+        </w:rPr>
+        <w:t xml:space="preserve"> </w:t>
+      </w:r>
+      <w:r>
+        <w:rPr>
+          <w:bCs/>
+          <w:color w:val="000000"/>
+          <w:sz w:val="28"/>
+          <w:szCs w:val="28"/>
+          <w:lang w:eastAsia="ru-RU"/>
+        </w:rPr>
+        <w:t>взаимодействия с виртуальным окружением:</w:t>
+      </w:r>
+    </w:p>
+    <w:p>
+      <w:pPr>
+        <w:pStyle w:val="a6"/>
+        <w:numPr>
+          <w:ilvl w:val="0"/>
+          <w:numId w:val="18"/>
+        </w:numPr>
+        <w:tabs>
+          <w:tab w:val="left" w:pos="1134"/>
+        </w:tabs>
+        <w:suppressAutoHyphens w:val="0"/>
+        <w:spacing w:line="360" w:lineRule="auto"/>
+        <w:ind w:left="0" w:firstLine="709"/>
+        <w:jc w:val="both"/>
+        <w:rPr>
+          <w:bCs/>
+          <w:color w:val="000000"/>
+          <w:sz w:val="28"/>
+          <w:szCs w:val="28"/>
+          <w:lang w:eastAsia="ru-RU"/>
+        </w:rPr>
+      </w:pPr>
+      <w:r>
+        <w:rPr>
+          <w:bCs/>
+          <w:color w:val="000000"/>
+          <w:sz w:val="28"/>
+          <w:szCs w:val="28"/>
+          <w:lang w:eastAsia="ru-RU"/>
+        </w:rPr>
+        <w:t>С</w:t>
+      </w:r>
+      <w:r>
+        <w:rPr>
+          <w:bCs/>
+          <w:color w:val="000000"/>
+          <w:sz w:val="28"/>
+          <w:szCs w:val="28"/>
+          <w:lang w:eastAsia="ru-RU"/>
+        </w:rPr>
+        <w:t>оздаём проект со своим собственным виртуальным окружением,</w:t>
+      </w:r>
+      <w:r>
+        <w:rPr>
+          <w:bCs/>
+          <w:color w:val="000000"/>
+          <w:sz w:val="28"/>
+          <w:szCs w:val="28"/>
+          <w:lang w:eastAsia="ru-RU"/>
+        </w:rPr>
+        <w:t xml:space="preserve"> </w:t>
+      </w:r>
+      <w:r>
+        <w:rPr>
+          <w:bCs/>
+          <w:color w:val="000000"/>
+          <w:sz w:val="28"/>
+          <w:szCs w:val="28"/>
+          <w:lang w:eastAsia="ru-RU"/>
+        </w:rPr>
+        <w:t>куда затем будут устанавливаться необходимые библиотеки.</w:t>
+      </w:r>
+    </w:p>
+    <w:p>
+      <w:pPr>
+        <w:pStyle w:val="a6"/>
+        <w:numPr>
+          <w:ilvl w:val="0"/>
+          <w:numId w:val="18"/>
+        </w:numPr>
+        <w:tabs>
+          <w:tab w:val="left" w:pos="1134"/>
+        </w:tabs>
+        <w:suppressAutoHyphens w:val="0"/>
+        <w:spacing w:line="360" w:lineRule="auto"/>
+        <w:ind w:left="0" w:firstLine="709"/>
+        <w:jc w:val="both"/>
+        <w:rPr>
+          <w:bCs/>
+          <w:color w:val="000000"/>
+          <w:sz w:val="28"/>
+          <w:szCs w:val="28"/>
+          <w:lang w:eastAsia="ru-RU"/>
+        </w:rPr>
+      </w:pPr>
+      <w:r>
+        <w:rPr>
+          <w:bCs/>
+          <w:color w:val="000000"/>
+          <w:sz w:val="28"/>
+          <w:szCs w:val="28"/>
+          <w:lang w:eastAsia="ru-RU"/>
+        </w:rPr>
+        <w:t>Предварительно создаём виртуальное окружение, куда установим</w:t>
+      </w:r>
+      <w:r>
+        <w:rPr>
+          <w:bCs/>
+          <w:color w:val="000000"/>
+          <w:sz w:val="28"/>
+          <w:szCs w:val="28"/>
+          <w:lang w:eastAsia="ru-RU"/>
+        </w:rPr>
+        <w:t xml:space="preserve"> </w:t>
+      </w:r>
+      <w:r>
+        <w:rPr>
+          <w:bCs/>
+          <w:color w:val="000000"/>
+          <w:sz w:val="28"/>
+          <w:szCs w:val="28"/>
+          <w:lang w:eastAsia="ru-RU"/>
+        </w:rPr>
+        <w:t xml:space="preserve">нужные библиотеки. И затем при создании проекта в </w:t>
+      </w:r>
+      <w:proofErr w:type="spellStart"/>
+      <w:r>
+        <w:rPr>
+          <w:bCs/>
+          <w:color w:val="000000"/>
+          <w:sz w:val="28"/>
+          <w:szCs w:val="28"/>
+          <w:lang w:eastAsia="ru-RU"/>
+        </w:rPr>
+        <w:t>PyCharm</w:t>
+      </w:r>
+      <w:proofErr w:type="spellEnd"/>
+      <w:r>
+        <w:rPr>
+          <w:bCs/>
+          <w:color w:val="000000"/>
+          <w:sz w:val="28"/>
+          <w:szCs w:val="28"/>
+          <w:lang w:eastAsia="ru-RU"/>
+        </w:rPr>
+        <w:t xml:space="preserve"> можно будет</w:t>
+      </w:r>
+      <w:r>
+        <w:rPr>
+          <w:bCs/>
+          <w:color w:val="000000"/>
+          <w:sz w:val="28"/>
+          <w:szCs w:val="28"/>
+          <w:lang w:eastAsia="ru-RU"/>
+        </w:rPr>
+        <w:t xml:space="preserve"> </w:t>
+      </w:r>
+      <w:r>
+        <w:rPr>
+          <w:bCs/>
+          <w:color w:val="000000"/>
+          <w:sz w:val="28"/>
+          <w:szCs w:val="28"/>
+          <w:lang w:eastAsia="ru-RU"/>
+        </w:rPr>
+        <w:t>его выбирать, т.е. использовать для нескольких проектов.</w:t>
+      </w:r>
+    </w:p>
+    <w:p>
+      <w:pPr>
+        <w:tabs>
+          <w:tab w:val="left" w:pos="1134"/>
+        </w:tabs>
+        <w:suppressAutoHyphens w:val="0"/>
+        <w:spacing w:line="360" w:lineRule="auto"/>
+        <w:ind w:firstLine="709"/>
+        <w:jc w:val="both"/>
+        <w:rPr>
+          <w:bCs/>
+          <w:color w:val="000000"/>
+          <w:sz w:val="28"/>
+          <w:szCs w:val="28"/>
+          <w:lang w:val="en-US" w:eastAsia="ru-RU"/>
+        </w:rPr>
+      </w:pPr>
+      <w:r>
+        <w:rPr>
+          <w:bCs/>
+          <w:color w:val="000000"/>
+          <w:sz w:val="28"/>
+          <w:szCs w:val="28"/>
+          <w:lang w:eastAsia="ru-RU"/>
+        </w:rPr>
+        <w:t xml:space="preserve">Для первого способа </w:t>
+      </w:r>
+      <w:proofErr w:type="gramStart"/>
+      <w:r>
+        <w:rPr>
+          <w:bCs/>
+          <w:color w:val="000000"/>
+          <w:sz w:val="28"/>
+          <w:szCs w:val="28"/>
+          <w:lang w:eastAsia="ru-RU"/>
+        </w:rPr>
+        <w:t>ход работы</w:t>
+      </w:r>
+      <w:proofErr w:type="gramEnd"/>
+      <w:r>
+        <w:rPr>
+          <w:bCs/>
+          <w:color w:val="000000"/>
+          <w:sz w:val="28"/>
+          <w:szCs w:val="28"/>
+          <w:lang w:eastAsia="ru-RU"/>
+        </w:rPr>
+        <w:t xml:space="preserve"> следующий: запускаем </w:t>
+      </w:r>
+      <w:proofErr w:type="spellStart"/>
+      <w:r>
+        <w:rPr>
+          <w:bCs/>
+          <w:color w:val="000000"/>
+          <w:sz w:val="28"/>
+          <w:szCs w:val="28"/>
+          <w:lang w:eastAsia="ru-RU"/>
+        </w:rPr>
+        <w:t>PyCharm</w:t>
+      </w:r>
+      <w:proofErr w:type="spellEnd"/>
+      <w:r>
+        <w:rPr>
+          <w:bCs/>
+          <w:color w:val="000000"/>
+          <w:sz w:val="28"/>
+          <w:szCs w:val="28"/>
+          <w:lang w:eastAsia="ru-RU"/>
+        </w:rPr>
+        <w:t xml:space="preserve"> и в</w:t>
+      </w:r>
+      <w:r>
+        <w:rPr>
+          <w:bCs/>
+          <w:color w:val="000000"/>
+          <w:sz w:val="28"/>
+          <w:szCs w:val="28"/>
+          <w:lang w:eastAsia="ru-RU"/>
+        </w:rPr>
+        <w:t xml:space="preserve"> </w:t>
+      </w:r>
+      <w:r>
+        <w:rPr>
+          <w:bCs/>
+          <w:color w:val="000000"/>
+          <w:sz w:val="28"/>
+          <w:szCs w:val="28"/>
+          <w:lang w:eastAsia="ru-RU"/>
+        </w:rPr>
+        <w:t xml:space="preserve">окне приветствия выбираем </w:t>
+      </w:r>
+      <w:proofErr w:type="spellStart"/>
+      <w:r>
+        <w:rPr>
+          <w:bCs/>
+          <w:color w:val="000000"/>
+          <w:sz w:val="28"/>
+          <w:szCs w:val="28"/>
+          <w:lang w:eastAsia="ru-RU"/>
+        </w:rPr>
+        <w:t>Create</w:t>
+      </w:r>
+      <w:proofErr w:type="spellEnd"/>
+      <w:r>
+        <w:rPr>
+          <w:bCs/>
+          <w:color w:val="000000"/>
+          <w:sz w:val="28"/>
+          <w:szCs w:val="28"/>
+          <w:lang w:eastAsia="ru-RU"/>
+        </w:rPr>
+        <w:t xml:space="preserve"> New </w:t>
+      </w:r>
+      <w:proofErr w:type="spellStart"/>
+      <w:r>
+        <w:rPr>
+          <w:bCs/>
+          <w:color w:val="000000"/>
+          <w:sz w:val="28"/>
+          <w:szCs w:val="28"/>
+          <w:lang w:eastAsia="ru-RU"/>
+        </w:rPr>
+        <w:t>Project.В</w:t>
+      </w:r>
+      <w:proofErr w:type="spellEnd"/>
+      <w:r>
+        <w:rPr>
+          <w:bCs/>
+          <w:color w:val="000000"/>
+          <w:sz w:val="28"/>
+          <w:szCs w:val="28"/>
+          <w:lang w:eastAsia="ru-RU"/>
+        </w:rPr>
+        <w:t xml:space="preserve"> мастере создания проекта,</w:t>
+      </w:r>
+      <w:r>
+        <w:rPr>
+          <w:bCs/>
+          <w:color w:val="000000"/>
+          <w:sz w:val="28"/>
+          <w:szCs w:val="28"/>
+          <w:lang w:eastAsia="ru-RU"/>
+        </w:rPr>
+        <w:t xml:space="preserve"> </w:t>
+      </w:r>
+      <w:r>
+        <w:rPr>
+          <w:bCs/>
+          <w:color w:val="000000"/>
+          <w:sz w:val="28"/>
+          <w:szCs w:val="28"/>
+          <w:lang w:eastAsia="ru-RU"/>
+        </w:rPr>
+        <w:t xml:space="preserve">указываем в поле </w:t>
+      </w:r>
+      <w:proofErr w:type="spellStart"/>
+      <w:r>
+        <w:rPr>
+          <w:bCs/>
+          <w:color w:val="000000"/>
+          <w:sz w:val="28"/>
+          <w:szCs w:val="28"/>
+          <w:lang w:eastAsia="ru-RU"/>
+        </w:rPr>
+        <w:t>Location</w:t>
+      </w:r>
+      <w:proofErr w:type="spellEnd"/>
+      <w:r>
+        <w:rPr>
+          <w:bCs/>
+          <w:color w:val="000000"/>
+          <w:sz w:val="28"/>
+          <w:szCs w:val="28"/>
+          <w:lang w:eastAsia="ru-RU"/>
+        </w:rPr>
+        <w:t xml:space="preserve"> путь расположения создаваемого проекта. Имя</w:t>
+      </w:r>
+      <w:r>
+        <w:rPr>
+          <w:bCs/>
+          <w:color w:val="000000"/>
+          <w:sz w:val="28"/>
+          <w:szCs w:val="28"/>
+          <w:lang w:eastAsia="ru-RU"/>
+        </w:rPr>
+        <w:t xml:space="preserve"> </w:t>
+      </w:r>
+      <w:r>
+        <w:rPr>
+          <w:bCs/>
+          <w:color w:val="000000"/>
+          <w:sz w:val="28"/>
+          <w:szCs w:val="28"/>
+          <w:lang w:eastAsia="ru-RU"/>
+        </w:rPr>
+        <w:t>конечной директории также является именем проекта. Далее разворачиваем</w:t>
+      </w:r>
+      <w:r>
+        <w:rPr>
+          <w:bCs/>
+          <w:color w:val="000000"/>
+          <w:sz w:val="28"/>
+          <w:szCs w:val="28"/>
+          <w:lang w:eastAsia="ru-RU"/>
+        </w:rPr>
+        <w:t xml:space="preserve"> </w:t>
+      </w:r>
+      <w:r>
+        <w:rPr>
+          <w:bCs/>
+          <w:color w:val="000000"/>
+          <w:sz w:val="28"/>
+          <w:szCs w:val="28"/>
+          <w:lang w:eastAsia="ru-RU"/>
+        </w:rPr>
+        <w:t xml:space="preserve">параметры окружения, щелкая по Project </w:t>
+      </w:r>
+      <w:proofErr w:type="spellStart"/>
+      <w:r>
+        <w:rPr>
+          <w:bCs/>
+          <w:color w:val="000000"/>
+          <w:sz w:val="28"/>
+          <w:szCs w:val="28"/>
+          <w:lang w:eastAsia="ru-RU"/>
+        </w:rPr>
+        <w:t>Interpreter</w:t>
+      </w:r>
+      <w:proofErr w:type="spellEnd"/>
+      <w:r>
+        <w:rPr>
+          <w:bCs/>
+          <w:color w:val="000000"/>
+          <w:sz w:val="28"/>
+          <w:szCs w:val="28"/>
+          <w:lang w:eastAsia="ru-RU"/>
+        </w:rPr>
+        <w:t>. И</w:t>
+      </w:r>
+      <w:r>
+        <w:rPr>
+          <w:bCs/>
+          <w:color w:val="000000"/>
+          <w:sz w:val="28"/>
+          <w:szCs w:val="28"/>
+          <w:lang w:eastAsia="ru-RU"/>
+        </w:rPr>
+        <w:t xml:space="preserve"> </w:t>
+      </w:r>
+      <w:r>
+        <w:rPr>
+          <w:bCs/>
+          <w:color w:val="000000"/>
+          <w:sz w:val="28"/>
+          <w:szCs w:val="28"/>
+          <w:lang w:eastAsia="ru-RU"/>
+        </w:rPr>
+        <w:t>выбираем</w:t>
+      </w:r>
+      <w:r>
+        <w:rPr>
+          <w:bCs/>
+          <w:color w:val="000000"/>
+          <w:sz w:val="28"/>
+          <w:szCs w:val="28"/>
+          <w:lang w:eastAsia="ru-RU"/>
+        </w:rPr>
+        <w:t xml:space="preserve"> </w:t>
+      </w:r>
+      <w:r>
+        <w:rPr>
+          <w:bCs/>
+          <w:color w:val="000000"/>
+          <w:sz w:val="28"/>
+          <w:szCs w:val="28"/>
+          <w:lang w:val="en-US" w:eastAsia="ru-RU"/>
+        </w:rPr>
+        <w:t>New</w:t>
+      </w:r>
+      <w:r>
+        <w:rPr>
+          <w:bCs/>
+          <w:color w:val="000000"/>
+          <w:sz w:val="28"/>
+          <w:szCs w:val="28"/>
+          <w:lang w:eastAsia="ru-RU"/>
+        </w:rPr>
+        <w:t xml:space="preserve"> </w:t>
+      </w:r>
+      <w:r>
+        <w:rPr>
+          <w:bCs/>
+          <w:color w:val="000000"/>
+          <w:sz w:val="28"/>
+          <w:szCs w:val="28"/>
+          <w:lang w:val="en-US" w:eastAsia="ru-RU"/>
+        </w:rPr>
+        <w:t>environment</w:t>
+      </w:r>
+      <w:r>
+        <w:rPr>
+          <w:bCs/>
+          <w:color w:val="000000"/>
+          <w:sz w:val="28"/>
+          <w:szCs w:val="28"/>
+          <w:lang w:eastAsia="ru-RU"/>
+        </w:rPr>
+        <w:t xml:space="preserve"> </w:t>
+      </w:r>
+      <w:r>
+        <w:rPr>
+          <w:bCs/>
+          <w:color w:val="000000"/>
+          <w:sz w:val="28"/>
+          <w:szCs w:val="28"/>
+          <w:lang w:val="en-US" w:eastAsia="ru-RU"/>
+        </w:rPr>
+        <w:t>using</w:t>
+      </w:r>
+      <w:r>
+        <w:rPr>
+          <w:bCs/>
+          <w:color w:val="000000"/>
+          <w:sz w:val="28"/>
+          <w:szCs w:val="28"/>
+          <w:lang w:eastAsia="ru-RU"/>
+        </w:rPr>
+        <w:t xml:space="preserve"> </w:t>
+      </w:r>
+      <w:proofErr w:type="spellStart"/>
+      <w:r>
+        <w:rPr>
+          <w:bCs/>
+          <w:color w:val="000000"/>
+          <w:sz w:val="28"/>
+          <w:szCs w:val="28"/>
+          <w:lang w:val="en-US" w:eastAsia="ru-RU"/>
+        </w:rPr>
+        <w:t>Virtualenv</w:t>
+      </w:r>
+      <w:proofErr w:type="spellEnd"/>
+      <w:r>
+        <w:rPr>
+          <w:bCs/>
+          <w:color w:val="000000"/>
+          <w:sz w:val="28"/>
+          <w:szCs w:val="28"/>
+          <w:lang w:eastAsia="ru-RU"/>
+        </w:rPr>
+        <w:t xml:space="preserve">. </w:t>
+      </w:r>
+      <w:r>
+        <w:rPr>
+          <w:bCs/>
+          <w:color w:val="000000"/>
+          <w:sz w:val="28"/>
+          <w:szCs w:val="28"/>
+          <w:lang w:eastAsia="ru-RU"/>
+        </w:rPr>
+        <w:t>Путь расположения окружения генерируется</w:t>
+      </w:r>
+      <w:r>
+        <w:rPr>
+          <w:bCs/>
+          <w:color w:val="000000"/>
+          <w:sz w:val="28"/>
+          <w:szCs w:val="28"/>
+          <w:lang w:eastAsia="ru-RU"/>
+        </w:rPr>
+        <w:t xml:space="preserve"> </w:t>
+      </w:r>
+      <w:r>
+        <w:rPr>
+          <w:bCs/>
+          <w:color w:val="000000"/>
+          <w:sz w:val="28"/>
+          <w:szCs w:val="28"/>
+          <w:lang w:eastAsia="ru-RU"/>
+        </w:rPr>
+        <w:lastRenderedPageBreak/>
+        <w:t xml:space="preserve">автоматически. И нажимаем на </w:t>
+      </w:r>
+      <w:proofErr w:type="spellStart"/>
+      <w:r>
+        <w:rPr>
+          <w:bCs/>
+          <w:color w:val="000000"/>
+          <w:sz w:val="28"/>
+          <w:szCs w:val="28"/>
+          <w:lang w:eastAsia="ru-RU"/>
+        </w:rPr>
+        <w:t>Create</w:t>
+      </w:r>
+      <w:proofErr w:type="spellEnd"/>
+      <w:r>
+        <w:rPr>
+          <w:bCs/>
+          <w:color w:val="000000"/>
+          <w:sz w:val="28"/>
+          <w:szCs w:val="28"/>
+          <w:lang w:eastAsia="ru-RU"/>
+        </w:rPr>
+        <w:t>. Теперь установим библиотеки, которые будем использовать в программе. С помощью главного меню</w:t>
+      </w:r>
+      <w:r>
+        <w:rPr>
+          <w:bCs/>
+          <w:color w:val="000000"/>
+          <w:sz w:val="28"/>
+          <w:szCs w:val="28"/>
+          <w:lang w:eastAsia="ru-RU"/>
+        </w:rPr>
+        <w:t xml:space="preserve"> </w:t>
+      </w:r>
+      <w:r>
+        <w:rPr>
+          <w:bCs/>
+          <w:color w:val="000000"/>
+          <w:sz w:val="28"/>
+          <w:szCs w:val="28"/>
+          <w:lang w:eastAsia="ru-RU"/>
+        </w:rPr>
+        <w:t xml:space="preserve">переходим в настройки File → </w:t>
+      </w:r>
+      <w:proofErr w:type="spellStart"/>
+      <w:r>
+        <w:rPr>
+          <w:bCs/>
+          <w:color w:val="000000"/>
+          <w:sz w:val="28"/>
+          <w:szCs w:val="28"/>
+          <w:lang w:eastAsia="ru-RU"/>
+        </w:rPr>
+        <w:t>Settings</w:t>
+      </w:r>
+      <w:proofErr w:type="spellEnd"/>
+      <w:r>
+        <w:rPr>
+          <w:bCs/>
+          <w:color w:val="000000"/>
+          <w:sz w:val="28"/>
+          <w:szCs w:val="28"/>
+          <w:lang w:eastAsia="ru-RU"/>
+        </w:rPr>
+        <w:t>. Где</w:t>
+      </w:r>
+      <w:r>
+        <w:rPr>
+          <w:bCs/>
+          <w:color w:val="000000"/>
+          <w:sz w:val="28"/>
+          <w:szCs w:val="28"/>
+          <w:lang w:val="en-US" w:eastAsia="ru-RU"/>
+        </w:rPr>
+        <w:t xml:space="preserve"> </w:t>
+      </w:r>
+      <w:r>
+        <w:rPr>
+          <w:bCs/>
+          <w:color w:val="000000"/>
+          <w:sz w:val="28"/>
+          <w:szCs w:val="28"/>
+          <w:lang w:eastAsia="ru-RU"/>
+        </w:rPr>
+        <w:t>переходим</w:t>
+      </w:r>
+      <w:r>
+        <w:rPr>
+          <w:bCs/>
+          <w:color w:val="000000"/>
+          <w:sz w:val="28"/>
+          <w:szCs w:val="28"/>
+          <w:lang w:val="en-US" w:eastAsia="ru-RU"/>
+        </w:rPr>
+        <w:t xml:space="preserve"> </w:t>
+      </w:r>
+      <w:r>
+        <w:rPr>
+          <w:bCs/>
+          <w:color w:val="000000"/>
+          <w:sz w:val="28"/>
+          <w:szCs w:val="28"/>
+          <w:lang w:eastAsia="ru-RU"/>
+        </w:rPr>
+        <w:t>в</w:t>
+      </w:r>
+      <w:r>
+        <w:rPr>
+          <w:bCs/>
+          <w:color w:val="000000"/>
+          <w:sz w:val="28"/>
+          <w:szCs w:val="28"/>
+          <w:lang w:val="en-US" w:eastAsia="ru-RU"/>
+        </w:rPr>
+        <w:t xml:space="preserve"> Project:</w:t>
+      </w:r>
+    </w:p>
+    <w:p>
+      <w:pPr>
+        <w:tabs>
+          <w:tab w:val="left" w:pos="1134"/>
+        </w:tabs>
+        <w:suppressAutoHyphens w:val="0"/>
+        <w:spacing w:line="360" w:lineRule="auto"/>
+        <w:ind w:firstLine="709"/>
+        <w:jc w:val="both"/>
+        <w:rPr>
+          <w:bCs/>
+          <w:color w:val="000000"/>
+          <w:sz w:val="28"/>
+          <w:szCs w:val="28"/>
+          <w:lang w:eastAsia="ru-RU"/>
+        </w:rPr>
+      </w:pPr>
+      <w:proofErr w:type="spellStart"/>
+      <w:r>
+        <w:rPr>
+          <w:bCs/>
+          <w:color w:val="000000"/>
+          <w:sz w:val="28"/>
+          <w:szCs w:val="28"/>
+          <w:lang w:val="en-US" w:eastAsia="ru-RU"/>
+        </w:rPr>
+        <w:t>project_name</w:t>
+      </w:r>
+      <w:proofErr w:type="spellEnd"/>
+      <w:r>
+        <w:rPr>
+          <w:bCs/>
+          <w:color w:val="000000"/>
+          <w:sz w:val="28"/>
+          <w:szCs w:val="28"/>
+          <w:lang w:val="en-US" w:eastAsia="ru-RU"/>
+        </w:rPr>
+        <w:t xml:space="preserve"> → Project Interpreter. </w:t>
+      </w:r>
+      <w:r>
+        <w:rPr>
+          <w:bCs/>
+          <w:color w:val="000000"/>
+          <w:sz w:val="28"/>
+          <w:szCs w:val="28"/>
+          <w:lang w:eastAsia="ru-RU"/>
+        </w:rPr>
+        <w:t>Выходим из настроек. Для запуска</w:t>
+      </w:r>
+      <w:r>
+        <w:rPr>
+          <w:bCs/>
+          <w:color w:val="000000"/>
+          <w:sz w:val="28"/>
+          <w:szCs w:val="28"/>
+          <w:lang w:eastAsia="ru-RU"/>
+        </w:rPr>
+        <w:t xml:space="preserve"> </w:t>
+      </w:r>
+      <w:r>
+        <w:rPr>
+          <w:bCs/>
+          <w:color w:val="000000"/>
+          <w:sz w:val="28"/>
+          <w:szCs w:val="28"/>
+          <w:lang w:eastAsia="ru-RU"/>
+        </w:rPr>
+        <w:t>программы, необходимо создать профиль с конфигурацией. Для этого в</w:t>
+      </w:r>
+      <w:r>
+        <w:rPr>
+          <w:bCs/>
+          <w:color w:val="000000"/>
+          <w:sz w:val="28"/>
+          <w:szCs w:val="28"/>
+          <w:lang w:eastAsia="ru-RU"/>
+        </w:rPr>
+        <w:t xml:space="preserve"> </w:t>
+      </w:r>
+      <w:r>
+        <w:rPr>
+          <w:bCs/>
+          <w:color w:val="000000"/>
+          <w:sz w:val="28"/>
+          <w:szCs w:val="28"/>
+          <w:lang w:eastAsia="ru-RU"/>
+        </w:rPr>
+        <w:t xml:space="preserve">верхнем правом углу нажимаем на кнопку </w:t>
+      </w:r>
+      <w:proofErr w:type="spellStart"/>
+      <w:r>
+        <w:rPr>
+          <w:bCs/>
+          <w:color w:val="000000"/>
+          <w:sz w:val="28"/>
+          <w:szCs w:val="28"/>
+          <w:lang w:eastAsia="ru-RU"/>
+        </w:rPr>
+        <w:t>Add</w:t>
+      </w:r>
+      <w:proofErr w:type="spellEnd"/>
+      <w:r>
+        <w:rPr>
+          <w:bCs/>
+          <w:color w:val="000000"/>
+          <w:sz w:val="28"/>
+          <w:szCs w:val="28"/>
+          <w:lang w:eastAsia="ru-RU"/>
+        </w:rPr>
+        <w:t xml:space="preserve"> Configuration. Откроется</w:t>
+      </w:r>
+      <w:r>
+        <w:rPr>
+          <w:bCs/>
+          <w:color w:val="000000"/>
+          <w:sz w:val="28"/>
+          <w:szCs w:val="28"/>
+          <w:lang w:eastAsia="ru-RU"/>
+        </w:rPr>
+        <w:t xml:space="preserve"> </w:t>
+      </w:r>
+      <w:r>
+        <w:rPr>
+          <w:bCs/>
+          <w:color w:val="000000"/>
+          <w:sz w:val="28"/>
+          <w:szCs w:val="28"/>
+          <w:lang w:eastAsia="ru-RU"/>
+        </w:rPr>
+        <w:t xml:space="preserve">окно </w:t>
+      </w:r>
+      <w:proofErr w:type="spellStart"/>
+      <w:r>
+        <w:rPr>
+          <w:bCs/>
+          <w:color w:val="000000"/>
+          <w:sz w:val="28"/>
+          <w:szCs w:val="28"/>
+          <w:lang w:eastAsia="ru-RU"/>
+        </w:rPr>
+        <w:t>Run</w:t>
+      </w:r>
+      <w:proofErr w:type="spellEnd"/>
+      <w:r>
+        <w:rPr>
+          <w:bCs/>
+          <w:color w:val="000000"/>
+          <w:sz w:val="28"/>
+          <w:szCs w:val="28"/>
+          <w:lang w:eastAsia="ru-RU"/>
+        </w:rPr>
+        <w:t>/</w:t>
+      </w:r>
+      <w:proofErr w:type="spellStart"/>
+      <w:r>
+        <w:rPr>
+          <w:bCs/>
+          <w:color w:val="000000"/>
+          <w:sz w:val="28"/>
+          <w:szCs w:val="28"/>
+          <w:lang w:eastAsia="ru-RU"/>
+        </w:rPr>
+        <w:t>Debug</w:t>
+      </w:r>
+      <w:proofErr w:type="spellEnd"/>
+      <w:r>
+        <w:rPr>
+          <w:bCs/>
+          <w:color w:val="000000"/>
+          <w:sz w:val="28"/>
+          <w:szCs w:val="28"/>
+          <w:lang w:eastAsia="ru-RU"/>
+        </w:rPr>
+        <w:t xml:space="preserve"> </w:t>
+      </w:r>
+      <w:proofErr w:type="spellStart"/>
+      <w:r>
+        <w:rPr>
+          <w:bCs/>
+          <w:color w:val="000000"/>
+          <w:sz w:val="28"/>
+          <w:szCs w:val="28"/>
+          <w:lang w:eastAsia="ru-RU"/>
+        </w:rPr>
+        <w:t>Configurations</w:t>
+      </w:r>
+      <w:proofErr w:type="spellEnd"/>
+      <w:r>
+        <w:rPr>
+          <w:bCs/>
+          <w:color w:val="000000"/>
+          <w:sz w:val="28"/>
+          <w:szCs w:val="28"/>
+          <w:lang w:eastAsia="ru-RU"/>
+        </w:rPr>
+        <w:t>, где нажимаем на кнопку с плюсом (</w:t>
+      </w:r>
+      <w:proofErr w:type="spellStart"/>
+      <w:r>
+        <w:rPr>
+          <w:bCs/>
+          <w:color w:val="000000"/>
+          <w:sz w:val="28"/>
+          <w:szCs w:val="28"/>
+          <w:lang w:eastAsia="ru-RU"/>
+        </w:rPr>
+        <w:t>Add</w:t>
+      </w:r>
+      <w:proofErr w:type="spellEnd"/>
+      <w:r>
+        <w:rPr>
+          <w:bCs/>
+          <w:color w:val="000000"/>
+          <w:sz w:val="28"/>
+          <w:szCs w:val="28"/>
+          <w:lang w:eastAsia="ru-RU"/>
+        </w:rPr>
+        <w:t xml:space="preserve"> New</w:t>
+      </w:r>
+      <w:r>
+        <w:rPr>
+          <w:bCs/>
+          <w:color w:val="000000"/>
+          <w:sz w:val="28"/>
+          <w:szCs w:val="28"/>
+          <w:lang w:eastAsia="ru-RU"/>
+        </w:rPr>
+        <w:t xml:space="preserve"> </w:t>
+      </w:r>
+      <w:r>
+        <w:rPr>
+          <w:bCs/>
+          <w:color w:val="000000"/>
+          <w:sz w:val="28"/>
+          <w:szCs w:val="28"/>
+          <w:lang w:eastAsia="ru-RU"/>
+        </w:rPr>
+        <w:t>Configuration) в правом верхнем углу и выбираем Python. Далее указываем в</w:t>
+      </w:r>
+      <w:r>
+        <w:rPr>
+          <w:bCs/>
+          <w:color w:val="000000"/>
+          <w:sz w:val="28"/>
+          <w:szCs w:val="28"/>
+          <w:lang w:eastAsia="ru-RU"/>
+        </w:rPr>
+        <w:t xml:space="preserve"> </w:t>
+      </w:r>
+      <w:r>
+        <w:rPr>
+          <w:bCs/>
+          <w:color w:val="000000"/>
+          <w:sz w:val="28"/>
+          <w:szCs w:val="28"/>
+          <w:lang w:eastAsia="ru-RU"/>
+        </w:rPr>
+        <w:t xml:space="preserve">поле Name имя конфигурации и в поле </w:t>
+      </w:r>
+      <w:proofErr w:type="spellStart"/>
+      <w:r>
+        <w:rPr>
+          <w:bCs/>
+          <w:color w:val="000000"/>
+          <w:sz w:val="28"/>
+          <w:szCs w:val="28"/>
+          <w:lang w:eastAsia="ru-RU"/>
+        </w:rPr>
+        <w:t>Script</w:t>
+      </w:r>
+      <w:proofErr w:type="spellEnd"/>
+      <w:r>
+        <w:rPr>
+          <w:bCs/>
+          <w:color w:val="000000"/>
+          <w:sz w:val="28"/>
+          <w:szCs w:val="28"/>
+          <w:lang w:eastAsia="ru-RU"/>
+        </w:rPr>
+        <w:t xml:space="preserve"> </w:t>
+      </w:r>
+      <w:proofErr w:type="spellStart"/>
+      <w:r>
+        <w:rPr>
+          <w:bCs/>
+          <w:color w:val="000000"/>
+          <w:sz w:val="28"/>
+          <w:szCs w:val="28"/>
+          <w:lang w:eastAsia="ru-RU"/>
+        </w:rPr>
+        <w:t>path</w:t>
+      </w:r>
+      <w:proofErr w:type="spellEnd"/>
+      <w:r>
+        <w:rPr>
+          <w:bCs/>
+          <w:color w:val="000000"/>
+          <w:sz w:val="28"/>
+          <w:szCs w:val="28"/>
+          <w:lang w:eastAsia="ru-RU"/>
+        </w:rPr>
+        <w:t xml:space="preserve"> расположение Python файла</w:t>
+      </w:r>
+      <w:r>
+        <w:rPr>
+          <w:bCs/>
+          <w:color w:val="000000"/>
+          <w:sz w:val="28"/>
+          <w:szCs w:val="28"/>
+          <w:lang w:eastAsia="ru-RU"/>
+        </w:rPr>
+        <w:t xml:space="preserve"> </w:t>
+      </w:r>
+      <w:r>
+        <w:rPr>
+          <w:bCs/>
+          <w:color w:val="000000"/>
+          <w:sz w:val="28"/>
+          <w:szCs w:val="28"/>
+          <w:lang w:eastAsia="ru-RU"/>
+        </w:rPr>
+        <w:t xml:space="preserve">с кодом программы. В завершение нажимаем на </w:t>
+      </w:r>
+      <w:proofErr w:type="spellStart"/>
+      <w:r>
+        <w:rPr>
+          <w:bCs/>
+          <w:color w:val="000000"/>
+          <w:sz w:val="28"/>
+          <w:szCs w:val="28"/>
+          <w:lang w:eastAsia="ru-RU"/>
+        </w:rPr>
+        <w:t>Apply</w:t>
+      </w:r>
+      <w:proofErr w:type="spellEnd"/>
+      <w:r>
+        <w:rPr>
+          <w:bCs/>
+          <w:color w:val="000000"/>
+          <w:sz w:val="28"/>
+          <w:szCs w:val="28"/>
+          <w:lang w:eastAsia="ru-RU"/>
+        </w:rPr>
+        <w:t>, затем на OK.</w:t>
+      </w:r>
+    </w:p>
+    <w:p>
+      <w:pPr>
+        <w:tabs>
+          <w:tab w:val="left" w:pos="1134"/>
+        </w:tabs>
+        <w:suppressAutoHyphens w:val="0"/>
+        <w:spacing w:line="360" w:lineRule="auto"/>
+        <w:ind w:firstLine="709"/>
+        <w:jc w:val="both"/>
+        <w:rPr>
+          <w:bCs/>
+          <w:color w:val="000000"/>
+          <w:sz w:val="28"/>
+          <w:szCs w:val="28"/>
+          <w:lang w:eastAsia="ru-RU"/>
+        </w:rPr>
+      </w:pPr>
+      <w:r>
+        <w:rPr>
+          <w:bCs/>
+          <w:color w:val="000000"/>
+          <w:sz w:val="28"/>
+          <w:szCs w:val="28"/>
+          <w:lang w:eastAsia="ru-RU"/>
+        </w:rPr>
+        <w:t>Для второго способа необходимо сделать следующее: на экране</w:t>
+      </w:r>
+      <w:r>
+        <w:rPr>
+          <w:bCs/>
+          <w:color w:val="000000"/>
+          <w:sz w:val="28"/>
+          <w:szCs w:val="28"/>
+          <w:lang w:eastAsia="ru-RU"/>
+        </w:rPr>
+        <w:t xml:space="preserve"> </w:t>
+      </w:r>
+      <w:r>
+        <w:rPr>
+          <w:bCs/>
+          <w:color w:val="000000"/>
+          <w:sz w:val="28"/>
+          <w:szCs w:val="28"/>
+          <w:lang w:eastAsia="ru-RU"/>
+        </w:rPr>
+        <w:t xml:space="preserve">приветствия в нижнем правом углу через </w:t>
+      </w:r>
+      <w:proofErr w:type="spellStart"/>
+      <w:r>
+        <w:rPr>
+          <w:bCs/>
+          <w:color w:val="000000"/>
+          <w:sz w:val="28"/>
+          <w:szCs w:val="28"/>
+          <w:lang w:eastAsia="ru-RU"/>
+        </w:rPr>
+        <w:t>Configure</w:t>
+      </w:r>
+      <w:proofErr w:type="spellEnd"/>
+      <w:r>
+        <w:rPr>
+          <w:bCs/>
+          <w:color w:val="000000"/>
+          <w:sz w:val="28"/>
+          <w:szCs w:val="28"/>
+          <w:lang w:eastAsia="ru-RU"/>
+        </w:rPr>
+        <w:t xml:space="preserve"> → </w:t>
+      </w:r>
+      <w:proofErr w:type="spellStart"/>
+      <w:r>
+        <w:rPr>
+          <w:bCs/>
+          <w:color w:val="000000"/>
+          <w:sz w:val="28"/>
+          <w:szCs w:val="28"/>
+          <w:lang w:eastAsia="ru-RU"/>
+        </w:rPr>
+        <w:t>Settings</w:t>
+      </w:r>
+      <w:proofErr w:type="spellEnd"/>
+      <w:r>
+        <w:rPr>
+          <w:bCs/>
+          <w:color w:val="000000"/>
+          <w:sz w:val="28"/>
+          <w:szCs w:val="28"/>
+          <w:lang w:eastAsia="ru-RU"/>
+        </w:rPr>
+        <w:t xml:space="preserve"> переходим в</w:t>
+      </w:r>
+      <w:r>
+        <w:rPr>
+          <w:bCs/>
+          <w:color w:val="000000"/>
+          <w:sz w:val="28"/>
+          <w:szCs w:val="28"/>
+          <w:lang w:eastAsia="ru-RU"/>
+        </w:rPr>
+        <w:t xml:space="preserve"> </w:t>
+      </w:r>
+      <w:r>
+        <w:rPr>
+          <w:bCs/>
+          <w:color w:val="000000"/>
+          <w:sz w:val="28"/>
+          <w:szCs w:val="28"/>
+          <w:lang w:eastAsia="ru-RU"/>
+        </w:rPr>
+        <w:t xml:space="preserve">настройки. Затем переходим в раздел Project </w:t>
+      </w:r>
+      <w:proofErr w:type="spellStart"/>
+      <w:r>
+        <w:rPr>
+          <w:bCs/>
+          <w:color w:val="000000"/>
+          <w:sz w:val="28"/>
+          <w:szCs w:val="28"/>
+          <w:lang w:eastAsia="ru-RU"/>
+        </w:rPr>
+        <w:t>Interpreter</w:t>
+      </w:r>
+      <w:proofErr w:type="spellEnd"/>
+      <w:r>
+        <w:rPr>
+          <w:bCs/>
+          <w:color w:val="000000"/>
+          <w:sz w:val="28"/>
+          <w:szCs w:val="28"/>
+          <w:lang w:eastAsia="ru-RU"/>
+        </w:rPr>
+        <w:t>. В верхнем правом</w:t>
+      </w:r>
+      <w:r>
+        <w:rPr>
+          <w:bCs/>
+          <w:color w:val="000000"/>
+          <w:sz w:val="28"/>
+          <w:szCs w:val="28"/>
+          <w:lang w:eastAsia="ru-RU"/>
+        </w:rPr>
+        <w:t xml:space="preserve"> </w:t>
+      </w:r>
+      <w:r>
+        <w:rPr>
+          <w:bCs/>
+          <w:color w:val="000000"/>
+          <w:sz w:val="28"/>
+          <w:szCs w:val="28"/>
+          <w:lang w:eastAsia="ru-RU"/>
+        </w:rPr>
+        <w:t xml:space="preserve">углу есть кнопка с шестерёнкой, нажимаем на неё и выбираем </w:t>
+      </w:r>
+      <w:proofErr w:type="spellStart"/>
+      <w:r>
+        <w:rPr>
+          <w:bCs/>
+          <w:color w:val="000000"/>
+          <w:sz w:val="28"/>
+          <w:szCs w:val="28"/>
+          <w:lang w:eastAsia="ru-RU"/>
+        </w:rPr>
+        <w:t>Add</w:t>
+      </w:r>
+      <w:proofErr w:type="spellEnd"/>
+      <w:r>
+        <w:rPr>
+          <w:bCs/>
+          <w:color w:val="000000"/>
+          <w:sz w:val="28"/>
+          <w:szCs w:val="28"/>
+          <w:lang w:eastAsia="ru-RU"/>
+        </w:rPr>
+        <w:t>, создавая</w:t>
+      </w:r>
+      <w:r>
+        <w:rPr>
+          <w:bCs/>
+          <w:color w:val="000000"/>
+          <w:sz w:val="28"/>
+          <w:szCs w:val="28"/>
+          <w:lang w:eastAsia="ru-RU"/>
+        </w:rPr>
+        <w:t xml:space="preserve"> </w:t>
+      </w:r>
+      <w:r>
+        <w:rPr>
+          <w:bCs/>
+          <w:color w:val="000000"/>
+          <w:sz w:val="28"/>
+          <w:szCs w:val="28"/>
+          <w:lang w:eastAsia="ru-RU"/>
+        </w:rPr>
+        <w:t>новое окружение. И указываем расположение для нового окружения.</w:t>
+      </w:r>
+      <w:r>
+        <w:rPr>
+          <w:bCs/>
+          <w:color w:val="000000"/>
+          <w:sz w:val="28"/>
+          <w:szCs w:val="28"/>
+          <w:lang w:eastAsia="ru-RU"/>
+        </w:rPr>
+        <w:t xml:space="preserve"> </w:t>
+      </w:r>
+      <w:r>
+        <w:rPr>
+          <w:bCs/>
+          <w:color w:val="000000"/>
+          <w:sz w:val="28"/>
+          <w:szCs w:val="28"/>
+          <w:lang w:eastAsia="ru-RU"/>
+        </w:rPr>
+        <w:t>Нажимаем на ОК. Далее в созданном окружении устанавливаем нужные</w:t>
+      </w:r>
+      <w:r>
+        <w:rPr>
+          <w:bCs/>
+          <w:color w:val="000000"/>
+          <w:sz w:val="28"/>
+          <w:szCs w:val="28"/>
+          <w:lang w:eastAsia="ru-RU"/>
+        </w:rPr>
+        <w:t xml:space="preserve"> </w:t>
+      </w:r>
+      <w:r>
+        <w:rPr>
+          <w:bCs/>
+          <w:color w:val="000000"/>
+          <w:sz w:val="28"/>
+          <w:szCs w:val="28"/>
+          <w:lang w:eastAsia="ru-RU"/>
+        </w:rPr>
+        <w:t xml:space="preserve">пакеты. И выходим из настроек. В окне приветствия выбираем </w:t>
+      </w:r>
+      <w:proofErr w:type="spellStart"/>
+      <w:r>
+        <w:rPr>
+          <w:bCs/>
+          <w:color w:val="000000"/>
+          <w:sz w:val="28"/>
+          <w:szCs w:val="28"/>
+          <w:lang w:eastAsia="ru-RU"/>
+        </w:rPr>
+        <w:t>Create</w:t>
+      </w:r>
+      <w:proofErr w:type="spellEnd"/>
+      <w:r>
+        <w:rPr>
+          <w:bCs/>
+          <w:color w:val="000000"/>
+          <w:sz w:val="28"/>
+          <w:szCs w:val="28"/>
+          <w:lang w:eastAsia="ru-RU"/>
+        </w:rPr>
+        <w:t xml:space="preserve"> New</w:t>
+      </w:r>
+      <w:r>
+        <w:rPr>
+          <w:bCs/>
+          <w:color w:val="000000"/>
+          <w:sz w:val="28"/>
+          <w:szCs w:val="28"/>
+          <w:lang w:eastAsia="ru-RU"/>
+        </w:rPr>
+        <w:t xml:space="preserve"> </w:t>
+      </w:r>
+      <w:r>
+        <w:rPr>
+          <w:bCs/>
+          <w:color w:val="000000"/>
+          <w:sz w:val="28"/>
+          <w:szCs w:val="28"/>
+          <w:lang w:eastAsia="ru-RU"/>
+        </w:rPr>
+        <w:t>Project. В мастере создания проекта, указываем имя расположения проекта в</w:t>
+      </w:r>
+      <w:r>
+        <w:rPr>
+          <w:bCs/>
+          <w:color w:val="000000"/>
+          <w:sz w:val="28"/>
+          <w:szCs w:val="28"/>
+          <w:lang w:eastAsia="ru-RU"/>
+        </w:rPr>
+        <w:t xml:space="preserve"> </w:t>
+      </w:r>
+      <w:r>
+        <w:rPr>
+          <w:bCs/>
+          <w:color w:val="000000"/>
+          <w:sz w:val="28"/>
+          <w:szCs w:val="28"/>
+          <w:lang w:eastAsia="ru-RU"/>
+        </w:rPr>
+        <w:t xml:space="preserve">поле </w:t>
+      </w:r>
+      <w:proofErr w:type="spellStart"/>
+      <w:r>
+        <w:rPr>
+          <w:bCs/>
+          <w:color w:val="000000"/>
+          <w:sz w:val="28"/>
+          <w:szCs w:val="28"/>
+          <w:lang w:eastAsia="ru-RU"/>
+        </w:rPr>
+        <w:t>Location</w:t>
+      </w:r>
+      <w:proofErr w:type="spellEnd"/>
+      <w:r>
+        <w:rPr>
+          <w:bCs/>
+          <w:color w:val="000000"/>
+          <w:sz w:val="28"/>
+          <w:szCs w:val="28"/>
+          <w:lang w:eastAsia="ru-RU"/>
+        </w:rPr>
+        <w:t>. Разворачиваем параметры окружения, щелкая по Project</w:t>
+      </w:r>
+      <w:r>
+        <w:rPr>
+          <w:bCs/>
+          <w:color w:val="000000"/>
+          <w:sz w:val="28"/>
+          <w:szCs w:val="28"/>
+          <w:lang w:eastAsia="ru-RU"/>
+        </w:rPr>
+        <w:t xml:space="preserve"> </w:t>
+      </w:r>
+      <w:proofErr w:type="spellStart"/>
+      <w:r>
+        <w:rPr>
+          <w:bCs/>
+          <w:color w:val="000000"/>
+          <w:sz w:val="28"/>
+          <w:szCs w:val="28"/>
+          <w:lang w:eastAsia="ru-RU"/>
+        </w:rPr>
+        <w:t>Interpreter</w:t>
+      </w:r>
+      <w:proofErr w:type="spellEnd"/>
+      <w:r>
+        <w:rPr>
+          <w:bCs/>
+          <w:color w:val="000000"/>
+          <w:sz w:val="28"/>
+          <w:szCs w:val="28"/>
+          <w:lang w:eastAsia="ru-RU"/>
+        </w:rPr>
+        <w:t xml:space="preserve">, где выбираем </w:t>
+      </w:r>
+      <w:proofErr w:type="spellStart"/>
+      <w:r>
+        <w:rPr>
+          <w:bCs/>
+          <w:color w:val="000000"/>
+          <w:sz w:val="28"/>
+          <w:szCs w:val="28"/>
+          <w:lang w:eastAsia="ru-RU"/>
+        </w:rPr>
+        <w:t>Existing</w:t>
+      </w:r>
+      <w:proofErr w:type="spellEnd"/>
+      <w:r>
+        <w:rPr>
+          <w:bCs/>
+          <w:color w:val="000000"/>
+          <w:sz w:val="28"/>
+          <w:szCs w:val="28"/>
+          <w:lang w:eastAsia="ru-RU"/>
+        </w:rPr>
+        <w:t xml:space="preserve"> </w:t>
+      </w:r>
+      <w:proofErr w:type="spellStart"/>
+      <w:r>
+        <w:rPr>
+          <w:bCs/>
+          <w:color w:val="000000"/>
+          <w:sz w:val="28"/>
+          <w:szCs w:val="28"/>
+          <w:lang w:eastAsia="ru-RU"/>
+        </w:rPr>
+        <w:t>interpreter</w:t>
+      </w:r>
+      <w:proofErr w:type="spellEnd"/>
+      <w:r>
+        <w:rPr>
+          <w:bCs/>
+          <w:color w:val="000000"/>
+          <w:sz w:val="28"/>
+          <w:szCs w:val="28"/>
+          <w:lang w:eastAsia="ru-RU"/>
+        </w:rPr>
+        <w:t xml:space="preserve"> и указываем нужное нам</w:t>
+      </w:r>
+      <w:r>
+        <w:rPr>
+          <w:bCs/>
+          <w:color w:val="000000"/>
+          <w:sz w:val="28"/>
+          <w:szCs w:val="28"/>
+          <w:lang w:eastAsia="ru-RU"/>
+        </w:rPr>
+        <w:t xml:space="preserve"> </w:t>
+      </w:r>
+      <w:r>
+        <w:rPr>
+          <w:bCs/>
+          <w:color w:val="000000"/>
+          <w:sz w:val="28"/>
+          <w:szCs w:val="28"/>
+          <w:lang w:eastAsia="ru-RU"/>
+        </w:rPr>
+        <w:t>окружение. Далее создаем конфигурацию запуска программы, также как</w:t>
+      </w:r>
+      <w:r>
+        <w:rPr>
+          <w:bCs/>
+          <w:color w:val="000000"/>
+          <w:sz w:val="28"/>
+          <w:szCs w:val="28"/>
+          <w:lang w:eastAsia="ru-RU"/>
+        </w:rPr>
+        <w:t xml:space="preserve"> </w:t>
+      </w:r>
+      <w:r>
+        <w:rPr>
+          <w:bCs/>
+          <w:color w:val="000000"/>
+          <w:sz w:val="28"/>
+          <w:szCs w:val="28"/>
+          <w:lang w:eastAsia="ru-RU"/>
+        </w:rPr>
+        <w:t>создавали для раннее. После чего можно выполнить программу.</w:t>
+      </w:r>
     </w:p>
     <w:p>
       <w:pPr>
@@ -4052,7 +8973,7 @@
         </w:tabs>
         <w:suppressAutoHyphens w:val="0"/>
         <w:spacing w:line="360" w:lineRule="auto"/>
-        <w:ind w:left="142" w:firstLine="567"/>
+        <w:ind w:left="0" w:firstLine="709"/>
         <w:jc w:val="both"/>
         <w:rPr>
           <w:bCs/>
@@ -4092,17 +9013,7 @@
           <w:szCs w:val="28"/>
           <w:lang w:eastAsia="ru-RU"/>
         </w:rPr>
-        <w:t xml:space="preserve"> должны храниться в репозитории</w:t>
-      </w:r>
-      <w:r>
-        <w:rPr>
-          <w:bCs/>
-          <w:color w:val="000000"/>
-          <w:sz w:val="28"/>
-          <w:szCs w:val="28"/>
-          <w:lang w:eastAsia="ru-RU"/>
-        </w:rPr>
-        <w:t xml:space="preserve"> </w:t>
+        <w:t xml:space="preserve"> должны храниться в репозитории </w:t>
       </w:r>
       <w:proofErr w:type="spellStart"/>
       <w:r>
@@ -4136,23 +9047,6 @@
         </w:rPr>
         <w:t xml:space="preserve"> </w:t>
       </w:r>
-    </w:p>
-    <w:p>
-      <w:pPr>
-        <w:tabs>
-          <w:tab w:val="left" w:pos="1134"/>
-        </w:tabs>
-        <w:suppressAutoHyphens w:val="0"/>
-        <w:spacing w:line="360" w:lineRule="auto"/>
-        <w:jc w:val="both"/>
-        <w:rPr>
-          <w:bCs/>
-          <w:color w:val="000000"/>
-          <w:sz w:val="28"/>
-          <w:szCs w:val="28"/>
-          <w:lang w:eastAsia="ru-RU"/>
-        </w:rPr>
-      </w:pPr>
     </w:p>
     <w:p>
       <w:pPr>
@@ -4173,12 +9067,133 @@
       </w:pPr>
       <w:r>
         <w:rPr>
+          <w:bCs/>
+          <w:color w:val="000000"/>
+          <w:sz w:val="28"/>
+          <w:szCs w:val="28"/>
+          <w:lang w:eastAsia="ru-RU"/>
+        </w:rPr>
+        <w:t>Чтобы пользователи, которые скачивают какие-либо программы,</w:t>
+      </w:r>
+      <w:r>
+        <w:rPr>
+          <w:bCs/>
+          <w:color w:val="000000"/>
+          <w:sz w:val="28"/>
+          <w:szCs w:val="28"/>
+          <w:lang w:eastAsia="ru-RU"/>
+        </w:rPr>
+        <w:t xml:space="preserve"> </w:t>
+      </w:r>
+      <w:r>
+        <w:rPr>
+          <w:bCs/>
+          <w:color w:val="000000"/>
+          <w:sz w:val="28"/>
+          <w:szCs w:val="28"/>
+          <w:lang w:eastAsia="ru-RU"/>
+        </w:rPr>
+        <w:t>скрипты, модули могли без проблем посмотреть, какие пакеты им нужно</w:t>
+      </w:r>
+      <w:r>
+        <w:rPr>
+          <w:bCs/>
+          <w:color w:val="000000"/>
+          <w:sz w:val="28"/>
+          <w:szCs w:val="28"/>
+          <w:lang w:eastAsia="ru-RU"/>
+        </w:rPr>
+        <w:t xml:space="preserve"> </w:t>
+      </w:r>
+      <w:r>
+        <w:rPr>
+          <w:bCs/>
+          <w:color w:val="000000"/>
+          <w:sz w:val="28"/>
+          <w:szCs w:val="28"/>
+          <w:lang w:eastAsia="ru-RU"/>
+        </w:rPr>
+        <w:t>установить дополнительно для корректной работы. За описание о наличии</w:t>
+      </w:r>
+      <w:r>
+        <w:rPr>
+          <w:bCs/>
+          <w:color w:val="000000"/>
+          <w:sz w:val="28"/>
+          <w:szCs w:val="28"/>
+          <w:lang w:eastAsia="ru-RU"/>
+        </w:rPr>
+        <w:t xml:space="preserve"> </w:t>
+      </w:r>
+      <w:r>
+        <w:rPr>
+          <w:bCs/>
+          <w:color w:val="000000"/>
+          <w:sz w:val="28"/>
+          <w:szCs w:val="28"/>
+          <w:lang w:eastAsia="ru-RU"/>
+        </w:rPr>
+        <w:t>каких-либо пакетов в среде как раз и отвечают файлы requirements.txt и</w:t>
+      </w:r>
+      <w:r>
+        <w:rPr>
+          <w:bCs/>
+          <w:color w:val="000000"/>
+          <w:sz w:val="28"/>
+          <w:szCs w:val="28"/>
+          <w:lang w:eastAsia="ru-RU"/>
+        </w:rPr>
+        <w:t xml:space="preserve"> </w:t>
+      </w:r>
+      <w:proofErr w:type="spellStart"/>
+      <w:r>
+        <w:rPr>
+          <w:bCs/>
+          <w:color w:val="000000"/>
+          <w:sz w:val="28"/>
+          <w:szCs w:val="28"/>
+          <w:lang w:eastAsia="ru-RU"/>
+        </w:rPr>
+        <w:t>environment.yml</w:t>
+      </w:r>
+      <w:proofErr w:type="spellEnd"/>
+      <w:r>
+        <w:rPr>
+          <w:bCs/>
+          <w:color w:val="000000"/>
+          <w:sz w:val="28"/>
+          <w:szCs w:val="28"/>
+          <w:lang w:eastAsia="ru-RU"/>
+        </w:rPr>
+        <w:t>.</w:t>
+      </w:r>
+    </w:p>
+    <w:p>
+      <w:pPr>
+        <w:tabs>
+          <w:tab w:val="left" w:pos="1134"/>
+        </w:tabs>
+        <w:suppressAutoHyphens w:val="0"/>
+        <w:spacing w:line="360" w:lineRule="auto"/>
+        <w:ind w:firstLine="709"/>
+        <w:jc w:val="both"/>
+        <w:rPr>
+          <w:bCs/>
+          <w:color w:val="000000"/>
+          <w:sz w:val="28"/>
+          <w:szCs w:val="28"/>
+          <w:lang w:eastAsia="ru-RU"/>
+        </w:rPr>
+      </w:pPr>
+      <w:r>
+        <w:rPr>
           <w:b/>
           <w:color w:val="000000"/>
           <w:sz w:val="28"/>
           <w:szCs w:val="28"/>
           <w:lang w:eastAsia="ru-RU"/>
         </w:rPr>
+        <w:lastRenderedPageBreak/>
         <w:t xml:space="preserve">Вывод. </w:t>
       </w:r>
       <w:r>
@@ -4271,47 +9286,7 @@
           <w:szCs w:val="28"/>
           <w:lang w:eastAsia="ru-RU"/>
         </w:rPr>
-        <w:t xml:space="preserve"> и виртуальными</w:t>
-      </w:r>
-      <w:r>
-        <w:rPr>
-          <w:bCs/>
-          <w:color w:val="000000"/>
-          <w:sz w:val="28"/>
-          <w:szCs w:val="28"/>
-          <w:lang w:eastAsia="ru-RU"/>
-        </w:rPr>
-        <w:t xml:space="preserve"> </w:t>
-      </w:r>
-      <w:r>
-        <w:rPr>
-          <w:bCs/>
-          <w:color w:val="000000"/>
-          <w:sz w:val="28"/>
-          <w:szCs w:val="28"/>
-          <w:lang w:eastAsia="ru-RU"/>
-        </w:rPr>
-        <w:t>окружениями с помощью языка программирования Python</w:t>
-      </w:r>
-      <w:r>
-        <w:rPr>
-          <w:bCs/>
-          <w:color w:val="000000"/>
-          <w:sz w:val="28"/>
-          <w:szCs w:val="28"/>
-          <w:lang w:eastAsia="ru-RU"/>
-        </w:rPr>
-        <w:t xml:space="preserve"> </w:t>
-      </w:r>
-      <w:r>
-        <w:rPr>
-          <w:bCs/>
-          <w:color w:val="000000"/>
-          <w:sz w:val="28"/>
-          <w:szCs w:val="28"/>
-          <w:lang w:eastAsia="ru-RU"/>
-        </w:rPr>
-        <w:t>версии 3.x</w:t>
+        <w:t xml:space="preserve"> и виртуальными окружениями с помощью языка программирования Python версии 3.x</w:t>
       </w:r>
       <w:r>
         <w:rPr>
@@ -4782,6 +9757,119 @@
     </w:lvl>
   </w:abstractNum>
   <w:abstractNum w:abstractNumId="4" w15:restartNumberingAfterBreak="0">
+    <w:nsid w:val="21980087"/>
+    <w:multiLevelType w:val="hybridMultilevel"/>
+    <w:tmpl w:val="D97AD75C"/>
+    <w:lvl w:ilvl="0" w:tplc="663A5B1A">
+      <w:start w:val="1"/>
+      <w:numFmt w:val="bullet"/>
+      <w:lvlText w:val=""/>
+      <w:lvlJc w:val="left"/>
+      <w:pPr>
+        <w:ind w:left="720" w:hanging="360"/>
+      </w:pPr>
+      <w:rPr>
+        <w:rFonts w:ascii="Symbol" w:hAnsi="Symbol" w:hint="default"/>
+      </w:rPr>
+    </w:lvl>
+    <w:lvl w:ilvl="1" w:tplc="04190003" w:tentative="1">
+      <w:start w:val="1"/>
+      <w:numFmt w:val="bullet"/>
+      <w:lvlText w:val="o"/>
+      <w:lvlJc w:val="left"/>
+      <w:pPr>
+        <w:ind w:left="1440" w:hanging="360"/>
+      </w:pPr>
+      <w:rPr>
+        <w:rFonts w:ascii="Courier New" w:hAnsi="Courier New" w:cs="Courier New" w:hint="default"/>
+      </w:rPr>
+    </w:lvl>
+    <w:lvl w:ilvl="2" w:tplc="04190005" w:tentative="1">
+      <w:start w:val="1"/>
+      <w:numFmt w:val="bullet"/>
+      <w:lvlText w:val=""/>
+      <w:lvlJc w:val="left"/>
+      <w:pPr>
+        <w:ind w:left="2160" w:hanging="360"/>
+      </w:pPr>
+      <w:rPr>
+        <w:rFonts w:ascii="Wingdings" w:hAnsi="Wingdings" w:hint="default"/>
+      </w:rPr>
+    </w:lvl>
+    <w:lvl w:ilvl="3" w:tplc="04190001" w:tentative="1">
+      <w:start w:val="1"/>
+      <w:numFmt w:val="bullet"/>
+      <w:lvlText w:val=""/>
+      <w:lvlJc w:val="left"/>
+      <w:pPr>
+        <w:ind w:left="2880" w:hanging="360"/>
+      </w:pPr>
+      <w:rPr>
+        <w:rFonts w:ascii="Symbol" w:hAnsi="Symbol" w:hint="default"/>
+      </w:rPr>
+    </w:lvl>
+    <w:lvl w:ilvl="4" w:tplc="04190003" w:tentative="1">
+      <w:start w:val="1"/>
+      <w:numFmt w:val="bullet"/>
+      <w:lvlText w:val="o"/>
+      <w:lvlJc w:val="left"/>
+      <w:pPr>
+        <w:ind w:left="3600" w:hanging="360"/>
+      </w:pPr>
+      <w:rPr>
+        <w:rFonts w:ascii="Courier New" w:hAnsi="Courier New" w:cs="Courier New" w:hint="default"/>
+      </w:rPr>
+    </w:lvl>
+    <w:lvl w:ilvl="5" w:tplc="04190005" w:tentative="1">
+      <w:start w:val="1"/>
+      <w:numFmt w:val="bullet"/>
+      <w:lvlText w:val=""/>
+      <w:lvlJc w:val="left"/>
+      <w:pPr>
+        <w:ind w:left="4320" w:hanging="360"/>
+      </w:pPr>
+      <w:rPr>
+        <w:rFonts w:ascii="Wingdings" w:hAnsi="Wingdings" w:hint="default"/>
+      </w:rPr>
+    </w:lvl>
+    <w:lvl w:ilvl="6" w:tplc="04190001" w:tentative="1">
+      <w:start w:val="1"/>
+      <w:numFmt w:val="bullet"/>
+      <w:lvlText w:val=""/>
+      <w:lvlJc w:val="left"/>
+      <w:pPr>
+        <w:ind w:left="5040" w:hanging="360"/>
+      </w:pPr>
+      <w:rPr>
+        <w:rFonts w:ascii="Symbol" w:hAnsi="Symbol" w:hint="default"/>
+      </w:rPr>
+    </w:lvl>
+    <w:lvl w:ilvl="7" w:tplc="04190003" w:tentative="1">
+      <w:start w:val="1"/>
+      <w:numFmt w:val="bullet"/>
+      <w:lvlText w:val="o"/>
+      <w:lvlJc w:val="left"/>
+      <w:pPr>
+        <w:ind w:left="5760" w:hanging="360"/>
+      </w:pPr>
+      <w:rPr>
+        <w:rFonts w:ascii="Courier New" w:hAnsi="Courier New" w:cs="Courier New" w:hint="default"/>
+      </w:rPr>
+    </w:lvl>
+    <w:lvl w:ilvl="8" w:tplc="04190005" w:tentative="1">
+      <w:start w:val="1"/>
+      <w:numFmt w:val="bullet"/>
+      <w:lvlText w:val=""/>
+      <w:lvlJc w:val="left"/>
+      <w:pPr>
+        <w:ind w:left="6480" w:hanging="360"/>
+      </w:pPr>
+      <w:rPr>
+        <w:rFonts w:ascii="Wingdings" w:hAnsi="Wingdings" w:hint="default"/>
+      </w:rPr>
+    </w:lvl>
+  </w:abstractNum>
+  <w:abstractNum w:abstractNumId="5" w15:restartNumberingAfterBreak="0">
     <w:nsid w:val="31D5779D"/>
     <w:multiLevelType w:val="multilevel"/>
     <w:tmpl w:val="31D5779D"/>
@@ -4894,7 +9982,7 @@
       </w:rPr>
     </w:lvl>
   </w:abstractNum>
-  <w:abstractNum w:abstractNumId="5" w15:restartNumberingAfterBreak="0">
+  <w:abstractNum w:abstractNumId="6" w15:restartNumberingAfterBreak="0">
     <w:nsid w:val="31E73545"/>
     <w:multiLevelType w:val="hybridMultilevel"/>
     <w:tmpl w:val="4ADEA994"/>
@@ -4983,7 +10071,7 @@
       </w:pPr>
     </w:lvl>
   </w:abstractNum>
-  <w:abstractNum w:abstractNumId="6" w15:restartNumberingAfterBreak="0">
+  <w:abstractNum w:abstractNumId="7" w15:restartNumberingAfterBreak="0">
     <w:nsid w:val="4D1E2F33"/>
     <w:multiLevelType w:val="hybridMultilevel"/>
     <w:tmpl w:val="DAB27714"/>
@@ -5072,7 +10160,7 @@
       </w:pPr>
     </w:lvl>
   </w:abstractNum>
-  <w:abstractNum w:abstractNumId="7" w15:restartNumberingAfterBreak="0">
+  <w:abstractNum w:abstractNumId="8" w15:restartNumberingAfterBreak="0">
     <w:nsid w:val="55957AD1"/>
     <w:multiLevelType w:val="multilevel"/>
     <w:tmpl w:val="ECA2865E"/>
@@ -5185,7 +10273,7 @@
       </w:pPr>
     </w:lvl>
   </w:abstractNum>
-  <w:abstractNum w:abstractNumId="8" w15:restartNumberingAfterBreak="0">
+  <w:abstractNum w:abstractNumId="9" w15:restartNumberingAfterBreak="0">
     <w:nsid w:val="5AF87C67"/>
     <w:multiLevelType w:val="multilevel"/>
     <w:tmpl w:val="5AF87C67"/>
@@ -5271,7 +10359,7 @@
       </w:pPr>
     </w:lvl>
   </w:abstractNum>
-  <w:abstractNum w:abstractNumId="9" w15:restartNumberingAfterBreak="0">
+  <w:abstractNum w:abstractNumId="10" w15:restartNumberingAfterBreak="0">
     <w:nsid w:val="5AF8A8C3"/>
     <w:multiLevelType w:val="singleLevel"/>
     <w:tmpl w:val="5AF8A8C3"/>
@@ -5291,7 +10379,7 @@
       </w:rPr>
     </w:lvl>
   </w:abstractNum>
-  <w:abstractNum w:abstractNumId="10" w15:restartNumberingAfterBreak="0">
+  <w:abstractNum w:abstractNumId="11" w15:restartNumberingAfterBreak="0">
     <w:nsid w:val="5AF8B7E1"/>
     <w:multiLevelType w:val="singleLevel"/>
     <w:tmpl w:val="5AF8B7E1"/>
@@ -5311,7 +10399,7 @@
       </w:rPr>
     </w:lvl>
   </w:abstractNum>
-  <w:abstractNum w:abstractNumId="11" w15:restartNumberingAfterBreak="0">
+  <w:abstractNum w:abstractNumId="12" w15:restartNumberingAfterBreak="0">
     <w:nsid w:val="5F463C8D"/>
     <w:multiLevelType w:val="multilevel"/>
     <w:tmpl w:val="48903654"/>
@@ -5456,7 +10544,7 @@
       </w:rPr>
     </w:lvl>
   </w:abstractNum>
-  <w:abstractNum w:abstractNumId="12" w15:restartNumberingAfterBreak="0">
+  <w:abstractNum w:abstractNumId="13" w15:restartNumberingAfterBreak="0">
     <w:nsid w:val="622B53B8"/>
     <w:multiLevelType w:val="hybridMultilevel"/>
     <w:tmpl w:val="7ABE5366"/>
@@ -5547,7 +10635,7 @@
       </w:pPr>
     </w:lvl>
   </w:abstractNum>
-  <w:abstractNum w:abstractNumId="13" w15:restartNumberingAfterBreak="0">
+  <w:abstractNum w:abstractNumId="14" w15:restartNumberingAfterBreak="0">
     <w:nsid w:val="65D320F7"/>
     <w:multiLevelType w:val="multilevel"/>
     <w:tmpl w:val="65D320F7"/>
@@ -5660,7 +10748,120 @@
       </w:rPr>
     </w:lvl>
   </w:abstractNum>
-  <w:abstractNum w:abstractNumId="14" w15:restartNumberingAfterBreak="0">
+  <w:abstractNum w:abstractNumId="15" w15:restartNumberingAfterBreak="0">
+    <w:nsid w:val="688469D8"/>
+    <w:multiLevelType w:val="hybridMultilevel"/>
+    <w:tmpl w:val="836EA48E"/>
+    <w:lvl w:ilvl="0" w:tplc="663A5B1A">
+      <w:start w:val="1"/>
+      <w:numFmt w:val="bullet"/>
+      <w:lvlText w:val=""/>
+      <w:lvlJc w:val="left"/>
+      <w:pPr>
+        <w:ind w:left="720" w:hanging="360"/>
+      </w:pPr>
+      <w:rPr>
+        <w:rFonts w:ascii="Symbol" w:hAnsi="Symbol" w:hint="default"/>
+      </w:rPr>
+    </w:lvl>
+    <w:lvl w:ilvl="1" w:tplc="04190003" w:tentative="1">
+      <w:start w:val="1"/>
+      <w:numFmt w:val="bullet"/>
+      <w:lvlText w:val="o"/>
+      <w:lvlJc w:val="left"/>
+      <w:pPr>
+        <w:ind w:left="1440" w:hanging="360"/>
+      </w:pPr>
+      <w:rPr>
+        <w:rFonts w:ascii="Courier New" w:hAnsi="Courier New" w:cs="Courier New" w:hint="default"/>
+      </w:rPr>
+    </w:lvl>
+    <w:lvl w:ilvl="2" w:tplc="04190005" w:tentative="1">
+      <w:start w:val="1"/>
+      <w:numFmt w:val="bullet"/>
+      <w:lvlText w:val=""/>
+      <w:lvlJc w:val="left"/>
+      <w:pPr>
+        <w:ind w:left="2160" w:hanging="360"/>
+      </w:pPr>
+      <w:rPr>
+        <w:rFonts w:ascii="Wingdings" w:hAnsi="Wingdings" w:hint="default"/>
+      </w:rPr>
+    </w:lvl>
+    <w:lvl w:ilvl="3" w:tplc="04190001" w:tentative="1">
+      <w:start w:val="1"/>
+      <w:numFmt w:val="bullet"/>
+      <w:lvlText w:val=""/>
+      <w:lvlJc w:val="left"/>
+      <w:pPr>
+        <w:ind w:left="2880" w:hanging="360"/>
+      </w:pPr>
+      <w:rPr>
+        <w:rFonts w:ascii="Symbol" w:hAnsi="Symbol" w:hint="default"/>
+      </w:rPr>
+    </w:lvl>
+    <w:lvl w:ilvl="4" w:tplc="04190003" w:tentative="1">
+      <w:start w:val="1"/>
+      <w:numFmt w:val="bullet"/>
+      <w:lvlText w:val="o"/>
+      <w:lvlJc w:val="left"/>
+      <w:pPr>
+        <w:ind w:left="3600" w:hanging="360"/>
+      </w:pPr>
+      <w:rPr>
+        <w:rFonts w:ascii="Courier New" w:hAnsi="Courier New" w:cs="Courier New" w:hint="default"/>
+      </w:rPr>
+    </w:lvl>
+    <w:lvl w:ilvl="5" w:tplc="04190005" w:tentative="1">
+      <w:start w:val="1"/>
+      <w:numFmt w:val="bullet"/>
+      <w:lvlText w:val=""/>
+      <w:lvlJc w:val="left"/>
+      <w:pPr>
+        <w:ind w:left="4320" w:hanging="360"/>
+      </w:pPr>
+      <w:rPr>
+        <w:rFonts w:ascii="Wingdings" w:hAnsi="Wingdings" w:hint="default"/>
+      </w:rPr>
+    </w:lvl>
+    <w:lvl w:ilvl="6" w:tplc="04190001" w:tentative="1">
+      <w:start w:val="1"/>
+      <w:numFmt w:val="bullet"/>
+      <w:lvlText w:val=""/>
+      <w:lvlJc w:val="left"/>
+      <w:pPr>
+        <w:ind w:left="5040" w:hanging="360"/>
+      </w:pPr>
+      <w:rPr>
+        <w:rFonts w:ascii="Symbol" w:hAnsi="Symbol" w:hint="default"/>
+      </w:rPr>
+    </w:lvl>
+    <w:lvl w:ilvl="7" w:tplc="04190003" w:tentative="1">
+      <w:start w:val="1"/>
+      <w:numFmt w:val="bullet"/>
+      <w:lvlText w:val="o"/>
+      <w:lvlJc w:val="left"/>
+      <w:pPr>
+        <w:ind w:left="5760" w:hanging="360"/>
+      </w:pPr>
+      <w:rPr>
+        <w:rFonts w:ascii="Courier New" w:hAnsi="Courier New" w:cs="Courier New" w:hint="default"/>
+      </w:rPr>
+    </w:lvl>
+    <w:lvl w:ilvl="8" w:tplc="04190005" w:tentative="1">
+      <w:start w:val="1"/>
+      <w:numFmt w:val="bullet"/>
+      <w:lvlText w:val=""/>
+      <w:lvlJc w:val="left"/>
+      <w:pPr>
+        <w:ind w:left="6480" w:hanging="360"/>
+      </w:pPr>
+      <w:rPr>
+        <w:rFonts w:ascii="Wingdings" w:hAnsi="Wingdings" w:hint="default"/>
+      </w:rPr>
+    </w:lvl>
+  </w:abstractNum>
+  <w:abstractNum w:abstractNumId="16" w15:restartNumberingAfterBreak="0">
     <w:nsid w:val="6B4E5BCD"/>
     <w:multiLevelType w:val="hybridMultilevel"/>
     <w:tmpl w:val="6A363A5C"/>
@@ -5749,7 +10950,7 @@
       </w:pPr>
     </w:lvl>
   </w:abstractNum>
-  <w:abstractNum w:abstractNumId="15" w15:restartNumberingAfterBreak="0">
+  <w:abstractNum w:abstractNumId="17" w15:restartNumberingAfterBreak="0">
     <w:nsid w:val="6C9D020A"/>
     <w:multiLevelType w:val="multilevel"/>
     <w:tmpl w:val="6C9D020A"/>
@@ -5863,40 +11064,40 @@
     </w:lvl>
   </w:abstractNum>
   <w:num w:numId="1">
+    <w:abstractNumId w:val="10"/>
+  </w:num>
+  <w:num w:numId="2">
+    <w:abstractNumId w:val="17"/>
+  </w:num>
+  <w:num w:numId="3">
     <w:abstractNumId w:val="9"/>
   </w:num>
-  <w:num w:numId="2">
-    <w:abstractNumId w:val="15"/>
-  </w:num>
-  <w:num w:numId="3">
-    <w:abstractNumId w:val="8"/>
-  </w:num>
   <w:num w:numId="4">
-    <w:abstractNumId w:val="10"/>
+    <w:abstractNumId w:val="11"/>
   </w:num>
   <w:num w:numId="5">
     <w:abstractNumId w:val="2"/>
   </w:num>
   <w:num w:numId="6">
-    <w:abstractNumId w:val="13"/>
+    <w:abstractNumId w:val="14"/>
   </w:num>
   <w:num w:numId="7">
-    <w:abstractNumId w:val="4"/>
+    <w:abstractNumId w:val="5"/>
   </w:num>
   <w:num w:numId="8">
-    <w:abstractNumId w:val="5"/>
+    <w:abstractNumId w:val="6"/>
   </w:num>
   <w:num w:numId="9">
-    <w:abstractNumId w:val="6"/>
+    <w:abstractNumId w:val="7"/>
   </w:num>
   <w:num w:numId="10">
-    <w:abstractNumId w:val="7"/>
+    <w:abstractNumId w:val="8"/>
   </w:num>
   <w:num w:numId="11">
-    <w:abstractNumId w:val="11"/>
+    <w:abstractNumId w:val="12"/>
   </w:num>
   <w:num w:numId="12">
-    <w:abstractNumId w:val="12"/>
+    <w:abstractNumId w:val="13"/>
   </w:num>
   <w:num w:numId="13">
     <w:abstractNumId w:val="1"/>
@@ -5908,7 +11109,13 @@
     <w:abstractNumId w:val="0"/>
   </w:num>
   <w:num w:numId="16">
-    <w:abstractNumId w:val="14"/>
+    <w:abstractNumId w:val="16"/>
+  </w:num>
+  <w:num w:numId="17">
+    <w:abstractNumId w:val="4"/>
+  </w:num>
+  <w:num w:numId="18">
+    <w:abstractNumId w:val="15"/>
   </w:num>
 </w:numbering>
 </file>
